--- a/Etudiants/Joshua/SiteWeb.docx
+++ b/Etudiants/Joshua/SiteWeb.docx
@@ -10,27 +10,25 @@
           <w:color w:val="auto"/>
         </w:rPr>
       </w:pPr>
-      <w:bookmarkStart w:id="0" w:name="_GoBack"/>
-      <w:bookmarkEnd w:id="0"/>
       <w:r>
         <w:rPr>
-          <w:color w:val="auto"/>
+          <w:noProof/>
         </w:rPr>
         <mc:AlternateContent>
           <mc:Choice Requires="wps">
             <w:drawing>
-              <wp:anchor distT="0" distB="0" distL="114300" distR="114300" simplePos="0" relativeHeight="251729920" behindDoc="0" locked="0" layoutInCell="1" allowOverlap="1" wp14:anchorId="7FC6ECBC" wp14:editId="0D74EDAC">
+              <wp:anchor distT="0" distB="0" distL="114300" distR="114300" simplePos="0" relativeHeight="251683840" behindDoc="0" locked="0" layoutInCell="1" allowOverlap="1" wp14:anchorId="72CA3B51" wp14:editId="53529852">
                 <wp:simplePos x="0" y="0"/>
                 <wp:positionH relativeFrom="margin">
-                  <wp:posOffset>7750175</wp:posOffset>
+                  <wp:posOffset>-624840</wp:posOffset>
                 </wp:positionH>
                 <wp:positionV relativeFrom="paragraph">
-                  <wp:posOffset>4213860</wp:posOffset>
+                  <wp:posOffset>1345565</wp:posOffset>
                 </wp:positionV>
                 <wp:extent cx="814705" cy="574675"/>
                 <wp:effectExtent l="0" t="0" r="4445" b="0"/>
                 <wp:wrapNone/>
-                <wp:docPr id="212" name="Rectangle 212"/>
+                <wp:docPr id="16" name="Rectangle 16"/>
                 <wp:cNvGraphicFramePr/>
                 <a:graphic xmlns:a="http://schemas.openxmlformats.org/drawingml/2006/main">
                   <a:graphicData uri="http://schemas.microsoft.com/office/word/2010/wordprocessingShape">
@@ -45,11 +43,9 @@
                           <a:avLst/>
                         </a:prstGeom>
                         <a:solidFill>
-                          <a:schemeClr val="accent3">
-                            <a:lumMod val="60000"/>
-                            <a:lumOff val="40000"/>
-                            <a:alpha val="60000"/>
-                          </a:schemeClr>
+                          <a:srgbClr val="92D050">
+                            <a:alpha val="80000"/>
+                          </a:srgbClr>
                         </a:solidFill>
                         <a:ln>
                           <a:noFill/>
@@ -82,26 +78,12 @@
                                 <w14:textFill>
                                   <w14:solidFill>
                                     <w14:schemeClr w14:val="tx1">
-                                      <w14:alpha w14:val="5000"/>
+                                      <w14:alpha w14:val="1000"/>
                                     </w14:schemeClr>
                                   </w14:solidFill>
                                 </w14:textFill>
                               </w:rPr>
                             </w:pPr>
-                            <w:r>
-                              <w:rPr>
-                                <w:color w:val="000000" w:themeColor="text1"/>
-                                <w:sz w:val="20"/>
-                                <w14:textFill>
-                                  <w14:solidFill>
-                                    <w14:schemeClr w14:val="tx1">
-                                      <w14:alpha w14:val="5000"/>
-                                    </w14:schemeClr>
-                                  </w14:solidFill>
-                                </w14:textFill>
-                              </w:rPr>
-                              <w:t>Capteur à effet Hall 1</w:t>
-                            </w:r>
                           </w:p>
                         </w:txbxContent>
                       </wps:txbx>
@@ -125,8 +107,8 @@
           </mc:Choice>
           <mc:Fallback>
             <w:pict>
-              <v:rect w14:anchorId="7FC6ECBC" id="Rectangle 212" o:spid="_x0000_s1026" style="position:absolute;margin-left:610.25pt;margin-top:331.8pt;width:64.15pt;height:45.25pt;z-index:251729920;visibility:visible;mso-wrap-style:square;mso-width-percent:0;mso-height-percent:0;mso-wrap-distance-left:9pt;mso-wrap-distance-top:0;mso-wrap-distance-right:9pt;mso-wrap-distance-bottom:0;mso-position-horizontal:absolute;mso-position-horizontal-relative:margin;mso-position-vertical:absolute;mso-position-vertical-relative:text;mso-width-percent:0;mso-height-percent:0;mso-width-relative:margin;mso-height-relative:margin;v-text-anchor:middle" o:gfxdata="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" fillcolor="#c9c9c9 [1942]" stroked="f" strokeweight="1pt">
-                <v:fill opacity="39321f"/>
+              <v:rect w14:anchorId="72CA3B51" id="Rectangle 16" o:spid="_x0000_s1026" style="position:absolute;margin-left:-49.2pt;margin-top:105.95pt;width:64.15pt;height:45.25pt;z-index:251683840;visibility:visible;mso-wrap-style:square;mso-width-percent:0;mso-height-percent:0;mso-wrap-distance-left:9pt;mso-wrap-distance-top:0;mso-wrap-distance-right:9pt;mso-wrap-distance-bottom:0;mso-position-horizontal:absolute;mso-position-horizontal-relative:margin;mso-position-vertical:absolute;mso-position-vertical-relative:text;mso-width-percent:0;mso-height-percent:0;mso-width-relative:margin;mso-height-relative:margin;v-text-anchor:middle" o:gfxdata="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" fillcolor="#92d050" stroked="f" strokeweight="1pt">
+                <v:fill opacity="52428f"/>
                 <v:textbox>
                   <w:txbxContent>
                     <w:p>
@@ -138,26 +120,12 @@
                           <w14:textFill>
                             <w14:solidFill>
                               <w14:schemeClr w14:val="tx1">
-                                <w14:alpha w14:val="5000"/>
+                                <w14:alpha w14:val="1000"/>
                               </w14:schemeClr>
                             </w14:solidFill>
                           </w14:textFill>
                         </w:rPr>
                       </w:pPr>
-                      <w:r>
-                        <w:rPr>
-                          <w:color w:val="000000" w:themeColor="text1"/>
-                          <w:sz w:val="20"/>
-                          <w14:textFill>
-                            <w14:solidFill>
-                              <w14:schemeClr w14:val="tx1">
-                                <w14:alpha w14:val="5000"/>
-                              </w14:schemeClr>
-                            </w14:solidFill>
-                          </w14:textFill>
-                        </w:rPr>
-                        <w:t>Capteur à effet Hall 1</w:t>
-                      </w:r>
                     </w:p>
                   </w:txbxContent>
                 </v:textbox>
@@ -177,10 +145,10 @@
               <wp:anchor distT="0" distB="0" distL="114300" distR="114300" simplePos="0" relativeHeight="251730944" behindDoc="0" locked="0" layoutInCell="1" allowOverlap="1" wp14:anchorId="66C023D4" wp14:editId="742B6417">
                 <wp:simplePos x="0" y="0"/>
                 <wp:positionH relativeFrom="margin">
-                  <wp:posOffset>8564245</wp:posOffset>
+                  <wp:posOffset>8563610</wp:posOffset>
                 </wp:positionH>
                 <wp:positionV relativeFrom="paragraph">
-                  <wp:posOffset>4213860</wp:posOffset>
+                  <wp:posOffset>4225290</wp:posOffset>
                 </wp:positionV>
                 <wp:extent cx="814705" cy="574675"/>
                 <wp:effectExtent l="0" t="0" r="4445" b="0"/>
@@ -280,7 +248,7 @@
           </mc:Choice>
           <mc:Fallback>
             <w:pict>
-              <v:rect w14:anchorId="66C023D4" id="Rectangle 213" o:spid="_x0000_s1027" style="position:absolute;margin-left:674.35pt;margin-top:331.8pt;width:64.15pt;height:45.25pt;z-index:251730944;visibility:visible;mso-wrap-style:square;mso-width-percent:0;mso-height-percent:0;mso-wrap-distance-left:9pt;mso-wrap-distance-top:0;mso-wrap-distance-right:9pt;mso-wrap-distance-bottom:0;mso-position-horizontal:absolute;mso-position-horizontal-relative:margin;mso-position-vertical:absolute;mso-position-vertical-relative:text;mso-width-percent:0;mso-height-percent:0;mso-width-relative:margin;mso-height-relative:margin;v-text-anchor:middle" o:gfxdata="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" fillcolor="#c9c9c9 [1942]" stroked="f" strokeweight="1pt">
+              <v:rect w14:anchorId="66C023D4" id="Rectangle 213" o:spid="_x0000_s1027" style="position:absolute;margin-left:674.3pt;margin-top:332.7pt;width:64.15pt;height:45.25pt;z-index:251730944;visibility:visible;mso-wrap-style:square;mso-width-percent:0;mso-height-percent:0;mso-wrap-distance-left:9pt;mso-wrap-distance-top:0;mso-wrap-distance-right:9pt;mso-wrap-distance-bottom:0;mso-position-horizontal:absolute;mso-position-horizontal-relative:margin;mso-position-vertical:absolute;mso-position-vertical-relative:text;mso-width-percent:0;mso-height-percent:0;mso-width-relative:margin;mso-height-relative:margin;v-text-anchor:middle" o:gfxdata="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" fillcolor="#c9c9c9 [1942]" stroked="f" strokeweight="1pt">
                 <v:fill opacity="39321f"/>
                 <v:textbox>
                   <w:txbxContent>
@@ -312,6 +280,1471 @@
                           </w14:textFill>
                         </w:rPr>
                         <w:t>LED de contrôle</w:t>
+                      </w:r>
+                    </w:p>
+                  </w:txbxContent>
+                </v:textbox>
+                <w10:wrap anchorx="margin"/>
+              </v:rect>
+            </w:pict>
+          </mc:Fallback>
+        </mc:AlternateContent>
+      </w:r>
+      <w:r>
+        <w:rPr>
+          <w:noProof/>
+        </w:rPr>
+        <mc:AlternateContent>
+          <mc:Choice Requires="wps">
+            <w:drawing>
+              <wp:anchor distT="0" distB="0" distL="114300" distR="114300" simplePos="0" relativeHeight="251762688" behindDoc="0" locked="0" layoutInCell="1" allowOverlap="1" wp14:anchorId="499FBE87" wp14:editId="105D1677">
+                <wp:simplePos x="0" y="0"/>
+                <wp:positionH relativeFrom="column">
+                  <wp:posOffset>319130</wp:posOffset>
+                </wp:positionH>
+                <wp:positionV relativeFrom="paragraph">
+                  <wp:posOffset>1212494</wp:posOffset>
+                </wp:positionV>
+                <wp:extent cx="64620" cy="431001"/>
+                <wp:effectExtent l="152400" t="0" r="145415" b="0"/>
+                <wp:wrapNone/>
+                <wp:docPr id="237" name="Flèche : bas 237"/>
+                <wp:cNvGraphicFramePr/>
+                <a:graphic xmlns:a="http://schemas.openxmlformats.org/drawingml/2006/main">
+                  <a:graphicData uri="http://schemas.microsoft.com/office/word/2010/wordprocessingShape">
+                    <wps:wsp>
+                      <wps:cNvSpPr/>
+                      <wps:spPr>
+                        <a:xfrm rot="18949199">
+                          <a:off x="0" y="0"/>
+                          <a:ext cx="64620" cy="431001"/>
+                        </a:xfrm>
+                        <a:prstGeom prst="downArrow">
+                          <a:avLst/>
+                        </a:prstGeom>
+                      </wps:spPr>
+                      <wps:style>
+                        <a:lnRef idx="2">
+                          <a:schemeClr val="accent1">
+                            <a:shade val="50000"/>
+                          </a:schemeClr>
+                        </a:lnRef>
+                        <a:fillRef idx="1">
+                          <a:schemeClr val="accent1"/>
+                        </a:fillRef>
+                        <a:effectRef idx="0">
+                          <a:schemeClr val="accent1"/>
+                        </a:effectRef>
+                        <a:fontRef idx="minor">
+                          <a:schemeClr val="lt1"/>
+                        </a:fontRef>
+                      </wps:style>
+                      <wps:bodyPr rot="0" spcFirstLastPara="0" vertOverflow="overflow" horzOverflow="overflow" vert="horz" wrap="square" lIns="91440" tIns="45720" rIns="91440" bIns="45720" numCol="1" spcCol="0" rtlCol="0" fromWordArt="0" anchor="ctr" anchorCtr="0" forceAA="0" compatLnSpc="1">
+                        <a:prstTxWarp prst="textNoShape">
+                          <a:avLst/>
+                        </a:prstTxWarp>
+                        <a:noAutofit/>
+                      </wps:bodyPr>
+                    </wps:wsp>
+                  </a:graphicData>
+                </a:graphic>
+                <wp14:sizeRelH relativeFrom="margin">
+                  <wp14:pctWidth>0</wp14:pctWidth>
+                </wp14:sizeRelH>
+                <wp14:sizeRelV relativeFrom="margin">
+                  <wp14:pctHeight>0</wp14:pctHeight>
+                </wp14:sizeRelV>
+              </wp:anchor>
+            </w:drawing>
+          </mc:Choice>
+          <mc:Fallback>
+            <w:pict>
+              <v:shapetype w14:anchorId="44F481C7" id="_x0000_t67" coordsize="21600,21600" o:spt="67" adj="16200,5400" path="m0@0l@1@0@1,0@2,0@2@0,21600@0,10800,21600xe">
+                <v:stroke joinstyle="miter"/>
+                <v:formulas>
+                  <v:f eqn="val #0"/>
+                  <v:f eqn="val #1"/>
+                  <v:f eqn="sum height 0 #1"/>
+                  <v:f eqn="sum 10800 0 #1"/>
+                  <v:f eqn="sum width 0 #0"/>
+                  <v:f eqn="prod @4 @3 10800"/>
+                  <v:f eqn="sum width 0 @5"/>
+                </v:formulas>
+                <v:path o:connecttype="custom" o:connectlocs="10800,0;0,@0;10800,21600;21600,@0" o:connectangles="270,180,90,0" textboxrect="@1,0,@2,@6"/>
+                <v:handles>
+                  <v:h position="#1,#0" xrange="0,10800" yrange="0,21600"/>
+                </v:handles>
+              </v:shapetype>
+              <v:shape id="Flèche : bas 237" o:spid="_x0000_s1026" type="#_x0000_t67" style="position:absolute;margin-left:25.15pt;margin-top:95.45pt;width:5.1pt;height:33.95pt;rotation:-2895382fd;z-index:251762688;visibility:visible;mso-wrap-style:square;mso-width-percent:0;mso-height-percent:0;mso-wrap-distance-left:9pt;mso-wrap-distance-top:0;mso-wrap-distance-right:9pt;mso-wrap-distance-bottom:0;mso-position-horizontal:absolute;mso-position-horizontal-relative:text;mso-position-vertical:absolute;mso-position-vertical-relative:text;mso-width-percent:0;mso-height-percent:0;mso-width-relative:margin;mso-height-relative:margin;v-text-anchor:middle" o:gfxdata="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" adj="19981" fillcolor="#4472c4 [3204]" strokecolor="#1f3763 [1604]" strokeweight="1pt"/>
+            </w:pict>
+          </mc:Fallback>
+        </mc:AlternateContent>
+      </w:r>
+      <w:r>
+        <w:rPr>
+          <w:color w:val="auto"/>
+        </w:rPr>
+        <mc:AlternateContent>
+          <mc:Choice Requires="wps">
+            <w:drawing>
+              <wp:anchor distT="0" distB="0" distL="114300" distR="114300" simplePos="0" relativeHeight="251710464" behindDoc="0" locked="0" layoutInCell="1" allowOverlap="1" wp14:anchorId="1AC9F058" wp14:editId="50161431">
+                <wp:simplePos x="0" y="0"/>
+                <wp:positionH relativeFrom="margin">
+                  <wp:posOffset>3215640</wp:posOffset>
+                </wp:positionH>
+                <wp:positionV relativeFrom="paragraph">
+                  <wp:posOffset>3627120</wp:posOffset>
+                </wp:positionV>
+                <wp:extent cx="814705" cy="574675"/>
+                <wp:effectExtent l="0" t="0" r="4445" b="0"/>
+                <wp:wrapNone/>
+                <wp:docPr id="197" name="Rectangle 197"/>
+                <wp:cNvGraphicFramePr/>
+                <a:graphic xmlns:a="http://schemas.openxmlformats.org/drawingml/2006/main">
+                  <a:graphicData uri="http://schemas.microsoft.com/office/word/2010/wordprocessingShape">
+                    <wps:wsp>
+                      <wps:cNvSpPr/>
+                      <wps:spPr>
+                        <a:xfrm>
+                          <a:off x="0" y="0"/>
+                          <a:ext cx="814705" cy="574675"/>
+                        </a:xfrm>
+                        <a:prstGeom prst="rect">
+                          <a:avLst/>
+                        </a:prstGeom>
+                        <a:solidFill>
+                          <a:schemeClr val="accent3">
+                            <a:lumMod val="60000"/>
+                            <a:lumOff val="40000"/>
+                            <a:alpha val="60000"/>
+                          </a:schemeClr>
+                        </a:solidFill>
+                        <a:ln>
+                          <a:noFill/>
+                        </a:ln>
+                      </wps:spPr>
+                      <wps:style>
+                        <a:lnRef idx="2">
+                          <a:schemeClr val="accent1">
+                            <a:shade val="50000"/>
+                          </a:schemeClr>
+                        </a:lnRef>
+                        <a:fillRef idx="1">
+                          <a:schemeClr val="accent1"/>
+                        </a:fillRef>
+                        <a:effectRef idx="0">
+                          <a:schemeClr val="accent1"/>
+                        </a:effectRef>
+                        <a:fontRef idx="minor">
+                          <a:schemeClr val="lt1"/>
+                        </a:fontRef>
+                      </wps:style>
+                      <wps:txbx>
+                        <w:txbxContent>
+                          <w:p>
+                            <w:pPr>
+                              <w:jc w:val="center"/>
+                              <w:rPr>
+                                <w:color w:val="000000" w:themeColor="text1"/>
+                                <w:sz w:val="20"/>
+                              </w:rPr>
+                            </w:pPr>
+                            <w:r>
+                              <w:rPr>
+                                <w:color w:val="000000" w:themeColor="text1"/>
+                                <w:sz w:val="20"/>
+                              </w:rPr>
+                              <w:t>Capteur à effet Hall 1</w:t>
+                            </w:r>
+                          </w:p>
+                        </w:txbxContent>
+                      </wps:txbx>
+                      <wps:bodyPr rot="0" spcFirstLastPara="0" vertOverflow="overflow" horzOverflow="overflow" vert="horz" wrap="square" lIns="91440" tIns="45720" rIns="91440" bIns="45720" numCol="1" spcCol="0" rtlCol="0" fromWordArt="0" anchor="ctr" anchorCtr="0" forceAA="0" compatLnSpc="1">
+                        <a:prstTxWarp prst="textNoShape">
+                          <a:avLst/>
+                        </a:prstTxWarp>
+                        <a:noAutofit/>
+                      </wps:bodyPr>
+                    </wps:wsp>
+                  </a:graphicData>
+                </a:graphic>
+                <wp14:sizeRelH relativeFrom="margin">
+                  <wp14:pctWidth>0</wp14:pctWidth>
+                </wp14:sizeRelH>
+                <wp14:sizeRelV relativeFrom="margin">
+                  <wp14:pctHeight>0</wp14:pctHeight>
+                </wp14:sizeRelV>
+              </wp:anchor>
+            </w:drawing>
+          </mc:Choice>
+          <mc:Fallback>
+            <w:pict>
+              <v:rect w14:anchorId="1AC9F058" id="Rectangle 197" o:spid="_x0000_s1028" style="position:absolute;margin-left:253.2pt;margin-top:285.6pt;width:64.15pt;height:45.25pt;z-index:251710464;visibility:visible;mso-wrap-style:square;mso-width-percent:0;mso-height-percent:0;mso-wrap-distance-left:9pt;mso-wrap-distance-top:0;mso-wrap-distance-right:9pt;mso-wrap-distance-bottom:0;mso-position-horizontal:absolute;mso-position-horizontal-relative:margin;mso-position-vertical:absolute;mso-position-vertical-relative:text;mso-width-percent:0;mso-height-percent:0;mso-width-relative:margin;mso-height-relative:margin;v-text-anchor:middle" o:gfxdata="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" fillcolor="#c9c9c9 [1942]" stroked="f" strokeweight="1pt">
+                <v:fill opacity="39321f"/>
+                <v:textbox>
+                  <w:txbxContent>
+                    <w:p>
+                      <w:pPr>
+                        <w:jc w:val="center"/>
+                        <w:rPr>
+                          <w:color w:val="000000" w:themeColor="text1"/>
+                          <w:sz w:val="20"/>
+                        </w:rPr>
+                      </w:pPr>
+                      <w:r>
+                        <w:rPr>
+                          <w:color w:val="000000" w:themeColor="text1"/>
+                          <w:sz w:val="20"/>
+                        </w:rPr>
+                        <w:t>Capteur à effet Hall 1</w:t>
+                      </w:r>
+                    </w:p>
+                  </w:txbxContent>
+                </v:textbox>
+                <w10:wrap anchorx="margin"/>
+              </v:rect>
+            </w:pict>
+          </mc:Fallback>
+        </mc:AlternateContent>
+      </w:r>
+      <w:r>
+        <w:rPr>
+          <w:color w:val="auto"/>
+        </w:rPr>
+        <mc:AlternateContent>
+          <mc:Choice Requires="wps">
+            <w:drawing>
+              <wp:anchor distT="0" distB="0" distL="114300" distR="114300" simplePos="0" relativeHeight="251707392" behindDoc="0" locked="0" layoutInCell="1" allowOverlap="1" wp14:anchorId="3646B125" wp14:editId="5106ABFC">
+                <wp:simplePos x="0" y="0"/>
+                <wp:positionH relativeFrom="margin">
+                  <wp:posOffset>3215640</wp:posOffset>
+                </wp:positionH>
+                <wp:positionV relativeFrom="paragraph">
+                  <wp:posOffset>3056890</wp:posOffset>
+                </wp:positionV>
+                <wp:extent cx="814705" cy="574675"/>
+                <wp:effectExtent l="0" t="0" r="4445" b="0"/>
+                <wp:wrapNone/>
+                <wp:docPr id="194" name="Rectangle 194"/>
+                <wp:cNvGraphicFramePr/>
+                <a:graphic xmlns:a="http://schemas.openxmlformats.org/drawingml/2006/main">
+                  <a:graphicData uri="http://schemas.microsoft.com/office/word/2010/wordprocessingShape">
+                    <wps:wsp>
+                      <wps:cNvSpPr/>
+                      <wps:spPr>
+                        <a:xfrm>
+                          <a:off x="0" y="0"/>
+                          <a:ext cx="814705" cy="574675"/>
+                        </a:xfrm>
+                        <a:prstGeom prst="rect">
+                          <a:avLst/>
+                        </a:prstGeom>
+                        <a:solidFill>
+                          <a:schemeClr val="accent3">
+                            <a:lumMod val="60000"/>
+                            <a:lumOff val="40000"/>
+                            <a:alpha val="60000"/>
+                          </a:schemeClr>
+                        </a:solidFill>
+                        <a:ln>
+                          <a:noFill/>
+                        </a:ln>
+                      </wps:spPr>
+                      <wps:style>
+                        <a:lnRef idx="2">
+                          <a:schemeClr val="accent1">
+                            <a:shade val="50000"/>
+                          </a:schemeClr>
+                        </a:lnRef>
+                        <a:fillRef idx="1">
+                          <a:schemeClr val="accent1"/>
+                        </a:fillRef>
+                        <a:effectRef idx="0">
+                          <a:schemeClr val="accent1"/>
+                        </a:effectRef>
+                        <a:fontRef idx="minor">
+                          <a:schemeClr val="lt1"/>
+                        </a:fontRef>
+                      </wps:style>
+                      <wps:txbx>
+                        <w:txbxContent>
+                          <w:p>
+                            <w:pPr>
+                              <w:jc w:val="center"/>
+                              <w:rPr>
+                                <w:color w:val="000000" w:themeColor="text1"/>
+                                <w:sz w:val="20"/>
+                              </w:rPr>
+                            </w:pPr>
+                            <w:r>
+                              <w:rPr>
+                                <w:color w:val="000000" w:themeColor="text1"/>
+                                <w:sz w:val="20"/>
+                              </w:rPr>
+                              <w:t>Capteur à effet Hall 1</w:t>
+                            </w:r>
+                          </w:p>
+                        </w:txbxContent>
+                      </wps:txbx>
+                      <wps:bodyPr rot="0" spcFirstLastPara="0" vertOverflow="overflow" horzOverflow="overflow" vert="horz" wrap="square" lIns="91440" tIns="45720" rIns="91440" bIns="45720" numCol="1" spcCol="0" rtlCol="0" fromWordArt="0" anchor="ctr" anchorCtr="0" forceAA="0" compatLnSpc="1">
+                        <a:prstTxWarp prst="textNoShape">
+                          <a:avLst/>
+                        </a:prstTxWarp>
+                        <a:noAutofit/>
+                      </wps:bodyPr>
+                    </wps:wsp>
+                  </a:graphicData>
+                </a:graphic>
+                <wp14:sizeRelH relativeFrom="margin">
+                  <wp14:pctWidth>0</wp14:pctWidth>
+                </wp14:sizeRelH>
+                <wp14:sizeRelV relativeFrom="margin">
+                  <wp14:pctHeight>0</wp14:pctHeight>
+                </wp14:sizeRelV>
+              </wp:anchor>
+            </w:drawing>
+          </mc:Choice>
+          <mc:Fallback>
+            <w:pict>
+              <v:rect w14:anchorId="3646B125" id="Rectangle 194" o:spid="_x0000_s1029" style="position:absolute;margin-left:253.2pt;margin-top:240.7pt;width:64.15pt;height:45.25pt;z-index:251707392;visibility:visible;mso-wrap-style:square;mso-width-percent:0;mso-height-percent:0;mso-wrap-distance-left:9pt;mso-wrap-distance-top:0;mso-wrap-distance-right:9pt;mso-wrap-distance-bottom:0;mso-position-horizontal:absolute;mso-position-horizontal-relative:margin;mso-position-vertical:absolute;mso-position-vertical-relative:text;mso-width-percent:0;mso-height-percent:0;mso-width-relative:margin;mso-height-relative:margin;v-text-anchor:middle" o:gfxdata="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" fillcolor="#c9c9c9 [1942]" stroked="f" strokeweight="1pt">
+                <v:fill opacity="39321f"/>
+                <v:textbox>
+                  <w:txbxContent>
+                    <w:p>
+                      <w:pPr>
+                        <w:jc w:val="center"/>
+                        <w:rPr>
+                          <w:color w:val="000000" w:themeColor="text1"/>
+                          <w:sz w:val="20"/>
+                        </w:rPr>
+                      </w:pPr>
+                      <w:r>
+                        <w:rPr>
+                          <w:color w:val="000000" w:themeColor="text1"/>
+                          <w:sz w:val="20"/>
+                        </w:rPr>
+                        <w:t>Capteur à effet Hall 1</w:t>
+                      </w:r>
+                    </w:p>
+                  </w:txbxContent>
+                </v:textbox>
+                <w10:wrap anchorx="margin"/>
+              </v:rect>
+            </w:pict>
+          </mc:Fallback>
+        </mc:AlternateContent>
+      </w:r>
+      <w:r>
+        <w:rPr>
+          <w:noProof/>
+          <w:color w:val="000000" w:themeColor="text1"/>
+          <w:sz w:val="20"/>
+        </w:rPr>
+        <w:drawing>
+          <wp:anchor distT="0" distB="0" distL="114300" distR="114300" simplePos="0" relativeHeight="251778048" behindDoc="0" locked="0" layoutInCell="1" allowOverlap="1" wp14:anchorId="25E3A024">
+            <wp:simplePos x="0" y="0"/>
+            <wp:positionH relativeFrom="column">
+              <wp:posOffset>9083350</wp:posOffset>
+            </wp:positionH>
+            <wp:positionV relativeFrom="paragraph">
+              <wp:posOffset>1502040</wp:posOffset>
+            </wp:positionV>
+            <wp:extent cx="266065" cy="308610"/>
+            <wp:effectExtent l="0" t="0" r="635" b="0"/>
+            <wp:wrapNone/>
+            <wp:docPr id="252" name="Image 252"/>
+            <wp:cNvGraphicFramePr>
+              <a:graphicFrameLocks xmlns:a="http://schemas.openxmlformats.org/drawingml/2006/main" noChangeAspect="1"/>
+            </wp:cNvGraphicFramePr>
+            <a:graphic xmlns:a="http://schemas.openxmlformats.org/drawingml/2006/main">
+              <a:graphicData uri="http://schemas.openxmlformats.org/drawingml/2006/picture">
+                <pic:pic xmlns:pic="http://schemas.openxmlformats.org/drawingml/2006/picture">
+                  <pic:nvPicPr>
+                    <pic:cNvPr id="0" name="Picture 42"/>
+                    <pic:cNvPicPr>
+                      <a:picLocks noChangeAspect="1" noChangeArrowheads="1"/>
+                    </pic:cNvPicPr>
+                  </pic:nvPicPr>
+                  <pic:blipFill>
+                    <a:blip r:embed="rId6" cstate="print">
+                      <a:extLst>
+                        <a:ext uri="{28A0092B-C50C-407E-A947-70E740481C1C}">
+                          <a14:useLocalDpi xmlns:a14="http://schemas.microsoft.com/office/drawing/2010/main" val="0"/>
+                        </a:ext>
+                      </a:extLst>
+                    </a:blip>
+                    <a:srcRect/>
+                    <a:stretch>
+                      <a:fillRect/>
+                    </a:stretch>
+                  </pic:blipFill>
+                  <pic:spPr bwMode="auto">
+                    <a:xfrm>
+                      <a:off x="0" y="0"/>
+                      <a:ext cx="266065" cy="308610"/>
+                    </a:xfrm>
+                    <a:prstGeom prst="rect">
+                      <a:avLst/>
+                    </a:prstGeom>
+                    <a:noFill/>
+                    <a:ln>
+                      <a:noFill/>
+                    </a:ln>
+                  </pic:spPr>
+                </pic:pic>
+              </a:graphicData>
+            </a:graphic>
+          </wp:anchor>
+        </w:drawing>
+      </w:r>
+      <w:r>
+        <w:rPr>
+          <w:noProof/>
+        </w:rPr>
+        <w:drawing>
+          <wp:anchor distT="0" distB="0" distL="114300" distR="114300" simplePos="0" relativeHeight="251777024" behindDoc="0" locked="0" layoutInCell="1" allowOverlap="1" wp14:anchorId="07AFDFAA" wp14:editId="01243542">
+            <wp:simplePos x="0" y="0"/>
+            <wp:positionH relativeFrom="column">
+              <wp:posOffset>8573002</wp:posOffset>
+            </wp:positionH>
+            <wp:positionV relativeFrom="paragraph">
+              <wp:posOffset>1446397</wp:posOffset>
+            </wp:positionV>
+            <wp:extent cx="474345" cy="394970"/>
+            <wp:effectExtent l="0" t="0" r="0" b="5080"/>
+            <wp:wrapNone/>
+            <wp:docPr id="251" name="Image 251"/>
+            <wp:cNvGraphicFramePr>
+              <a:graphicFrameLocks xmlns:a="http://schemas.openxmlformats.org/drawingml/2006/main" noChangeAspect="1"/>
+            </wp:cNvGraphicFramePr>
+            <a:graphic xmlns:a="http://schemas.openxmlformats.org/drawingml/2006/main">
+              <a:graphicData uri="http://schemas.openxmlformats.org/drawingml/2006/picture">
+                <pic:pic xmlns:pic="http://schemas.openxmlformats.org/drawingml/2006/picture">
+                  <pic:nvPicPr>
+                    <pic:cNvPr id="0" name="Picture 33"/>
+                    <pic:cNvPicPr>
+                      <a:picLocks noChangeAspect="1" noChangeArrowheads="1"/>
+                    </pic:cNvPicPr>
+                  </pic:nvPicPr>
+                  <pic:blipFill>
+                    <a:blip r:embed="rId7" cstate="print">
+                      <a:extLst>
+                        <a:ext uri="{28A0092B-C50C-407E-A947-70E740481C1C}">
+                          <a14:useLocalDpi xmlns:a14="http://schemas.microsoft.com/office/drawing/2010/main" val="0"/>
+                        </a:ext>
+                      </a:extLst>
+                    </a:blip>
+                    <a:srcRect/>
+                    <a:stretch>
+                      <a:fillRect/>
+                    </a:stretch>
+                  </pic:blipFill>
+                  <pic:spPr bwMode="auto">
+                    <a:xfrm>
+                      <a:off x="0" y="0"/>
+                      <a:ext cx="474345" cy="394970"/>
+                    </a:xfrm>
+                    <a:prstGeom prst="rect">
+                      <a:avLst/>
+                    </a:prstGeom>
+                    <a:noFill/>
+                    <a:ln>
+                      <a:noFill/>
+                    </a:ln>
+                  </pic:spPr>
+                </pic:pic>
+              </a:graphicData>
+            </a:graphic>
+          </wp:anchor>
+        </w:drawing>
+      </w:r>
+      <w:r>
+        <w:rPr>
+          <w:noProof/>
+        </w:rPr>
+        <w:drawing>
+          <wp:anchor distT="0" distB="0" distL="114300" distR="114300" simplePos="0" relativeHeight="251774976" behindDoc="0" locked="0" layoutInCell="1" allowOverlap="1" wp14:anchorId="0447AFC3">
+            <wp:simplePos x="0" y="0"/>
+            <wp:positionH relativeFrom="column">
+              <wp:posOffset>7606237</wp:posOffset>
+            </wp:positionH>
+            <wp:positionV relativeFrom="paragraph">
+              <wp:posOffset>449857</wp:posOffset>
+            </wp:positionV>
+            <wp:extent cx="1073888" cy="806713"/>
+            <wp:effectExtent l="0" t="0" r="0" b="0"/>
+            <wp:wrapNone/>
+            <wp:docPr id="250" name="Image 250"/>
+            <wp:cNvGraphicFramePr>
+              <a:graphicFrameLocks xmlns:a="http://schemas.openxmlformats.org/drawingml/2006/main" noChangeAspect="1"/>
+            </wp:cNvGraphicFramePr>
+            <a:graphic xmlns:a="http://schemas.openxmlformats.org/drawingml/2006/main">
+              <a:graphicData uri="http://schemas.openxmlformats.org/drawingml/2006/picture">
+                <pic:pic xmlns:pic="http://schemas.openxmlformats.org/drawingml/2006/picture">
+                  <pic:nvPicPr>
+                    <pic:cNvPr id="0" name="Picture 40"/>
+                    <pic:cNvPicPr>
+                      <a:picLocks noChangeAspect="1" noChangeArrowheads="1"/>
+                    </pic:cNvPicPr>
+                  </pic:nvPicPr>
+                  <pic:blipFill>
+                    <a:blip r:embed="rId8" cstate="print">
+                      <a:extLst>
+                        <a:ext uri="{28A0092B-C50C-407E-A947-70E740481C1C}">
+                          <a14:useLocalDpi xmlns:a14="http://schemas.microsoft.com/office/drawing/2010/main" val="0"/>
+                        </a:ext>
+                      </a:extLst>
+                    </a:blip>
+                    <a:srcRect/>
+                    <a:stretch>
+                      <a:fillRect/>
+                    </a:stretch>
+                  </pic:blipFill>
+                  <pic:spPr bwMode="auto">
+                    <a:xfrm>
+                      <a:off x="0" y="0"/>
+                      <a:ext cx="1073888" cy="806713"/>
+                    </a:xfrm>
+                    <a:prstGeom prst="rect">
+                      <a:avLst/>
+                    </a:prstGeom>
+                    <a:noFill/>
+                    <a:ln>
+                      <a:noFill/>
+                    </a:ln>
+                  </pic:spPr>
+                </pic:pic>
+              </a:graphicData>
+            </a:graphic>
+            <wp14:sizeRelH relativeFrom="margin">
+              <wp14:pctWidth>0</wp14:pctWidth>
+            </wp14:sizeRelH>
+            <wp14:sizeRelV relativeFrom="margin">
+              <wp14:pctHeight>0</wp14:pctHeight>
+            </wp14:sizeRelV>
+          </wp:anchor>
+        </w:drawing>
+      </w:r>
+      <w:r>
+        <w:rPr>
+          <w:color w:val="auto"/>
+        </w:rPr>
+        <mc:AlternateContent>
+          <mc:Choice Requires="wps">
+            <w:drawing>
+              <wp:anchor distT="0" distB="0" distL="114300" distR="114300" simplePos="0" relativeHeight="251755520" behindDoc="0" locked="0" layoutInCell="1" allowOverlap="1" wp14:anchorId="3A574D04" wp14:editId="42325EE1">
+                <wp:simplePos x="0" y="0"/>
+                <wp:positionH relativeFrom="margin">
+                  <wp:posOffset>6943090</wp:posOffset>
+                </wp:positionH>
+                <wp:positionV relativeFrom="paragraph">
+                  <wp:posOffset>4803140</wp:posOffset>
+                </wp:positionV>
+                <wp:extent cx="814705" cy="574675"/>
+                <wp:effectExtent l="0" t="0" r="4445" b="0"/>
+                <wp:wrapNone/>
+                <wp:docPr id="224" name="Rectangle 224"/>
+                <wp:cNvGraphicFramePr/>
+                <a:graphic xmlns:a="http://schemas.openxmlformats.org/drawingml/2006/main">
+                  <a:graphicData uri="http://schemas.microsoft.com/office/word/2010/wordprocessingShape">
+                    <wps:wsp>
+                      <wps:cNvSpPr/>
+                      <wps:spPr>
+                        <a:xfrm>
+                          <a:off x="0" y="0"/>
+                          <a:ext cx="814705" cy="574675"/>
+                        </a:xfrm>
+                        <a:prstGeom prst="rect">
+                          <a:avLst/>
+                        </a:prstGeom>
+                        <a:solidFill>
+                          <a:schemeClr val="accent3">
+                            <a:lumMod val="60000"/>
+                            <a:lumOff val="40000"/>
+                            <a:alpha val="60000"/>
+                          </a:schemeClr>
+                        </a:solidFill>
+                        <a:ln>
+                          <a:noFill/>
+                        </a:ln>
+                      </wps:spPr>
+                      <wps:style>
+                        <a:lnRef idx="2">
+                          <a:schemeClr val="accent1">
+                            <a:shade val="50000"/>
+                          </a:schemeClr>
+                        </a:lnRef>
+                        <a:fillRef idx="1">
+                          <a:schemeClr val="accent1"/>
+                        </a:fillRef>
+                        <a:effectRef idx="0">
+                          <a:schemeClr val="accent1"/>
+                        </a:effectRef>
+                        <a:fontRef idx="minor">
+                          <a:schemeClr val="lt1"/>
+                        </a:fontRef>
+                      </wps:style>
+                      <wps:txbx>
+                        <w:txbxContent>
+                          <w:p>
+                            <w:pPr>
+                              <w:jc w:val="center"/>
+                              <w:rPr>
+                                <w:color w:val="000000" w:themeColor="text1"/>
+                                <w:sz w:val="20"/>
+                                <w14:textFill>
+                                  <w14:solidFill>
+                                    <w14:schemeClr w14:val="tx1">
+                                      <w14:alpha w14:val="5000"/>
+                                    </w14:schemeClr>
+                                  </w14:solidFill>
+                                </w14:textFill>
+                              </w:rPr>
+                            </w:pPr>
+                            <w:r>
+                              <w:rPr>
+                                <w:color w:val="000000" w:themeColor="text1"/>
+                                <w:sz w:val="20"/>
+                                <w14:textFill>
+                                  <w14:solidFill>
+                                    <w14:schemeClr w14:val="tx1">
+                                      <w14:alpha w14:val="5000"/>
+                                    </w14:schemeClr>
+                                  </w14:solidFill>
+                                </w14:textFill>
+                              </w:rPr>
+                              <w:t>Capteur à effet Hall 1</w:t>
+                            </w:r>
+                          </w:p>
+                        </w:txbxContent>
+                      </wps:txbx>
+                      <wps:bodyPr rot="0" spcFirstLastPara="0" vertOverflow="overflow" horzOverflow="overflow" vert="horz" wrap="square" lIns="91440" tIns="45720" rIns="91440" bIns="45720" numCol="1" spcCol="0" rtlCol="0" fromWordArt="0" anchor="ctr" anchorCtr="0" forceAA="0" compatLnSpc="1">
+                        <a:prstTxWarp prst="textNoShape">
+                          <a:avLst/>
+                        </a:prstTxWarp>
+                        <a:noAutofit/>
+                      </wps:bodyPr>
+                    </wps:wsp>
+                  </a:graphicData>
+                </a:graphic>
+                <wp14:sizeRelH relativeFrom="margin">
+                  <wp14:pctWidth>0</wp14:pctWidth>
+                </wp14:sizeRelH>
+                <wp14:sizeRelV relativeFrom="margin">
+                  <wp14:pctHeight>0</wp14:pctHeight>
+                </wp14:sizeRelV>
+              </wp:anchor>
+            </w:drawing>
+          </mc:Choice>
+          <mc:Fallback>
+            <w:pict>
+              <v:rect w14:anchorId="3A574D04" id="Rectangle 224" o:spid="_x0000_s1030" style="position:absolute;margin-left:546.7pt;margin-top:378.2pt;width:64.15pt;height:45.25pt;z-index:251755520;visibility:visible;mso-wrap-style:square;mso-width-percent:0;mso-height-percent:0;mso-wrap-distance-left:9pt;mso-wrap-distance-top:0;mso-wrap-distance-right:9pt;mso-wrap-distance-bottom:0;mso-position-horizontal:absolute;mso-position-horizontal-relative:margin;mso-position-vertical:absolute;mso-position-vertical-relative:text;mso-width-percent:0;mso-height-percent:0;mso-width-relative:margin;mso-height-relative:margin;v-text-anchor:middle" o:gfxdata="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" fillcolor="#c9c9c9 [1942]" stroked="f" strokeweight="1pt">
+                <v:fill opacity="39321f"/>
+                <v:textbox>
+                  <w:txbxContent>
+                    <w:p>
+                      <w:pPr>
+                        <w:jc w:val="center"/>
+                        <w:rPr>
+                          <w:color w:val="000000" w:themeColor="text1"/>
+                          <w:sz w:val="20"/>
+                          <w14:textFill>
+                            <w14:solidFill>
+                              <w14:schemeClr w14:val="tx1">
+                                <w14:alpha w14:val="5000"/>
+                              </w14:schemeClr>
+                            </w14:solidFill>
+                          </w14:textFill>
+                        </w:rPr>
+                      </w:pPr>
+                      <w:r>
+                        <w:rPr>
+                          <w:color w:val="000000" w:themeColor="text1"/>
+                          <w:sz w:val="20"/>
+                          <w14:textFill>
+                            <w14:solidFill>
+                              <w14:schemeClr w14:val="tx1">
+                                <w14:alpha w14:val="5000"/>
+                              </w14:schemeClr>
+                            </w14:solidFill>
+                          </w14:textFill>
+                        </w:rPr>
+                        <w:t>Capteur à effet Hall 1</w:t>
+                      </w:r>
+                    </w:p>
+                  </w:txbxContent>
+                </v:textbox>
+                <w10:wrap anchorx="margin"/>
+              </v:rect>
+            </w:pict>
+          </mc:Fallback>
+        </mc:AlternateContent>
+      </w:r>
+      <w:r>
+        <w:rPr>
+          <w:color w:val="auto"/>
+        </w:rPr>
+        <mc:AlternateContent>
+          <mc:Choice Requires="wps">
+            <w:drawing>
+              <wp:anchor distT="0" distB="0" distL="114300" distR="114300" simplePos="0" relativeHeight="251753472" behindDoc="0" locked="0" layoutInCell="1" allowOverlap="1" wp14:anchorId="0D2CBFF2" wp14:editId="08CC6FAC">
+                <wp:simplePos x="0" y="0"/>
+                <wp:positionH relativeFrom="margin">
+                  <wp:posOffset>7753985</wp:posOffset>
+                </wp:positionH>
+                <wp:positionV relativeFrom="paragraph">
+                  <wp:posOffset>4804410</wp:posOffset>
+                </wp:positionV>
+                <wp:extent cx="814705" cy="574675"/>
+                <wp:effectExtent l="0" t="0" r="4445" b="0"/>
+                <wp:wrapNone/>
+                <wp:docPr id="222" name="Rectangle 222"/>
+                <wp:cNvGraphicFramePr/>
+                <a:graphic xmlns:a="http://schemas.openxmlformats.org/drawingml/2006/main">
+                  <a:graphicData uri="http://schemas.microsoft.com/office/word/2010/wordprocessingShape">
+                    <wps:wsp>
+                      <wps:cNvSpPr/>
+                      <wps:spPr>
+                        <a:xfrm>
+                          <a:off x="0" y="0"/>
+                          <a:ext cx="814705" cy="574675"/>
+                        </a:xfrm>
+                        <a:prstGeom prst="rect">
+                          <a:avLst/>
+                        </a:prstGeom>
+                        <a:solidFill>
+                          <a:schemeClr val="accent3">
+                            <a:lumMod val="60000"/>
+                            <a:lumOff val="40000"/>
+                            <a:alpha val="60000"/>
+                          </a:schemeClr>
+                        </a:solidFill>
+                        <a:ln>
+                          <a:noFill/>
+                        </a:ln>
+                      </wps:spPr>
+                      <wps:style>
+                        <a:lnRef idx="2">
+                          <a:schemeClr val="accent1">
+                            <a:shade val="50000"/>
+                          </a:schemeClr>
+                        </a:lnRef>
+                        <a:fillRef idx="1">
+                          <a:schemeClr val="accent1"/>
+                        </a:fillRef>
+                        <a:effectRef idx="0">
+                          <a:schemeClr val="accent1"/>
+                        </a:effectRef>
+                        <a:fontRef idx="minor">
+                          <a:schemeClr val="lt1"/>
+                        </a:fontRef>
+                      </wps:style>
+                      <wps:txbx>
+                        <w:txbxContent>
+                          <w:p>
+                            <w:pPr>
+                              <w:jc w:val="center"/>
+                              <w:rPr>
+                                <w:color w:val="000000" w:themeColor="text1"/>
+                                <w:sz w:val="20"/>
+                                <w14:textFill>
+                                  <w14:solidFill>
+                                    <w14:schemeClr w14:val="tx1">
+                                      <w14:alpha w14:val="5000"/>
+                                    </w14:schemeClr>
+                                  </w14:solidFill>
+                                </w14:textFill>
+                              </w:rPr>
+                            </w:pPr>
+                            <w:r>
+                              <w:rPr>
+                                <w:color w:val="000000" w:themeColor="text1"/>
+                                <w:sz w:val="20"/>
+                                <w14:textFill>
+                                  <w14:solidFill>
+                                    <w14:schemeClr w14:val="tx1">
+                                      <w14:alpha w14:val="5000"/>
+                                    </w14:schemeClr>
+                                  </w14:solidFill>
+                                </w14:textFill>
+                              </w:rPr>
+                              <w:t>Capteur à effet Hall 1</w:t>
+                            </w:r>
+                          </w:p>
+                        </w:txbxContent>
+                      </wps:txbx>
+                      <wps:bodyPr rot="0" spcFirstLastPara="0" vertOverflow="overflow" horzOverflow="overflow" vert="horz" wrap="square" lIns="91440" tIns="45720" rIns="91440" bIns="45720" numCol="1" spcCol="0" rtlCol="0" fromWordArt="0" anchor="ctr" anchorCtr="0" forceAA="0" compatLnSpc="1">
+                        <a:prstTxWarp prst="textNoShape">
+                          <a:avLst/>
+                        </a:prstTxWarp>
+                        <a:noAutofit/>
+                      </wps:bodyPr>
+                    </wps:wsp>
+                  </a:graphicData>
+                </a:graphic>
+                <wp14:sizeRelH relativeFrom="margin">
+                  <wp14:pctWidth>0</wp14:pctWidth>
+                </wp14:sizeRelH>
+                <wp14:sizeRelV relativeFrom="margin">
+                  <wp14:pctHeight>0</wp14:pctHeight>
+                </wp14:sizeRelV>
+              </wp:anchor>
+            </w:drawing>
+          </mc:Choice>
+          <mc:Fallback>
+            <w:pict>
+              <v:rect w14:anchorId="0D2CBFF2" id="Rectangle 222" o:spid="_x0000_s1031" style="position:absolute;margin-left:610.55pt;margin-top:378.3pt;width:64.15pt;height:45.25pt;z-index:251753472;visibility:visible;mso-wrap-style:square;mso-width-percent:0;mso-height-percent:0;mso-wrap-distance-left:9pt;mso-wrap-distance-top:0;mso-wrap-distance-right:9pt;mso-wrap-distance-bottom:0;mso-position-horizontal:absolute;mso-position-horizontal-relative:margin;mso-position-vertical:absolute;mso-position-vertical-relative:text;mso-width-percent:0;mso-height-percent:0;mso-width-relative:margin;mso-height-relative:margin;v-text-anchor:middle" o:gfxdata="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" fillcolor="#c9c9c9 [1942]" stroked="f" strokeweight="1pt">
+                <v:fill opacity="39321f"/>
+                <v:textbox>
+                  <w:txbxContent>
+                    <w:p>
+                      <w:pPr>
+                        <w:jc w:val="center"/>
+                        <w:rPr>
+                          <w:color w:val="000000" w:themeColor="text1"/>
+                          <w:sz w:val="20"/>
+                          <w14:textFill>
+                            <w14:solidFill>
+                              <w14:schemeClr w14:val="tx1">
+                                <w14:alpha w14:val="5000"/>
+                              </w14:schemeClr>
+                            </w14:solidFill>
+                          </w14:textFill>
+                        </w:rPr>
+                      </w:pPr>
+                      <w:r>
+                        <w:rPr>
+                          <w:color w:val="000000" w:themeColor="text1"/>
+                          <w:sz w:val="20"/>
+                          <w14:textFill>
+                            <w14:solidFill>
+                              <w14:schemeClr w14:val="tx1">
+                                <w14:alpha w14:val="5000"/>
+                              </w14:schemeClr>
+                            </w14:solidFill>
+                          </w14:textFill>
+                        </w:rPr>
+                        <w:t>Capteur à effet Hall 1</w:t>
+                      </w:r>
+                    </w:p>
+                  </w:txbxContent>
+                </v:textbox>
+                <w10:wrap anchorx="margin"/>
+              </v:rect>
+            </w:pict>
+          </mc:Fallback>
+        </mc:AlternateContent>
+      </w:r>
+      <w:r>
+        <w:rPr>
+          <w:color w:val="auto"/>
+        </w:rPr>
+        <mc:AlternateContent>
+          <mc:Choice Requires="wps">
+            <w:drawing>
+              <wp:anchor distT="0" distB="0" distL="114300" distR="114300" simplePos="0" relativeHeight="251727872" behindDoc="0" locked="0" layoutInCell="1" allowOverlap="1" wp14:anchorId="3FF660C2" wp14:editId="69EAB7A2">
+                <wp:simplePos x="0" y="0"/>
+                <wp:positionH relativeFrom="margin">
+                  <wp:posOffset>6939915</wp:posOffset>
+                </wp:positionH>
+                <wp:positionV relativeFrom="paragraph">
+                  <wp:posOffset>3656330</wp:posOffset>
+                </wp:positionV>
+                <wp:extent cx="814705" cy="574675"/>
+                <wp:effectExtent l="0" t="0" r="4445" b="0"/>
+                <wp:wrapNone/>
+                <wp:docPr id="211" name="Rectangle 211"/>
+                <wp:cNvGraphicFramePr/>
+                <a:graphic xmlns:a="http://schemas.openxmlformats.org/drawingml/2006/main">
+                  <a:graphicData uri="http://schemas.microsoft.com/office/word/2010/wordprocessingShape">
+                    <wps:wsp>
+                      <wps:cNvSpPr/>
+                      <wps:spPr>
+                        <a:xfrm>
+                          <a:off x="0" y="0"/>
+                          <a:ext cx="814705" cy="574675"/>
+                        </a:xfrm>
+                        <a:prstGeom prst="rect">
+                          <a:avLst/>
+                        </a:prstGeom>
+                        <a:solidFill>
+                          <a:schemeClr val="accent3">
+                            <a:lumMod val="60000"/>
+                            <a:lumOff val="40000"/>
+                            <a:alpha val="60000"/>
+                          </a:schemeClr>
+                        </a:solidFill>
+                        <a:ln>
+                          <a:noFill/>
+                        </a:ln>
+                      </wps:spPr>
+                      <wps:style>
+                        <a:lnRef idx="2">
+                          <a:schemeClr val="accent1">
+                            <a:shade val="50000"/>
+                          </a:schemeClr>
+                        </a:lnRef>
+                        <a:fillRef idx="1">
+                          <a:schemeClr val="accent1"/>
+                        </a:fillRef>
+                        <a:effectRef idx="0">
+                          <a:schemeClr val="accent1"/>
+                        </a:effectRef>
+                        <a:fontRef idx="minor">
+                          <a:schemeClr val="lt1"/>
+                        </a:fontRef>
+                      </wps:style>
+                      <wps:txbx>
+                        <w:txbxContent>
+                          <w:p>
+                            <w:pPr>
+                              <w:jc w:val="center"/>
+                              <w:rPr>
+                                <w:color w:val="000000" w:themeColor="text1"/>
+                                <w:sz w:val="20"/>
+                                <w14:textFill>
+                                  <w14:solidFill>
+                                    <w14:schemeClr w14:val="tx1">
+                                      <w14:alpha w14:val="5000"/>
+                                    </w14:schemeClr>
+                                  </w14:solidFill>
+                                </w14:textFill>
+                              </w:rPr>
+                            </w:pPr>
+                            <w:r>
+                              <w:rPr>
+                                <w:color w:val="000000" w:themeColor="text1"/>
+                                <w:sz w:val="20"/>
+                                <w14:textFill>
+                                  <w14:solidFill>
+                                    <w14:schemeClr w14:val="tx1">
+                                      <w14:alpha w14:val="5000"/>
+                                    </w14:schemeClr>
+                                  </w14:solidFill>
+                                </w14:textFill>
+                              </w:rPr>
+                              <w:t>Capteur à effet Hall 1</w:t>
+                            </w:r>
+                          </w:p>
+                        </w:txbxContent>
+                      </wps:txbx>
+                      <wps:bodyPr rot="0" spcFirstLastPara="0" vertOverflow="overflow" horzOverflow="overflow" vert="horz" wrap="square" lIns="91440" tIns="45720" rIns="91440" bIns="45720" numCol="1" spcCol="0" rtlCol="0" fromWordArt="0" anchor="ctr" anchorCtr="0" forceAA="0" compatLnSpc="1">
+                        <a:prstTxWarp prst="textNoShape">
+                          <a:avLst/>
+                        </a:prstTxWarp>
+                        <a:noAutofit/>
+                      </wps:bodyPr>
+                    </wps:wsp>
+                  </a:graphicData>
+                </a:graphic>
+                <wp14:sizeRelH relativeFrom="margin">
+                  <wp14:pctWidth>0</wp14:pctWidth>
+                </wp14:sizeRelH>
+                <wp14:sizeRelV relativeFrom="margin">
+                  <wp14:pctHeight>0</wp14:pctHeight>
+                </wp14:sizeRelV>
+              </wp:anchor>
+            </w:drawing>
+          </mc:Choice>
+          <mc:Fallback>
+            <w:pict>
+              <v:rect w14:anchorId="3FF660C2" id="Rectangle 211" o:spid="_x0000_s1032" style="position:absolute;margin-left:546.45pt;margin-top:287.9pt;width:64.15pt;height:45.25pt;z-index:251727872;visibility:visible;mso-wrap-style:square;mso-width-percent:0;mso-height-percent:0;mso-wrap-distance-left:9pt;mso-wrap-distance-top:0;mso-wrap-distance-right:9pt;mso-wrap-distance-bottom:0;mso-position-horizontal:absolute;mso-position-horizontal-relative:margin;mso-position-vertical:absolute;mso-position-vertical-relative:text;mso-width-percent:0;mso-height-percent:0;mso-width-relative:margin;mso-height-relative:margin;v-text-anchor:middle" o:gfxdata="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" fillcolor="#c9c9c9 [1942]" stroked="f" strokeweight="1pt">
+                <v:fill opacity="39321f"/>
+                <v:textbox>
+                  <w:txbxContent>
+                    <w:p>
+                      <w:pPr>
+                        <w:jc w:val="center"/>
+                        <w:rPr>
+                          <w:color w:val="000000" w:themeColor="text1"/>
+                          <w:sz w:val="20"/>
+                          <w14:textFill>
+                            <w14:solidFill>
+                              <w14:schemeClr w14:val="tx1">
+                                <w14:alpha w14:val="5000"/>
+                              </w14:schemeClr>
+                            </w14:solidFill>
+                          </w14:textFill>
+                        </w:rPr>
+                      </w:pPr>
+                      <w:r>
+                        <w:rPr>
+                          <w:color w:val="000000" w:themeColor="text1"/>
+                          <w:sz w:val="20"/>
+                          <w14:textFill>
+                            <w14:solidFill>
+                              <w14:schemeClr w14:val="tx1">
+                                <w14:alpha w14:val="5000"/>
+                              </w14:schemeClr>
+                            </w14:solidFill>
+                          </w14:textFill>
+                        </w:rPr>
+                        <w:t>Capteur à effet Hall 1</w:t>
+                      </w:r>
+                    </w:p>
+                  </w:txbxContent>
+                </v:textbox>
+                <w10:wrap anchorx="margin"/>
+              </v:rect>
+            </w:pict>
+          </mc:Fallback>
+        </mc:AlternateContent>
+      </w:r>
+      <w:r>
+        <w:rPr>
+          <w:color w:val="auto"/>
+        </w:rPr>
+        <mc:AlternateContent>
+          <mc:Choice Requires="wps">
+            <w:drawing>
+              <wp:anchor distT="0" distB="0" distL="114300" distR="114300" simplePos="0" relativeHeight="251722752" behindDoc="0" locked="0" layoutInCell="1" allowOverlap="1" wp14:anchorId="6CA65975" wp14:editId="44C2BFBC">
+                <wp:simplePos x="0" y="0"/>
+                <wp:positionH relativeFrom="margin">
+                  <wp:posOffset>7748905</wp:posOffset>
+                </wp:positionH>
+                <wp:positionV relativeFrom="paragraph">
+                  <wp:posOffset>3086735</wp:posOffset>
+                </wp:positionV>
+                <wp:extent cx="814705" cy="574675"/>
+                <wp:effectExtent l="0" t="0" r="4445" b="0"/>
+                <wp:wrapNone/>
+                <wp:docPr id="206" name="Rectangle 206"/>
+                <wp:cNvGraphicFramePr/>
+                <a:graphic xmlns:a="http://schemas.openxmlformats.org/drawingml/2006/main">
+                  <a:graphicData uri="http://schemas.microsoft.com/office/word/2010/wordprocessingShape">
+                    <wps:wsp>
+                      <wps:cNvSpPr/>
+                      <wps:spPr>
+                        <a:xfrm>
+                          <a:off x="0" y="0"/>
+                          <a:ext cx="814705" cy="574675"/>
+                        </a:xfrm>
+                        <a:prstGeom prst="rect">
+                          <a:avLst/>
+                        </a:prstGeom>
+                        <a:solidFill>
+                          <a:schemeClr val="accent3">
+                            <a:lumMod val="60000"/>
+                            <a:lumOff val="40000"/>
+                            <a:alpha val="60000"/>
+                          </a:schemeClr>
+                        </a:solidFill>
+                        <a:ln>
+                          <a:noFill/>
+                        </a:ln>
+                      </wps:spPr>
+                      <wps:style>
+                        <a:lnRef idx="2">
+                          <a:schemeClr val="accent1">
+                            <a:shade val="50000"/>
+                          </a:schemeClr>
+                        </a:lnRef>
+                        <a:fillRef idx="1">
+                          <a:schemeClr val="accent1"/>
+                        </a:fillRef>
+                        <a:effectRef idx="0">
+                          <a:schemeClr val="accent1"/>
+                        </a:effectRef>
+                        <a:fontRef idx="minor">
+                          <a:schemeClr val="lt1"/>
+                        </a:fontRef>
+                      </wps:style>
+                      <wps:txbx>
+                        <w:txbxContent>
+                          <w:p>
+                            <w:pPr>
+                              <w:jc w:val="center"/>
+                              <w:rPr>
+                                <w:color w:val="000000" w:themeColor="text1"/>
+                                <w:sz w:val="20"/>
+                                <w14:textFill>
+                                  <w14:solidFill>
+                                    <w14:schemeClr w14:val="tx1">
+                                      <w14:alpha w14:val="5000"/>
+                                    </w14:schemeClr>
+                                  </w14:solidFill>
+                                </w14:textFill>
+                              </w:rPr>
+                            </w:pPr>
+                            <w:r>
+                              <w:rPr>
+                                <w:color w:val="000000" w:themeColor="text1"/>
+                                <w:sz w:val="20"/>
+                                <w14:textFill>
+                                  <w14:solidFill>
+                                    <w14:schemeClr w14:val="tx1">
+                                      <w14:alpha w14:val="5000"/>
+                                    </w14:schemeClr>
+                                  </w14:solidFill>
+                                </w14:textFill>
+                              </w:rPr>
+                              <w:t>Capteur à effet Hall 1</w:t>
+                            </w:r>
+                          </w:p>
+                        </w:txbxContent>
+                      </wps:txbx>
+                      <wps:bodyPr rot="0" spcFirstLastPara="0" vertOverflow="overflow" horzOverflow="overflow" vert="horz" wrap="square" lIns="91440" tIns="45720" rIns="91440" bIns="45720" numCol="1" spcCol="0" rtlCol="0" fromWordArt="0" anchor="ctr" anchorCtr="0" forceAA="0" compatLnSpc="1">
+                        <a:prstTxWarp prst="textNoShape">
+                          <a:avLst/>
+                        </a:prstTxWarp>
+                        <a:noAutofit/>
+                      </wps:bodyPr>
+                    </wps:wsp>
+                  </a:graphicData>
+                </a:graphic>
+                <wp14:sizeRelH relativeFrom="margin">
+                  <wp14:pctWidth>0</wp14:pctWidth>
+                </wp14:sizeRelH>
+                <wp14:sizeRelV relativeFrom="margin">
+                  <wp14:pctHeight>0</wp14:pctHeight>
+                </wp14:sizeRelV>
+              </wp:anchor>
+            </w:drawing>
+          </mc:Choice>
+          <mc:Fallback>
+            <w:pict>
+              <v:rect w14:anchorId="6CA65975" id="Rectangle 206" o:spid="_x0000_s1033" style="position:absolute;margin-left:610.15pt;margin-top:243.05pt;width:64.15pt;height:45.25pt;z-index:251722752;visibility:visible;mso-wrap-style:square;mso-width-percent:0;mso-height-percent:0;mso-wrap-distance-left:9pt;mso-wrap-distance-top:0;mso-wrap-distance-right:9pt;mso-wrap-distance-bottom:0;mso-position-horizontal:absolute;mso-position-horizontal-relative:margin;mso-position-vertical:absolute;mso-position-vertical-relative:text;mso-width-percent:0;mso-height-percent:0;mso-width-relative:margin;mso-height-relative:margin;v-text-anchor:middle" o:gfxdata="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" fillcolor="#c9c9c9 [1942]" stroked="f" strokeweight="1pt">
+                <v:fill opacity="39321f"/>
+                <v:textbox>
+                  <w:txbxContent>
+                    <w:p>
+                      <w:pPr>
+                        <w:jc w:val="center"/>
+                        <w:rPr>
+                          <w:color w:val="000000" w:themeColor="text1"/>
+                          <w:sz w:val="20"/>
+                          <w14:textFill>
+                            <w14:solidFill>
+                              <w14:schemeClr w14:val="tx1">
+                                <w14:alpha w14:val="5000"/>
+                              </w14:schemeClr>
+                            </w14:solidFill>
+                          </w14:textFill>
+                        </w:rPr>
+                      </w:pPr>
+                      <w:r>
+                        <w:rPr>
+                          <w:color w:val="000000" w:themeColor="text1"/>
+                          <w:sz w:val="20"/>
+                          <w14:textFill>
+                            <w14:solidFill>
+                              <w14:schemeClr w14:val="tx1">
+                                <w14:alpha w14:val="5000"/>
+                              </w14:schemeClr>
+                            </w14:solidFill>
+                          </w14:textFill>
+                        </w:rPr>
+                        <w:t>Capteur à effet Hall 1</w:t>
+                      </w:r>
+                    </w:p>
+                  </w:txbxContent>
+                </v:textbox>
+                <w10:wrap anchorx="margin"/>
+              </v:rect>
+            </w:pict>
+          </mc:Fallback>
+        </mc:AlternateContent>
+      </w:r>
+      <w:r>
+        <w:rPr>
+          <w:color w:val="auto"/>
+        </w:rPr>
+        <mc:AlternateContent>
+          <mc:Choice Requires="wps">
+            <w:drawing>
+              <wp:anchor distT="0" distB="0" distL="114300" distR="114300" simplePos="0" relativeHeight="251725824" behindDoc="0" locked="0" layoutInCell="1" allowOverlap="1" wp14:anchorId="614B0EDC" wp14:editId="1785F600">
+                <wp:simplePos x="0" y="0"/>
+                <wp:positionH relativeFrom="margin">
+                  <wp:posOffset>7748905</wp:posOffset>
+                </wp:positionH>
+                <wp:positionV relativeFrom="paragraph">
+                  <wp:posOffset>3656965</wp:posOffset>
+                </wp:positionV>
+                <wp:extent cx="814705" cy="574675"/>
+                <wp:effectExtent l="0" t="0" r="4445" b="0"/>
+                <wp:wrapNone/>
+                <wp:docPr id="209" name="Rectangle 209"/>
+                <wp:cNvGraphicFramePr/>
+                <a:graphic xmlns:a="http://schemas.openxmlformats.org/drawingml/2006/main">
+                  <a:graphicData uri="http://schemas.microsoft.com/office/word/2010/wordprocessingShape">
+                    <wps:wsp>
+                      <wps:cNvSpPr/>
+                      <wps:spPr>
+                        <a:xfrm>
+                          <a:off x="0" y="0"/>
+                          <a:ext cx="814705" cy="574675"/>
+                        </a:xfrm>
+                        <a:prstGeom prst="rect">
+                          <a:avLst/>
+                        </a:prstGeom>
+                        <a:solidFill>
+                          <a:schemeClr val="accent3">
+                            <a:lumMod val="60000"/>
+                            <a:lumOff val="40000"/>
+                            <a:alpha val="60000"/>
+                          </a:schemeClr>
+                        </a:solidFill>
+                        <a:ln>
+                          <a:noFill/>
+                        </a:ln>
+                      </wps:spPr>
+                      <wps:style>
+                        <a:lnRef idx="2">
+                          <a:schemeClr val="accent1">
+                            <a:shade val="50000"/>
+                          </a:schemeClr>
+                        </a:lnRef>
+                        <a:fillRef idx="1">
+                          <a:schemeClr val="accent1"/>
+                        </a:fillRef>
+                        <a:effectRef idx="0">
+                          <a:schemeClr val="accent1"/>
+                        </a:effectRef>
+                        <a:fontRef idx="minor">
+                          <a:schemeClr val="lt1"/>
+                        </a:fontRef>
+                      </wps:style>
+                      <wps:txbx>
+                        <w:txbxContent>
+                          <w:p>
+                            <w:pPr>
+                              <w:jc w:val="center"/>
+                              <w:rPr>
+                                <w:color w:val="000000" w:themeColor="text1"/>
+                                <w:sz w:val="20"/>
+                                <w14:textFill>
+                                  <w14:solidFill>
+                                    <w14:schemeClr w14:val="tx1">
+                                      <w14:alpha w14:val="5000"/>
+                                    </w14:schemeClr>
+                                  </w14:solidFill>
+                                </w14:textFill>
+                              </w:rPr>
+                            </w:pPr>
+                            <w:r>
+                              <w:rPr>
+                                <w:color w:val="000000" w:themeColor="text1"/>
+                                <w:sz w:val="20"/>
+                                <w14:textFill>
+                                  <w14:solidFill>
+                                    <w14:schemeClr w14:val="tx1">
+                                      <w14:alpha w14:val="5000"/>
+                                    </w14:schemeClr>
+                                  </w14:solidFill>
+                                </w14:textFill>
+                              </w:rPr>
+                              <w:t>Capteur à effet Hall 1</w:t>
+                            </w:r>
+                          </w:p>
+                        </w:txbxContent>
+                      </wps:txbx>
+                      <wps:bodyPr rot="0" spcFirstLastPara="0" vertOverflow="overflow" horzOverflow="overflow" vert="horz" wrap="square" lIns="91440" tIns="45720" rIns="91440" bIns="45720" numCol="1" spcCol="0" rtlCol="0" fromWordArt="0" anchor="ctr" anchorCtr="0" forceAA="0" compatLnSpc="1">
+                        <a:prstTxWarp prst="textNoShape">
+                          <a:avLst/>
+                        </a:prstTxWarp>
+                        <a:noAutofit/>
+                      </wps:bodyPr>
+                    </wps:wsp>
+                  </a:graphicData>
+                </a:graphic>
+                <wp14:sizeRelH relativeFrom="margin">
+                  <wp14:pctWidth>0</wp14:pctWidth>
+                </wp14:sizeRelH>
+                <wp14:sizeRelV relativeFrom="margin">
+                  <wp14:pctHeight>0</wp14:pctHeight>
+                </wp14:sizeRelV>
+              </wp:anchor>
+            </w:drawing>
+          </mc:Choice>
+          <mc:Fallback>
+            <w:pict>
+              <v:rect w14:anchorId="614B0EDC" id="Rectangle 209" o:spid="_x0000_s1034" style="position:absolute;margin-left:610.15pt;margin-top:287.95pt;width:64.15pt;height:45.25pt;z-index:251725824;visibility:visible;mso-wrap-style:square;mso-width-percent:0;mso-height-percent:0;mso-wrap-distance-left:9pt;mso-wrap-distance-top:0;mso-wrap-distance-right:9pt;mso-wrap-distance-bottom:0;mso-position-horizontal:absolute;mso-position-horizontal-relative:margin;mso-position-vertical:absolute;mso-position-vertical-relative:text;mso-width-percent:0;mso-height-percent:0;mso-width-relative:margin;mso-height-relative:margin;v-text-anchor:middle" o:gfxdata="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" fillcolor="#c9c9c9 [1942]" stroked="f" strokeweight="1pt">
+                <v:fill opacity="39321f"/>
+                <v:textbox>
+                  <w:txbxContent>
+                    <w:p>
+                      <w:pPr>
+                        <w:jc w:val="center"/>
+                        <w:rPr>
+                          <w:color w:val="000000" w:themeColor="text1"/>
+                          <w:sz w:val="20"/>
+                          <w14:textFill>
+                            <w14:solidFill>
+                              <w14:schemeClr w14:val="tx1">
+                                <w14:alpha w14:val="5000"/>
+                              </w14:schemeClr>
+                            </w14:solidFill>
+                          </w14:textFill>
+                        </w:rPr>
+                      </w:pPr>
+                      <w:r>
+                        <w:rPr>
+                          <w:color w:val="000000" w:themeColor="text1"/>
+                          <w:sz w:val="20"/>
+                          <w14:textFill>
+                            <w14:solidFill>
+                              <w14:schemeClr w14:val="tx1">
+                                <w14:alpha w14:val="5000"/>
+                              </w14:schemeClr>
+                            </w14:solidFill>
+                          </w14:textFill>
+                        </w:rPr>
+                        <w:t>Capteur à effet Hall 1</w:t>
+                      </w:r>
+                    </w:p>
+                  </w:txbxContent>
+                </v:textbox>
+                <w10:wrap anchorx="margin"/>
+              </v:rect>
+            </w:pict>
+          </mc:Fallback>
+        </mc:AlternateContent>
+      </w:r>
+      <w:r>
+        <w:rPr>
+          <w:color w:val="auto"/>
+        </w:rPr>
+        <mc:AlternateContent>
+          <mc:Choice Requires="wps">
+            <w:drawing>
+              <wp:anchor distT="0" distB="0" distL="114300" distR="114300" simplePos="0" relativeHeight="251724800" behindDoc="0" locked="0" layoutInCell="1" allowOverlap="1" wp14:anchorId="09FF4226" wp14:editId="20996474">
+                <wp:simplePos x="0" y="0"/>
+                <wp:positionH relativeFrom="margin">
+                  <wp:posOffset>6941023</wp:posOffset>
+                </wp:positionH>
+                <wp:positionV relativeFrom="paragraph">
+                  <wp:posOffset>3086100</wp:posOffset>
+                </wp:positionV>
+                <wp:extent cx="814705" cy="574675"/>
+                <wp:effectExtent l="0" t="0" r="4445" b="0"/>
+                <wp:wrapNone/>
+                <wp:docPr id="208" name="Rectangle 208"/>
+                <wp:cNvGraphicFramePr/>
+                <a:graphic xmlns:a="http://schemas.openxmlformats.org/drawingml/2006/main">
+                  <a:graphicData uri="http://schemas.microsoft.com/office/word/2010/wordprocessingShape">
+                    <wps:wsp>
+                      <wps:cNvSpPr/>
+                      <wps:spPr>
+                        <a:xfrm>
+                          <a:off x="0" y="0"/>
+                          <a:ext cx="814705" cy="574675"/>
+                        </a:xfrm>
+                        <a:prstGeom prst="rect">
+                          <a:avLst/>
+                        </a:prstGeom>
+                        <a:solidFill>
+                          <a:schemeClr val="accent3">
+                            <a:lumMod val="60000"/>
+                            <a:lumOff val="40000"/>
+                            <a:alpha val="60000"/>
+                          </a:schemeClr>
+                        </a:solidFill>
+                        <a:ln>
+                          <a:noFill/>
+                        </a:ln>
+                      </wps:spPr>
+                      <wps:style>
+                        <a:lnRef idx="2">
+                          <a:schemeClr val="accent1">
+                            <a:shade val="50000"/>
+                          </a:schemeClr>
+                        </a:lnRef>
+                        <a:fillRef idx="1">
+                          <a:schemeClr val="accent1"/>
+                        </a:fillRef>
+                        <a:effectRef idx="0">
+                          <a:schemeClr val="accent1"/>
+                        </a:effectRef>
+                        <a:fontRef idx="minor">
+                          <a:schemeClr val="lt1"/>
+                        </a:fontRef>
+                      </wps:style>
+                      <wps:txbx>
+                        <w:txbxContent>
+                          <w:p>
+                            <w:pPr>
+                              <w:jc w:val="center"/>
+                              <w:rPr>
+                                <w:color w:val="000000" w:themeColor="text1"/>
+                                <w:sz w:val="20"/>
+                                <w14:textFill>
+                                  <w14:solidFill>
+                                    <w14:schemeClr w14:val="tx1">
+                                      <w14:alpha w14:val="5000"/>
+                                    </w14:schemeClr>
+                                  </w14:solidFill>
+                                </w14:textFill>
+                              </w:rPr>
+                            </w:pPr>
+                            <w:r>
+                              <w:rPr>
+                                <w:color w:val="000000" w:themeColor="text1"/>
+                                <w:sz w:val="20"/>
+                                <w14:textFill>
+                                  <w14:solidFill>
+                                    <w14:schemeClr w14:val="tx1">
+                                      <w14:alpha w14:val="5000"/>
+                                    </w14:schemeClr>
+                                  </w14:solidFill>
+                                </w14:textFill>
+                              </w:rPr>
+                              <w:t>Capteur à effet Hall 1</w:t>
+                            </w:r>
+                          </w:p>
+                        </w:txbxContent>
+                      </wps:txbx>
+                      <wps:bodyPr rot="0" spcFirstLastPara="0" vertOverflow="overflow" horzOverflow="overflow" vert="horz" wrap="square" lIns="91440" tIns="45720" rIns="91440" bIns="45720" numCol="1" spcCol="0" rtlCol="0" fromWordArt="0" anchor="ctr" anchorCtr="0" forceAA="0" compatLnSpc="1">
+                        <a:prstTxWarp prst="textNoShape">
+                          <a:avLst/>
+                        </a:prstTxWarp>
+                        <a:noAutofit/>
+                      </wps:bodyPr>
+                    </wps:wsp>
+                  </a:graphicData>
+                </a:graphic>
+                <wp14:sizeRelH relativeFrom="margin">
+                  <wp14:pctWidth>0</wp14:pctWidth>
+                </wp14:sizeRelH>
+                <wp14:sizeRelV relativeFrom="margin">
+                  <wp14:pctHeight>0</wp14:pctHeight>
+                </wp14:sizeRelV>
+              </wp:anchor>
+            </w:drawing>
+          </mc:Choice>
+          <mc:Fallback>
+            <w:pict>
+              <v:rect w14:anchorId="09FF4226" id="Rectangle 208" o:spid="_x0000_s1035" style="position:absolute;margin-left:546.55pt;margin-top:243pt;width:64.15pt;height:45.25pt;z-index:251724800;visibility:visible;mso-wrap-style:square;mso-width-percent:0;mso-height-percent:0;mso-wrap-distance-left:9pt;mso-wrap-distance-top:0;mso-wrap-distance-right:9pt;mso-wrap-distance-bottom:0;mso-position-horizontal:absolute;mso-position-horizontal-relative:margin;mso-position-vertical:absolute;mso-position-vertical-relative:text;mso-width-percent:0;mso-height-percent:0;mso-width-relative:margin;mso-height-relative:margin;v-text-anchor:middle" o:gfxdata="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" fillcolor="#c9c9c9 [1942]" stroked="f" strokeweight="1pt">
+                <v:fill opacity="39321f"/>
+                <v:textbox>
+                  <w:txbxContent>
+                    <w:p>
+                      <w:pPr>
+                        <w:jc w:val="center"/>
+                        <w:rPr>
+                          <w:color w:val="000000" w:themeColor="text1"/>
+                          <w:sz w:val="20"/>
+                          <w14:textFill>
+                            <w14:solidFill>
+                              <w14:schemeClr w14:val="tx1">
+                                <w14:alpha w14:val="5000"/>
+                              </w14:schemeClr>
+                            </w14:solidFill>
+                          </w14:textFill>
+                        </w:rPr>
+                      </w:pPr>
+                      <w:r>
+                        <w:rPr>
+                          <w:color w:val="000000" w:themeColor="text1"/>
+                          <w:sz w:val="20"/>
+                          <w14:textFill>
+                            <w14:solidFill>
+                              <w14:schemeClr w14:val="tx1">
+                                <w14:alpha w14:val="5000"/>
+                              </w14:schemeClr>
+                            </w14:solidFill>
+                          </w14:textFill>
+                        </w:rPr>
+                        <w:t>Capteur à effet Hall 1</w:t>
                       </w:r>
                     </w:p>
                   </w:txbxContent>
@@ -332,10 +1765,10 @@
               <wp:anchor distT="0" distB="0" distL="114300" distR="114300" simplePos="0" relativeHeight="251731968" behindDoc="0" locked="0" layoutInCell="1" allowOverlap="1" wp14:anchorId="37E53C0D" wp14:editId="703D8767">
                 <wp:simplePos x="0" y="0"/>
                 <wp:positionH relativeFrom="margin">
-                  <wp:posOffset>6941185</wp:posOffset>
+                  <wp:posOffset>6938645</wp:posOffset>
                 </wp:positionH>
                 <wp:positionV relativeFrom="paragraph">
-                  <wp:posOffset>4213225</wp:posOffset>
+                  <wp:posOffset>4224655</wp:posOffset>
                 </wp:positionV>
                 <wp:extent cx="814705" cy="574675"/>
                 <wp:effectExtent l="0" t="0" r="4445" b="0"/>
@@ -435,7 +1868,7 @@
           </mc:Choice>
           <mc:Fallback>
             <w:pict>
-              <v:rect w14:anchorId="37E53C0D" id="Rectangle 214" o:spid="_x0000_s1028" style="position:absolute;margin-left:546.55pt;margin-top:331.75pt;width:64.15pt;height:45.25pt;z-index:251731968;visibility:visible;mso-wrap-style:square;mso-width-percent:0;mso-height-percent:0;mso-wrap-distance-left:9pt;mso-wrap-distance-top:0;mso-wrap-distance-right:9pt;mso-wrap-distance-bottom:0;mso-position-horizontal:absolute;mso-position-horizontal-relative:margin;mso-position-vertical:absolute;mso-position-vertical-relative:text;mso-width-percent:0;mso-height-percent:0;mso-width-relative:margin;mso-height-relative:margin;v-text-anchor:middle" o:gfxdata="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" fillcolor="#c9c9c9 [1942]" stroked="f" strokeweight="1pt">
+              <v:rect w14:anchorId="37E53C0D" id="Rectangle 214" o:spid="_x0000_s1036" style="position:absolute;margin-left:546.35pt;margin-top:332.65pt;width:64.15pt;height:45.25pt;z-index:251731968;visibility:visible;mso-wrap-style:square;mso-width-percent:0;mso-height-percent:0;mso-wrap-distance-left:9pt;mso-wrap-distance-top:0;mso-wrap-distance-right:9pt;mso-wrap-distance-bottom:0;mso-position-horizontal:absolute;mso-position-horizontal-relative:margin;mso-position-vertical:absolute;mso-position-vertical-relative:text;mso-width-percent:0;mso-height-percent:0;mso-width-relative:margin;mso-height-relative:margin;v-text-anchor:middle" o:gfxdata="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" fillcolor="#c9c9c9 [1942]" stroked="f" strokeweight="1pt">
                 <v:fill opacity="39321f"/>
                 <v:textbox>
                   <w:txbxContent>
@@ -467,6 +1900,2581 @@
                           </w14:textFill>
                         </w:rPr>
                         <w:t>Capteur à effet Hall 1</w:t>
+                      </w:r>
+                    </w:p>
+                  </w:txbxContent>
+                </v:textbox>
+                <w10:wrap anchorx="margin"/>
+              </v:rect>
+            </w:pict>
+          </mc:Fallback>
+        </mc:AlternateContent>
+      </w:r>
+      <w:r>
+        <w:rPr>
+          <w:color w:val="auto"/>
+        </w:rPr>
+        <mc:AlternateContent>
+          <mc:Choice Requires="wps">
+            <w:drawing>
+              <wp:anchor distT="0" distB="0" distL="114300" distR="114300" simplePos="0" relativeHeight="251692032" behindDoc="0" locked="0" layoutInCell="1" allowOverlap="1" wp14:anchorId="6753F30E" wp14:editId="1AA0537A">
+                <wp:simplePos x="0" y="0"/>
+                <wp:positionH relativeFrom="margin">
+                  <wp:posOffset>8577107</wp:posOffset>
+                </wp:positionH>
+                <wp:positionV relativeFrom="paragraph">
+                  <wp:posOffset>1348105</wp:posOffset>
+                </wp:positionV>
+                <wp:extent cx="814705" cy="574675"/>
+                <wp:effectExtent l="0" t="0" r="4445" b="0"/>
+                <wp:wrapNone/>
+                <wp:docPr id="22" name="Rectangle 22"/>
+                <wp:cNvGraphicFramePr/>
+                <a:graphic xmlns:a="http://schemas.openxmlformats.org/drawingml/2006/main">
+                  <a:graphicData uri="http://schemas.microsoft.com/office/word/2010/wordprocessingShape">
+                    <wps:wsp>
+                      <wps:cNvSpPr/>
+                      <wps:spPr>
+                        <a:xfrm>
+                          <a:off x="0" y="0"/>
+                          <a:ext cx="814705" cy="574675"/>
+                        </a:xfrm>
+                        <a:prstGeom prst="rect">
+                          <a:avLst/>
+                        </a:prstGeom>
+                        <a:solidFill>
+                          <a:schemeClr val="accent2">
+                            <a:lumMod val="75000"/>
+                            <a:alpha val="80000"/>
+                          </a:schemeClr>
+                        </a:solidFill>
+                        <a:ln>
+                          <a:noFill/>
+                        </a:ln>
+                      </wps:spPr>
+                      <wps:style>
+                        <a:lnRef idx="2">
+                          <a:schemeClr val="accent1">
+                            <a:shade val="50000"/>
+                          </a:schemeClr>
+                        </a:lnRef>
+                        <a:fillRef idx="1">
+                          <a:schemeClr val="accent1"/>
+                        </a:fillRef>
+                        <a:effectRef idx="0">
+                          <a:schemeClr val="accent1"/>
+                        </a:effectRef>
+                        <a:fontRef idx="minor">
+                          <a:schemeClr val="lt1"/>
+                        </a:fontRef>
+                      </wps:style>
+                      <wps:txbx>
+                        <w:txbxContent>
+                          <w:p>
+                            <w:pPr>
+                              <w:jc w:val="center"/>
+                              <w:rPr>
+                                <w:color w:val="000000" w:themeColor="text1"/>
+                                <w:sz w:val="20"/>
+                              </w:rPr>
+                            </w:pPr>
+                          </w:p>
+                        </w:txbxContent>
+                      </wps:txbx>
+                      <wps:bodyPr rot="0" spcFirstLastPara="0" vertOverflow="overflow" horzOverflow="overflow" vert="horz" wrap="square" lIns="91440" tIns="45720" rIns="91440" bIns="45720" numCol="1" spcCol="0" rtlCol="0" fromWordArt="0" anchor="ctr" anchorCtr="0" forceAA="0" compatLnSpc="1">
+                        <a:prstTxWarp prst="textNoShape">
+                          <a:avLst/>
+                        </a:prstTxWarp>
+                        <a:noAutofit/>
+                      </wps:bodyPr>
+                    </wps:wsp>
+                  </a:graphicData>
+                </a:graphic>
+                <wp14:sizeRelH relativeFrom="margin">
+                  <wp14:pctWidth>0</wp14:pctWidth>
+                </wp14:sizeRelH>
+                <wp14:sizeRelV relativeFrom="margin">
+                  <wp14:pctHeight>0</wp14:pctHeight>
+                </wp14:sizeRelV>
+              </wp:anchor>
+            </w:drawing>
+          </mc:Choice>
+          <mc:Fallback>
+            <w:pict>
+              <v:rect w14:anchorId="6753F30E" id="Rectangle 22" o:spid="_x0000_s1037" style="position:absolute;margin-left:675.35pt;margin-top:106.15pt;width:64.15pt;height:45.25pt;z-index:251692032;visibility:visible;mso-wrap-style:square;mso-width-percent:0;mso-height-percent:0;mso-wrap-distance-left:9pt;mso-wrap-distance-top:0;mso-wrap-distance-right:9pt;mso-wrap-distance-bottom:0;mso-position-horizontal:absolute;mso-position-horizontal-relative:margin;mso-position-vertical:absolute;mso-position-vertical-relative:text;mso-width-percent:0;mso-height-percent:0;mso-width-relative:margin;mso-height-relative:margin;v-text-anchor:middle" o:gfxdata="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" fillcolor="#c45911 [2405]" stroked="f" strokeweight="1pt">
+                <v:fill opacity="52428f"/>
+                <v:textbox>
+                  <w:txbxContent>
+                    <w:p>
+                      <w:pPr>
+                        <w:jc w:val="center"/>
+                        <w:rPr>
+                          <w:color w:val="000000" w:themeColor="text1"/>
+                          <w:sz w:val="20"/>
+                        </w:rPr>
+                      </w:pPr>
+                    </w:p>
+                  </w:txbxContent>
+                </v:textbox>
+                <w10:wrap anchorx="margin"/>
+              </v:rect>
+            </w:pict>
+          </mc:Fallback>
+        </mc:AlternateContent>
+      </w:r>
+      <w:r>
+        <w:rPr>
+          <w:noProof/>
+        </w:rPr>
+        <w:drawing>
+          <wp:anchor distT="0" distB="0" distL="114300" distR="114300" simplePos="0" relativeHeight="251766784" behindDoc="0" locked="0" layoutInCell="1" allowOverlap="1" wp14:anchorId="107BD5BB">
+            <wp:simplePos x="0" y="0"/>
+            <wp:positionH relativeFrom="column">
+              <wp:posOffset>1034297</wp:posOffset>
+            </wp:positionH>
+            <wp:positionV relativeFrom="paragraph">
+              <wp:posOffset>1470335</wp:posOffset>
+            </wp:positionV>
+            <wp:extent cx="474345" cy="394970"/>
+            <wp:effectExtent l="0" t="0" r="0" b="5080"/>
+            <wp:wrapNone/>
+            <wp:docPr id="244" name="Image 244"/>
+            <wp:cNvGraphicFramePr>
+              <a:graphicFrameLocks xmlns:a="http://schemas.openxmlformats.org/drawingml/2006/main" noChangeAspect="1"/>
+            </wp:cNvGraphicFramePr>
+            <a:graphic xmlns:a="http://schemas.openxmlformats.org/drawingml/2006/main">
+              <a:graphicData uri="http://schemas.openxmlformats.org/drawingml/2006/picture">
+                <pic:pic xmlns:pic="http://schemas.openxmlformats.org/drawingml/2006/picture">
+                  <pic:nvPicPr>
+                    <pic:cNvPr id="0" name="Picture 33"/>
+                    <pic:cNvPicPr>
+                      <a:picLocks noChangeAspect="1" noChangeArrowheads="1"/>
+                    </pic:cNvPicPr>
+                  </pic:nvPicPr>
+                  <pic:blipFill>
+                    <a:blip r:embed="rId7" cstate="print">
+                      <a:extLst>
+                        <a:ext uri="{28A0092B-C50C-407E-A947-70E740481C1C}">
+                          <a14:useLocalDpi xmlns:a14="http://schemas.microsoft.com/office/drawing/2010/main" val="0"/>
+                        </a:ext>
+                      </a:extLst>
+                    </a:blip>
+                    <a:srcRect/>
+                    <a:stretch>
+                      <a:fillRect/>
+                    </a:stretch>
+                  </pic:blipFill>
+                  <pic:spPr bwMode="auto">
+                    <a:xfrm>
+                      <a:off x="0" y="0"/>
+                      <a:ext cx="474345" cy="394970"/>
+                    </a:xfrm>
+                    <a:prstGeom prst="rect">
+                      <a:avLst/>
+                    </a:prstGeom>
+                    <a:noFill/>
+                    <a:ln>
+                      <a:noFill/>
+                    </a:ln>
+                  </pic:spPr>
+                </pic:pic>
+              </a:graphicData>
+            </a:graphic>
+          </wp:anchor>
+        </w:drawing>
+      </w:r>
+      <w:r>
+        <w:rPr>
+          <w:noProof/>
+        </w:rPr>
+        <mc:AlternateContent>
+          <mc:Choice Requires="wps">
+            <w:drawing>
+              <wp:anchor distT="0" distB="0" distL="114300" distR="114300" simplePos="0" relativeHeight="251765760" behindDoc="0" locked="0" layoutInCell="1" allowOverlap="1" wp14:anchorId="04350ADF" wp14:editId="01EECB0E">
+                <wp:simplePos x="0" y="0"/>
+                <wp:positionH relativeFrom="margin">
+                  <wp:posOffset>737442</wp:posOffset>
+                </wp:positionH>
+                <wp:positionV relativeFrom="paragraph">
+                  <wp:posOffset>1469552</wp:posOffset>
+                </wp:positionV>
+                <wp:extent cx="245365" cy="276447"/>
+                <wp:effectExtent l="0" t="0" r="21590" b="28575"/>
+                <wp:wrapNone/>
+                <wp:docPr id="240" name="Rectangle 240"/>
+                <wp:cNvGraphicFramePr/>
+                <a:graphic xmlns:a="http://schemas.openxmlformats.org/drawingml/2006/main">
+                  <a:graphicData uri="http://schemas.microsoft.com/office/word/2010/wordprocessingShape">
+                    <wps:wsp>
+                      <wps:cNvSpPr/>
+                      <wps:spPr>
+                        <a:xfrm>
+                          <a:off x="0" y="0"/>
+                          <a:ext cx="245365" cy="276447"/>
+                        </a:xfrm>
+                        <a:prstGeom prst="rect">
+                          <a:avLst/>
+                        </a:prstGeom>
+                        <a:noFill/>
+                        <a:ln>
+                          <a:solidFill>
+                            <a:schemeClr val="tx1"/>
+                          </a:solidFill>
+                        </a:ln>
+                      </wps:spPr>
+                      <wps:style>
+                        <a:lnRef idx="2">
+                          <a:schemeClr val="accent1">
+                            <a:shade val="50000"/>
+                          </a:schemeClr>
+                        </a:lnRef>
+                        <a:fillRef idx="1">
+                          <a:schemeClr val="accent1"/>
+                        </a:fillRef>
+                        <a:effectRef idx="0">
+                          <a:schemeClr val="accent1"/>
+                        </a:effectRef>
+                        <a:fontRef idx="minor">
+                          <a:schemeClr val="lt1"/>
+                        </a:fontRef>
+                      </wps:style>
+                      <wps:txbx>
+                        <w:txbxContent>
+                          <w:p>
+                            <w:pPr>
+                              <w:jc w:val="center"/>
+                              <w:rPr>
+                                <w:color w:val="000000" w:themeColor="text1"/>
+                                <w:sz w:val="24"/>
+                              </w:rPr>
+                            </w:pPr>
+                            <w:r>
+                              <w:rPr>
+                                <w:color w:val="000000" w:themeColor="text1"/>
+                                <w:sz w:val="24"/>
+                              </w:rPr>
+                              <w:t>1</w:t>
+                            </w:r>
+                          </w:p>
+                        </w:txbxContent>
+                      </wps:txbx>
+                      <wps:bodyPr rot="0" spcFirstLastPara="0" vertOverflow="overflow" horzOverflow="overflow" vert="horz" wrap="square" lIns="91440" tIns="45720" rIns="91440" bIns="45720" numCol="1" spcCol="0" rtlCol="0" fromWordArt="0" anchor="ctr" anchorCtr="0" forceAA="0" compatLnSpc="1">
+                        <a:prstTxWarp prst="textNoShape">
+                          <a:avLst/>
+                        </a:prstTxWarp>
+                        <a:noAutofit/>
+                      </wps:bodyPr>
+                    </wps:wsp>
+                  </a:graphicData>
+                </a:graphic>
+                <wp14:sizeRelH relativeFrom="margin">
+                  <wp14:pctWidth>0</wp14:pctWidth>
+                </wp14:sizeRelH>
+                <wp14:sizeRelV relativeFrom="margin">
+                  <wp14:pctHeight>0</wp14:pctHeight>
+                </wp14:sizeRelV>
+              </wp:anchor>
+            </w:drawing>
+          </mc:Choice>
+          <mc:Fallback>
+            <w:pict>
+              <v:rect w14:anchorId="04350ADF" id="Rectangle 240" o:spid="_x0000_s1038" style="position:absolute;margin-left:58.05pt;margin-top:115.7pt;width:19.3pt;height:21.75pt;z-index:251765760;visibility:visible;mso-wrap-style:square;mso-width-percent:0;mso-height-percent:0;mso-wrap-distance-left:9pt;mso-wrap-distance-top:0;mso-wrap-distance-right:9pt;mso-wrap-distance-bottom:0;mso-position-horizontal:absolute;mso-position-horizontal-relative:margin;mso-position-vertical:absolute;mso-position-vertical-relative:text;mso-width-percent:0;mso-height-percent:0;mso-width-relative:margin;mso-height-relative:margin;v-text-anchor:middle" o:gfxdata="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" filled="f" strokecolor="black [3213]" strokeweight="1pt">
+                <v:textbox>
+                  <w:txbxContent>
+                    <w:p>
+                      <w:pPr>
+                        <w:jc w:val="center"/>
+                        <w:rPr>
+                          <w:color w:val="000000" w:themeColor="text1"/>
+                          <w:sz w:val="24"/>
+                        </w:rPr>
+                      </w:pPr>
+                      <w:r>
+                        <w:rPr>
+                          <w:color w:val="000000" w:themeColor="text1"/>
+                          <w:sz w:val="24"/>
+                        </w:rPr>
+                        <w:t>1</w:t>
+                      </w:r>
+                    </w:p>
+                  </w:txbxContent>
+                </v:textbox>
+                <w10:wrap anchorx="margin"/>
+              </v:rect>
+            </w:pict>
+          </mc:Fallback>
+        </mc:AlternateContent>
+      </w:r>
+      <w:r>
+        <w:rPr>
+          <w:noProof/>
+        </w:rPr>
+        <w:drawing>
+          <wp:anchor distT="0" distB="0" distL="114300" distR="114300" simplePos="0" relativeHeight="251759616" behindDoc="0" locked="0" layoutInCell="1" allowOverlap="1" wp14:anchorId="5A27D29D" wp14:editId="44C7B0F2">
+            <wp:simplePos x="0" y="0"/>
+            <wp:positionH relativeFrom="leftMargin">
+              <wp:posOffset>1169360</wp:posOffset>
+            </wp:positionH>
+            <wp:positionV relativeFrom="paragraph">
+              <wp:posOffset>1404915</wp:posOffset>
+            </wp:positionV>
+            <wp:extent cx="414669" cy="418756"/>
+            <wp:effectExtent l="0" t="0" r="4445" b="635"/>
+            <wp:wrapNone/>
+            <wp:docPr id="234" name="Image 234"/>
+            <wp:cNvGraphicFramePr>
+              <a:graphicFrameLocks xmlns:a="http://schemas.openxmlformats.org/drawingml/2006/main" noChangeAspect="1"/>
+            </wp:cNvGraphicFramePr>
+            <a:graphic xmlns:a="http://schemas.openxmlformats.org/drawingml/2006/main">
+              <a:graphicData uri="http://schemas.openxmlformats.org/drawingml/2006/picture">
+                <pic:pic xmlns:pic="http://schemas.openxmlformats.org/drawingml/2006/picture">
+                  <pic:nvPicPr>
+                    <pic:cNvPr id="0" name="Picture 19"/>
+                    <pic:cNvPicPr>
+                      <a:picLocks noChangeAspect="1" noChangeArrowheads="1"/>
+                    </pic:cNvPicPr>
+                  </pic:nvPicPr>
+                  <pic:blipFill>
+                    <a:blip r:embed="rId9" cstate="print">
+                      <a:extLst>
+                        <a:ext uri="{28A0092B-C50C-407E-A947-70E740481C1C}">
+                          <a14:useLocalDpi xmlns:a14="http://schemas.microsoft.com/office/drawing/2010/main" val="0"/>
+                        </a:ext>
+                      </a:extLst>
+                    </a:blip>
+                    <a:srcRect/>
+                    <a:stretch>
+                      <a:fillRect/>
+                    </a:stretch>
+                  </pic:blipFill>
+                  <pic:spPr bwMode="auto">
+                    <a:xfrm flipV="1">
+                      <a:off x="0" y="0"/>
+                      <a:ext cx="414669" cy="418756"/>
+                    </a:xfrm>
+                    <a:prstGeom prst="rect">
+                      <a:avLst/>
+                    </a:prstGeom>
+                    <a:noFill/>
+                    <a:ln>
+                      <a:noFill/>
+                    </a:ln>
+                  </pic:spPr>
+                </pic:pic>
+              </a:graphicData>
+            </a:graphic>
+            <wp14:sizeRelH relativeFrom="page">
+              <wp14:pctWidth>0</wp14:pctWidth>
+            </wp14:sizeRelH>
+            <wp14:sizeRelV relativeFrom="page">
+              <wp14:pctHeight>0</wp14:pctHeight>
+            </wp14:sizeRelV>
+          </wp:anchor>
+        </w:drawing>
+      </w:r>
+      <w:r>
+        <w:rPr>
+          <w:noProof/>
+        </w:rPr>
+        <mc:AlternateContent>
+          <mc:Choice Requires="wps">
+            <w:drawing>
+              <wp:anchor distT="0" distB="0" distL="114300" distR="114300" simplePos="0" relativeHeight="251763712" behindDoc="0" locked="0" layoutInCell="1" allowOverlap="1">
+                <wp:simplePos x="0" y="0"/>
+                <wp:positionH relativeFrom="margin">
+                  <wp:posOffset>-138223</wp:posOffset>
+                </wp:positionH>
+                <wp:positionV relativeFrom="paragraph">
+                  <wp:posOffset>1502897</wp:posOffset>
+                </wp:positionV>
+                <wp:extent cx="245365" cy="244327"/>
+                <wp:effectExtent l="0" t="0" r="21590" b="22860"/>
+                <wp:wrapNone/>
+                <wp:docPr id="238" name="Rectangle 238"/>
+                <wp:cNvGraphicFramePr/>
+                <a:graphic xmlns:a="http://schemas.openxmlformats.org/drawingml/2006/main">
+                  <a:graphicData uri="http://schemas.microsoft.com/office/word/2010/wordprocessingShape">
+                    <wps:wsp>
+                      <wps:cNvSpPr/>
+                      <wps:spPr>
+                        <a:xfrm>
+                          <a:off x="0" y="0"/>
+                          <a:ext cx="245365" cy="244327"/>
+                        </a:xfrm>
+                        <a:prstGeom prst="rect">
+                          <a:avLst/>
+                        </a:prstGeom>
+                        <a:noFill/>
+                        <a:ln>
+                          <a:solidFill>
+                            <a:schemeClr val="tx1"/>
+                          </a:solidFill>
+                        </a:ln>
+                      </wps:spPr>
+                      <wps:style>
+                        <a:lnRef idx="2">
+                          <a:schemeClr val="accent1">
+                            <a:shade val="50000"/>
+                          </a:schemeClr>
+                        </a:lnRef>
+                        <a:fillRef idx="1">
+                          <a:schemeClr val="accent1"/>
+                        </a:fillRef>
+                        <a:effectRef idx="0">
+                          <a:schemeClr val="accent1"/>
+                        </a:effectRef>
+                        <a:fontRef idx="minor">
+                          <a:schemeClr val="lt1"/>
+                        </a:fontRef>
+                      </wps:style>
+                      <wps:txbx>
+                        <w:txbxContent>
+                          <w:p>
+                            <w:pPr>
+                              <w:jc w:val="center"/>
+                              <w:rPr>
+                                <w:color w:val="000000" w:themeColor="text1"/>
+                                <w:sz w:val="24"/>
+                              </w:rPr>
+                            </w:pPr>
+                            <w:r>
+                              <w:rPr>
+                                <w:color w:val="000000" w:themeColor="text1"/>
+                                <w:sz w:val="24"/>
+                              </w:rPr>
+                              <w:t>1</w:t>
+                            </w:r>
+                          </w:p>
+                        </w:txbxContent>
+                      </wps:txbx>
+                      <wps:bodyPr rot="0" spcFirstLastPara="0" vertOverflow="overflow" horzOverflow="overflow" vert="horz" wrap="square" lIns="91440" tIns="45720" rIns="91440" bIns="45720" numCol="1" spcCol="0" rtlCol="0" fromWordArt="0" anchor="ctr" anchorCtr="0" forceAA="0" compatLnSpc="1">
+                        <a:prstTxWarp prst="textNoShape">
+                          <a:avLst/>
+                        </a:prstTxWarp>
+                        <a:noAutofit/>
+                      </wps:bodyPr>
+                    </wps:wsp>
+                  </a:graphicData>
+                </a:graphic>
+                <wp14:sizeRelH relativeFrom="margin">
+                  <wp14:pctWidth>0</wp14:pctWidth>
+                </wp14:sizeRelH>
+                <wp14:sizeRelV relativeFrom="margin">
+                  <wp14:pctHeight>0</wp14:pctHeight>
+                </wp14:sizeRelV>
+              </wp:anchor>
+            </w:drawing>
+          </mc:Choice>
+          <mc:Fallback>
+            <w:pict>
+              <v:rect id="Rectangle 238" o:spid="_x0000_s1039" style="position:absolute;margin-left:-10.9pt;margin-top:118.35pt;width:19.3pt;height:19.25pt;z-index:251763712;visibility:visible;mso-wrap-style:square;mso-width-percent:0;mso-height-percent:0;mso-wrap-distance-left:9pt;mso-wrap-distance-top:0;mso-wrap-distance-right:9pt;mso-wrap-distance-bottom:0;mso-position-horizontal:absolute;mso-position-horizontal-relative:margin;mso-position-vertical:absolute;mso-position-vertical-relative:text;mso-width-percent:0;mso-height-percent:0;mso-width-relative:margin;mso-height-relative:margin;v-text-anchor:middle" o:gfxdata="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" filled="f" strokecolor="black [3213]" strokeweight="1pt">
+                <v:textbox>
+                  <w:txbxContent>
+                    <w:p>
+                      <w:pPr>
+                        <w:jc w:val="center"/>
+                        <w:rPr>
+                          <w:color w:val="000000" w:themeColor="text1"/>
+                          <w:sz w:val="24"/>
+                        </w:rPr>
+                      </w:pPr>
+                      <w:r>
+                        <w:rPr>
+                          <w:color w:val="000000" w:themeColor="text1"/>
+                          <w:sz w:val="24"/>
+                        </w:rPr>
+                        <w:t>1</w:t>
+                      </w:r>
+                    </w:p>
+                  </w:txbxContent>
+                </v:textbox>
+                <w10:wrap anchorx="margin"/>
+              </v:rect>
+            </w:pict>
+          </mc:Fallback>
+        </mc:AlternateContent>
+      </w:r>
+      <w:r>
+        <w:rPr>
+          <w:noProof/>
+        </w:rPr>
+        <w:drawing>
+          <wp:anchor distT="0" distB="0" distL="114300" distR="114300" simplePos="0" relativeHeight="251757568" behindDoc="0" locked="0" layoutInCell="1" allowOverlap="1">
+            <wp:simplePos x="0" y="0"/>
+            <wp:positionH relativeFrom="leftMargin">
+              <wp:posOffset>295526</wp:posOffset>
+            </wp:positionH>
+            <wp:positionV relativeFrom="paragraph">
+              <wp:posOffset>1398329</wp:posOffset>
+            </wp:positionV>
+            <wp:extent cx="442209" cy="446567"/>
+            <wp:effectExtent l="0" t="0" r="0" b="0"/>
+            <wp:wrapNone/>
+            <wp:docPr id="233" name="Image 233"/>
+            <wp:cNvGraphicFramePr>
+              <a:graphicFrameLocks xmlns:a="http://schemas.openxmlformats.org/drawingml/2006/main" noChangeAspect="1"/>
+            </wp:cNvGraphicFramePr>
+            <a:graphic xmlns:a="http://schemas.openxmlformats.org/drawingml/2006/main">
+              <a:graphicData uri="http://schemas.openxmlformats.org/drawingml/2006/picture">
+                <pic:pic xmlns:pic="http://schemas.openxmlformats.org/drawingml/2006/picture">
+                  <pic:nvPicPr>
+                    <pic:cNvPr id="0" name="Picture 19"/>
+                    <pic:cNvPicPr>
+                      <a:picLocks noChangeAspect="1" noChangeArrowheads="1"/>
+                    </pic:cNvPicPr>
+                  </pic:nvPicPr>
+                  <pic:blipFill>
+                    <a:blip r:embed="rId10" cstate="print">
+                      <a:extLst>
+                        <a:ext uri="{28A0092B-C50C-407E-A947-70E740481C1C}">
+                          <a14:useLocalDpi xmlns:a14="http://schemas.microsoft.com/office/drawing/2010/main" val="0"/>
+                        </a:ext>
+                      </a:extLst>
+                    </a:blip>
+                    <a:srcRect/>
+                    <a:stretch>
+                      <a:fillRect/>
+                    </a:stretch>
+                  </pic:blipFill>
+                  <pic:spPr bwMode="auto">
+                    <a:xfrm flipV="1">
+                      <a:off x="0" y="0"/>
+                      <a:ext cx="442209" cy="446567"/>
+                    </a:xfrm>
+                    <a:prstGeom prst="rect">
+                      <a:avLst/>
+                    </a:prstGeom>
+                    <a:noFill/>
+                    <a:ln>
+                      <a:noFill/>
+                    </a:ln>
+                  </pic:spPr>
+                </pic:pic>
+              </a:graphicData>
+            </a:graphic>
+            <wp14:sizeRelH relativeFrom="page">
+              <wp14:pctWidth>0</wp14:pctWidth>
+            </wp14:sizeRelH>
+            <wp14:sizeRelV relativeFrom="page">
+              <wp14:pctHeight>0</wp14:pctHeight>
+            </wp14:sizeRelV>
+          </wp:anchor>
+        </w:drawing>
+      </w:r>
+      <w:r>
+        <w:rPr>
+          <w:noProof/>
+        </w:rPr>
+        <mc:AlternateContent>
+          <mc:Choice Requires="wps">
+            <w:drawing>
+              <wp:anchor distT="0" distB="0" distL="114300" distR="114300" simplePos="0" relativeHeight="251773952" behindDoc="0" locked="0" layoutInCell="1" allowOverlap="1" wp14:anchorId="66B2B0A1" wp14:editId="702EF33E">
+                <wp:simplePos x="0" y="0"/>
+                <wp:positionH relativeFrom="margin">
+                  <wp:posOffset>4937480</wp:posOffset>
+                </wp:positionH>
+                <wp:positionV relativeFrom="paragraph">
+                  <wp:posOffset>1502720</wp:posOffset>
+                </wp:positionV>
+                <wp:extent cx="245365" cy="276447"/>
+                <wp:effectExtent l="0" t="0" r="21590" b="28575"/>
+                <wp:wrapNone/>
+                <wp:docPr id="248" name="Rectangle 248"/>
+                <wp:cNvGraphicFramePr/>
+                <a:graphic xmlns:a="http://schemas.openxmlformats.org/drawingml/2006/main">
+                  <a:graphicData uri="http://schemas.microsoft.com/office/word/2010/wordprocessingShape">
+                    <wps:wsp>
+                      <wps:cNvSpPr/>
+                      <wps:spPr>
+                        <a:xfrm>
+                          <a:off x="0" y="0"/>
+                          <a:ext cx="245365" cy="276447"/>
+                        </a:xfrm>
+                        <a:prstGeom prst="rect">
+                          <a:avLst/>
+                        </a:prstGeom>
+                        <a:noFill/>
+                        <a:ln>
+                          <a:solidFill>
+                            <a:schemeClr val="tx1"/>
+                          </a:solidFill>
+                        </a:ln>
+                      </wps:spPr>
+                      <wps:style>
+                        <a:lnRef idx="2">
+                          <a:schemeClr val="accent1">
+                            <a:shade val="50000"/>
+                          </a:schemeClr>
+                        </a:lnRef>
+                        <a:fillRef idx="1">
+                          <a:schemeClr val="accent1"/>
+                        </a:fillRef>
+                        <a:effectRef idx="0">
+                          <a:schemeClr val="accent1"/>
+                        </a:effectRef>
+                        <a:fontRef idx="minor">
+                          <a:schemeClr val="lt1"/>
+                        </a:fontRef>
+                      </wps:style>
+                      <wps:txbx>
+                        <w:txbxContent>
+                          <w:p>
+                            <w:pPr>
+                              <w:jc w:val="center"/>
+                              <w:rPr>
+                                <w:color w:val="000000" w:themeColor="text1"/>
+                                <w:sz w:val="24"/>
+                              </w:rPr>
+                            </w:pPr>
+                            <w:r>
+                              <w:rPr>
+                                <w:color w:val="000000" w:themeColor="text1"/>
+                                <w:sz w:val="24"/>
+                              </w:rPr>
+                              <w:t>1</w:t>
+                            </w:r>
+                          </w:p>
+                        </w:txbxContent>
+                      </wps:txbx>
+                      <wps:bodyPr rot="0" spcFirstLastPara="0" vertOverflow="overflow" horzOverflow="overflow" vert="horz" wrap="square" lIns="91440" tIns="45720" rIns="91440" bIns="45720" numCol="1" spcCol="0" rtlCol="0" fromWordArt="0" anchor="ctr" anchorCtr="0" forceAA="0" compatLnSpc="1">
+                        <a:prstTxWarp prst="textNoShape">
+                          <a:avLst/>
+                        </a:prstTxWarp>
+                        <a:noAutofit/>
+                      </wps:bodyPr>
+                    </wps:wsp>
+                  </a:graphicData>
+                </a:graphic>
+                <wp14:sizeRelH relativeFrom="margin">
+                  <wp14:pctWidth>0</wp14:pctWidth>
+                </wp14:sizeRelH>
+                <wp14:sizeRelV relativeFrom="margin">
+                  <wp14:pctHeight>0</wp14:pctHeight>
+                </wp14:sizeRelV>
+              </wp:anchor>
+            </w:drawing>
+          </mc:Choice>
+          <mc:Fallback>
+            <w:pict>
+              <v:rect w14:anchorId="66B2B0A1" id="Rectangle 248" o:spid="_x0000_s1040" style="position:absolute;margin-left:388.8pt;margin-top:118.3pt;width:19.3pt;height:21.75pt;z-index:251773952;visibility:visible;mso-wrap-style:square;mso-width-percent:0;mso-height-percent:0;mso-wrap-distance-left:9pt;mso-wrap-distance-top:0;mso-wrap-distance-right:9pt;mso-wrap-distance-bottom:0;mso-position-horizontal:absolute;mso-position-horizontal-relative:margin;mso-position-vertical:absolute;mso-position-vertical-relative:text;mso-width-percent:0;mso-height-percent:0;mso-width-relative:margin;mso-height-relative:margin;v-text-anchor:middle" o:gfxdata="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" filled="f" strokecolor="black [3213]" strokeweight="1pt">
+                <v:textbox>
+                  <w:txbxContent>
+                    <w:p>
+                      <w:pPr>
+                        <w:jc w:val="center"/>
+                        <w:rPr>
+                          <w:color w:val="000000" w:themeColor="text1"/>
+                          <w:sz w:val="24"/>
+                        </w:rPr>
+                      </w:pPr>
+                      <w:r>
+                        <w:rPr>
+                          <w:color w:val="000000" w:themeColor="text1"/>
+                          <w:sz w:val="24"/>
+                        </w:rPr>
+                        <w:t>1</w:t>
+                      </w:r>
+                    </w:p>
+                  </w:txbxContent>
+                </v:textbox>
+                <w10:wrap anchorx="margin"/>
+              </v:rect>
+            </w:pict>
+          </mc:Fallback>
+        </mc:AlternateContent>
+      </w:r>
+      <w:r>
+        <w:rPr>
+          <w:noProof/>
+        </w:rPr>
+        <w:drawing>
+          <wp:anchor distT="0" distB="0" distL="114300" distR="114300" simplePos="0" relativeHeight="251771904" behindDoc="0" locked="0" layoutInCell="1" allowOverlap="1" wp14:anchorId="47D3562A" wp14:editId="119D741C">
+            <wp:simplePos x="0" y="0"/>
+            <wp:positionH relativeFrom="column">
+              <wp:posOffset>4475820</wp:posOffset>
+            </wp:positionH>
+            <wp:positionV relativeFrom="paragraph">
+              <wp:posOffset>1424305</wp:posOffset>
+            </wp:positionV>
+            <wp:extent cx="474345" cy="394970"/>
+            <wp:effectExtent l="0" t="0" r="0" b="5080"/>
+            <wp:wrapNone/>
+            <wp:docPr id="247" name="Image 247"/>
+            <wp:cNvGraphicFramePr>
+              <a:graphicFrameLocks xmlns:a="http://schemas.openxmlformats.org/drawingml/2006/main" noChangeAspect="1"/>
+            </wp:cNvGraphicFramePr>
+            <a:graphic xmlns:a="http://schemas.openxmlformats.org/drawingml/2006/main">
+              <a:graphicData uri="http://schemas.openxmlformats.org/drawingml/2006/picture">
+                <pic:pic xmlns:pic="http://schemas.openxmlformats.org/drawingml/2006/picture">
+                  <pic:nvPicPr>
+                    <pic:cNvPr id="0" name="Picture 33"/>
+                    <pic:cNvPicPr>
+                      <a:picLocks noChangeAspect="1" noChangeArrowheads="1"/>
+                    </pic:cNvPicPr>
+                  </pic:nvPicPr>
+                  <pic:blipFill>
+                    <a:blip r:embed="rId7" cstate="print">
+                      <a:extLst>
+                        <a:ext uri="{28A0092B-C50C-407E-A947-70E740481C1C}">
+                          <a14:useLocalDpi xmlns:a14="http://schemas.microsoft.com/office/drawing/2010/main" val="0"/>
+                        </a:ext>
+                      </a:extLst>
+                    </a:blip>
+                    <a:srcRect/>
+                    <a:stretch>
+                      <a:fillRect/>
+                    </a:stretch>
+                  </pic:blipFill>
+                  <pic:spPr bwMode="auto">
+                    <a:xfrm>
+                      <a:off x="0" y="0"/>
+                      <a:ext cx="474345" cy="394970"/>
+                    </a:xfrm>
+                    <a:prstGeom prst="rect">
+                      <a:avLst/>
+                    </a:prstGeom>
+                    <a:noFill/>
+                    <a:ln>
+                      <a:noFill/>
+                    </a:ln>
+                  </pic:spPr>
+                </pic:pic>
+              </a:graphicData>
+            </a:graphic>
+          </wp:anchor>
+        </w:drawing>
+      </w:r>
+      <w:r>
+        <w:rPr>
+          <w:color w:val="auto"/>
+        </w:rPr>
+        <w:drawing>
+          <wp:anchor distT="0" distB="0" distL="114300" distR="114300" simplePos="0" relativeHeight="251769856" behindDoc="0" locked="0" layoutInCell="1" allowOverlap="1" wp14:anchorId="07B3C687">
+            <wp:simplePos x="0" y="0"/>
+            <wp:positionH relativeFrom="margin">
+              <wp:align>center</wp:align>
+            </wp:positionH>
+            <wp:positionV relativeFrom="paragraph">
+              <wp:posOffset>333272</wp:posOffset>
+            </wp:positionV>
+            <wp:extent cx="731729" cy="981001"/>
+            <wp:effectExtent l="0" t="0" r="0" b="0"/>
+            <wp:wrapNone/>
+            <wp:docPr id="1" name="Image 1"/>
+            <wp:cNvGraphicFramePr>
+              <a:graphicFrameLocks xmlns:a="http://schemas.openxmlformats.org/drawingml/2006/main" noChangeAspect="1"/>
+            </wp:cNvGraphicFramePr>
+            <a:graphic xmlns:a="http://schemas.openxmlformats.org/drawingml/2006/main">
+              <a:graphicData uri="http://schemas.openxmlformats.org/drawingml/2006/picture">
+                <pic:pic xmlns:pic="http://schemas.openxmlformats.org/drawingml/2006/picture">
+                  <pic:nvPicPr>
+                    <pic:cNvPr id="1" name=""/>
+                    <pic:cNvPicPr/>
+                  </pic:nvPicPr>
+                  <pic:blipFill>
+                    <a:blip r:embed="rId11" cstate="print">
+                      <a:extLst>
+                        <a:ext uri="{28A0092B-C50C-407E-A947-70E740481C1C}">
+                          <a14:useLocalDpi xmlns:a14="http://schemas.microsoft.com/office/drawing/2010/main" val="0"/>
+                        </a:ext>
+                      </a:extLst>
+                    </a:blip>
+                    <a:stretch>
+                      <a:fillRect/>
+                    </a:stretch>
+                  </pic:blipFill>
+                  <pic:spPr>
+                    <a:xfrm>
+                      <a:off x="0" y="0"/>
+                      <a:ext cx="731729" cy="981001"/>
+                    </a:xfrm>
+                    <a:prstGeom prst="rect">
+                      <a:avLst/>
+                    </a:prstGeom>
+                  </pic:spPr>
+                </pic:pic>
+              </a:graphicData>
+            </a:graphic>
+            <wp14:sizeRelH relativeFrom="margin">
+              <wp14:pctWidth>0</wp14:pctWidth>
+            </wp14:sizeRelH>
+            <wp14:sizeRelV relativeFrom="margin">
+              <wp14:pctHeight>0</wp14:pctHeight>
+            </wp14:sizeRelV>
+          </wp:anchor>
+        </w:drawing>
+      </w:r>
+      <w:bookmarkStart w:id="0" w:name="_GoBack"/>
+      <w:r>
+        <w:rPr>
+          <w:noProof/>
+        </w:rPr>
+        <w:drawing>
+          <wp:anchor distT="0" distB="0" distL="114300" distR="114300" simplePos="0" relativeHeight="251658239" behindDoc="0" locked="0" layoutInCell="1" allowOverlap="1">
+            <wp:simplePos x="0" y="0"/>
+            <wp:positionH relativeFrom="page">
+              <wp:posOffset>-1772</wp:posOffset>
+            </wp:positionH>
+            <wp:positionV relativeFrom="paragraph">
+              <wp:posOffset>112809</wp:posOffset>
+            </wp:positionV>
+            <wp:extent cx="10687050" cy="6734175"/>
+            <wp:effectExtent l="0" t="0" r="0" b="9525"/>
+            <wp:wrapNone/>
+            <wp:docPr id="10" name="Image 10"/>
+            <wp:cNvGraphicFramePr>
+              <a:graphicFrameLocks xmlns:a="http://schemas.openxmlformats.org/drawingml/2006/main" noChangeAspect="1"/>
+            </wp:cNvGraphicFramePr>
+            <a:graphic xmlns:a="http://schemas.openxmlformats.org/drawingml/2006/main">
+              <a:graphicData uri="http://schemas.openxmlformats.org/drawingml/2006/picture">
+                <pic:pic xmlns:pic="http://schemas.openxmlformats.org/drawingml/2006/picture">
+                  <pic:nvPicPr>
+                    <pic:cNvPr id="0" name="Picture 8"/>
+                    <pic:cNvPicPr>
+                      <a:picLocks noChangeAspect="1" noChangeArrowheads="1"/>
+                    </pic:cNvPicPr>
+                  </pic:nvPicPr>
+                  <pic:blipFill>
+                    <a:blip r:embed="rId12">
+                      <a:extLst>
+                        <a:ext uri="{28A0092B-C50C-407E-A947-70E740481C1C}">
+                          <a14:useLocalDpi xmlns:a14="http://schemas.microsoft.com/office/drawing/2010/main" val="0"/>
+                        </a:ext>
+                      </a:extLst>
+                    </a:blip>
+                    <a:srcRect/>
+                    <a:stretch>
+                      <a:fillRect/>
+                    </a:stretch>
+                  </pic:blipFill>
+                  <pic:spPr bwMode="auto">
+                    <a:xfrm>
+                      <a:off x="0" y="0"/>
+                      <a:ext cx="10687050" cy="6734175"/>
+                    </a:xfrm>
+                    <a:prstGeom prst="rect">
+                      <a:avLst/>
+                    </a:prstGeom>
+                    <a:noFill/>
+                    <a:ln>
+                      <a:noFill/>
+                    </a:ln>
+                  </pic:spPr>
+                </pic:pic>
+              </a:graphicData>
+            </a:graphic>
+            <wp14:sizeRelH relativeFrom="margin">
+              <wp14:pctWidth>0</wp14:pctWidth>
+            </wp14:sizeRelH>
+            <wp14:sizeRelV relativeFrom="margin">
+              <wp14:pctHeight>0</wp14:pctHeight>
+            </wp14:sizeRelV>
+          </wp:anchor>
+        </w:drawing>
+      </w:r>
+      <w:bookmarkEnd w:id="0"/>
+      <w:r>
+        <w:rPr>
+          <w:noProof/>
+        </w:rPr>
+        <mc:AlternateContent>
+          <mc:Choice Requires="wps">
+            <w:drawing>
+              <wp:anchor distT="0" distB="0" distL="114300" distR="114300" simplePos="0" relativeHeight="251768832" behindDoc="0" locked="0" layoutInCell="1" allowOverlap="1" wp14:anchorId="302B613F" wp14:editId="0B3E772C">
+                <wp:simplePos x="0" y="0"/>
+                <wp:positionH relativeFrom="margin">
+                  <wp:posOffset>1520308</wp:posOffset>
+                </wp:positionH>
+                <wp:positionV relativeFrom="paragraph">
+                  <wp:posOffset>1502218</wp:posOffset>
+                </wp:positionV>
+                <wp:extent cx="245365" cy="276447"/>
+                <wp:effectExtent l="0" t="0" r="21590" b="28575"/>
+                <wp:wrapNone/>
+                <wp:docPr id="245" name="Rectangle 245"/>
+                <wp:cNvGraphicFramePr/>
+                <a:graphic xmlns:a="http://schemas.openxmlformats.org/drawingml/2006/main">
+                  <a:graphicData uri="http://schemas.microsoft.com/office/word/2010/wordprocessingShape">
+                    <wps:wsp>
+                      <wps:cNvSpPr/>
+                      <wps:spPr>
+                        <a:xfrm>
+                          <a:off x="0" y="0"/>
+                          <a:ext cx="245365" cy="276447"/>
+                        </a:xfrm>
+                        <a:prstGeom prst="rect">
+                          <a:avLst/>
+                        </a:prstGeom>
+                        <a:noFill/>
+                        <a:ln>
+                          <a:solidFill>
+                            <a:schemeClr val="tx1"/>
+                          </a:solidFill>
+                        </a:ln>
+                      </wps:spPr>
+                      <wps:style>
+                        <a:lnRef idx="2">
+                          <a:schemeClr val="accent1">
+                            <a:shade val="50000"/>
+                          </a:schemeClr>
+                        </a:lnRef>
+                        <a:fillRef idx="1">
+                          <a:schemeClr val="accent1"/>
+                        </a:fillRef>
+                        <a:effectRef idx="0">
+                          <a:schemeClr val="accent1"/>
+                        </a:effectRef>
+                        <a:fontRef idx="minor">
+                          <a:schemeClr val="lt1"/>
+                        </a:fontRef>
+                      </wps:style>
+                      <wps:txbx>
+                        <w:txbxContent>
+                          <w:p>
+                            <w:pPr>
+                              <w:jc w:val="center"/>
+                              <w:rPr>
+                                <w:color w:val="000000" w:themeColor="text1"/>
+                                <w:sz w:val="24"/>
+                              </w:rPr>
+                            </w:pPr>
+                            <w:r>
+                              <w:rPr>
+                                <w:color w:val="000000" w:themeColor="text1"/>
+                                <w:sz w:val="24"/>
+                              </w:rPr>
+                              <w:t>1</w:t>
+                            </w:r>
+                          </w:p>
+                        </w:txbxContent>
+                      </wps:txbx>
+                      <wps:bodyPr rot="0" spcFirstLastPara="0" vertOverflow="overflow" horzOverflow="overflow" vert="horz" wrap="square" lIns="91440" tIns="45720" rIns="91440" bIns="45720" numCol="1" spcCol="0" rtlCol="0" fromWordArt="0" anchor="ctr" anchorCtr="0" forceAA="0" compatLnSpc="1">
+                        <a:prstTxWarp prst="textNoShape">
+                          <a:avLst/>
+                        </a:prstTxWarp>
+                        <a:noAutofit/>
+                      </wps:bodyPr>
+                    </wps:wsp>
+                  </a:graphicData>
+                </a:graphic>
+                <wp14:sizeRelH relativeFrom="margin">
+                  <wp14:pctWidth>0</wp14:pctWidth>
+                </wp14:sizeRelH>
+                <wp14:sizeRelV relativeFrom="margin">
+                  <wp14:pctHeight>0</wp14:pctHeight>
+                </wp14:sizeRelV>
+              </wp:anchor>
+            </w:drawing>
+          </mc:Choice>
+          <mc:Fallback>
+            <w:pict>
+              <v:rect w14:anchorId="302B613F" id="Rectangle 245" o:spid="_x0000_s1041" style="position:absolute;margin-left:119.7pt;margin-top:118.3pt;width:19.3pt;height:21.75pt;z-index:251768832;visibility:visible;mso-wrap-style:square;mso-width-percent:0;mso-height-percent:0;mso-wrap-distance-left:9pt;mso-wrap-distance-top:0;mso-wrap-distance-right:9pt;mso-wrap-distance-bottom:0;mso-position-horizontal:absolute;mso-position-horizontal-relative:margin;mso-position-vertical:absolute;mso-position-vertical-relative:text;mso-width-percent:0;mso-height-percent:0;mso-width-relative:margin;mso-height-relative:margin;v-text-anchor:middle" o:gfxdata="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" filled="f" strokecolor="black [3213]" strokeweight="1pt">
+                <v:textbox>
+                  <w:txbxContent>
+                    <w:p>
+                      <w:pPr>
+                        <w:jc w:val="center"/>
+                        <w:rPr>
+                          <w:color w:val="000000" w:themeColor="text1"/>
+                          <w:sz w:val="24"/>
+                        </w:rPr>
+                      </w:pPr>
+                      <w:r>
+                        <w:rPr>
+                          <w:color w:val="000000" w:themeColor="text1"/>
+                          <w:sz w:val="24"/>
+                        </w:rPr>
+                        <w:t>1</w:t>
+                      </w:r>
+                    </w:p>
+                  </w:txbxContent>
+                </v:textbox>
+                <w10:wrap anchorx="margin"/>
+              </v:rect>
+            </w:pict>
+          </mc:Fallback>
+        </mc:AlternateContent>
+      </w:r>
+      <w:r>
+        <w:rPr>
+          <w:noProof/>
+        </w:rPr>
+        <mc:AlternateContent>
+          <mc:Choice Requires="wps">
+            <w:drawing>
+              <wp:anchor distT="0" distB="0" distL="114300" distR="114300" simplePos="0" relativeHeight="251760640" behindDoc="0" locked="0" layoutInCell="1" allowOverlap="1">
+                <wp:simplePos x="0" y="0"/>
+                <wp:positionH relativeFrom="column">
+                  <wp:posOffset>-502972</wp:posOffset>
+                </wp:positionH>
+                <wp:positionV relativeFrom="paragraph">
+                  <wp:posOffset>1046581</wp:posOffset>
+                </wp:positionV>
+                <wp:extent cx="77271" cy="575794"/>
+                <wp:effectExtent l="95250" t="19050" r="94615" b="15240"/>
+                <wp:wrapNone/>
+                <wp:docPr id="236" name="Flèche : bas 236"/>
+                <wp:cNvGraphicFramePr/>
+                <a:graphic xmlns:a="http://schemas.openxmlformats.org/drawingml/2006/main">
+                  <a:graphicData uri="http://schemas.microsoft.com/office/word/2010/wordprocessingShape">
+                    <wps:wsp>
+                      <wps:cNvSpPr/>
+                      <wps:spPr>
+                        <a:xfrm rot="20565592">
+                          <a:off x="0" y="0"/>
+                          <a:ext cx="77271" cy="575794"/>
+                        </a:xfrm>
+                        <a:prstGeom prst="downArrow">
+                          <a:avLst/>
+                        </a:prstGeom>
+                      </wps:spPr>
+                      <wps:style>
+                        <a:lnRef idx="2">
+                          <a:schemeClr val="accent1">
+                            <a:shade val="50000"/>
+                          </a:schemeClr>
+                        </a:lnRef>
+                        <a:fillRef idx="1">
+                          <a:schemeClr val="accent1"/>
+                        </a:fillRef>
+                        <a:effectRef idx="0">
+                          <a:schemeClr val="accent1"/>
+                        </a:effectRef>
+                        <a:fontRef idx="minor">
+                          <a:schemeClr val="lt1"/>
+                        </a:fontRef>
+                      </wps:style>
+                      <wps:bodyPr rot="0" spcFirstLastPara="0" vertOverflow="overflow" horzOverflow="overflow" vert="horz" wrap="square" lIns="91440" tIns="45720" rIns="91440" bIns="45720" numCol="1" spcCol="0" rtlCol="0" fromWordArt="0" anchor="ctr" anchorCtr="0" forceAA="0" compatLnSpc="1">
+                        <a:prstTxWarp prst="textNoShape">
+                          <a:avLst/>
+                        </a:prstTxWarp>
+                        <a:noAutofit/>
+                      </wps:bodyPr>
+                    </wps:wsp>
+                  </a:graphicData>
+                </a:graphic>
+                <wp14:sizeRelH relativeFrom="margin">
+                  <wp14:pctWidth>0</wp14:pctWidth>
+                </wp14:sizeRelH>
+                <wp14:sizeRelV relativeFrom="margin">
+                  <wp14:pctHeight>0</wp14:pctHeight>
+                </wp14:sizeRelV>
+              </wp:anchor>
+            </w:drawing>
+          </mc:Choice>
+          <mc:Fallback>
+            <w:pict>
+              <v:shape w14:anchorId="08B1A9AD" id="Flèche : bas 236" o:spid="_x0000_s1026" type="#_x0000_t67" style="position:absolute;margin-left:-39.6pt;margin-top:82.4pt;width:6.1pt;height:45.35pt;rotation:-1129849fd;z-index:251760640;visibility:visible;mso-wrap-style:square;mso-width-percent:0;mso-height-percent:0;mso-wrap-distance-left:9pt;mso-wrap-distance-top:0;mso-wrap-distance-right:9pt;mso-wrap-distance-bottom:0;mso-position-horizontal:absolute;mso-position-horizontal-relative:text;mso-position-vertical:absolute;mso-position-vertical-relative:text;mso-width-percent:0;mso-height-percent:0;mso-width-relative:margin;mso-height-relative:margin;v-text-anchor:middle" o:gfxdata="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" adj="20151" fillcolor="#4472c4 [3204]" strokecolor="#1f3763 [1604]" strokeweight="1pt"/>
+            </w:pict>
+          </mc:Fallback>
+        </mc:AlternateContent>
+      </w:r>
+      <w:r>
+        <w:rPr>
+          <w:noProof/>
+        </w:rPr>
+        <w:drawing>
+          <wp:anchor distT="0" distB="0" distL="114300" distR="114300" simplePos="0" relativeHeight="251756544" behindDoc="0" locked="0" layoutInCell="1" allowOverlap="1">
+            <wp:simplePos x="0" y="0"/>
+            <wp:positionH relativeFrom="margin">
+              <wp:align>left</wp:align>
+            </wp:positionH>
+            <wp:positionV relativeFrom="paragraph">
+              <wp:posOffset>370774</wp:posOffset>
+            </wp:positionV>
+            <wp:extent cx="1220650" cy="973777"/>
+            <wp:effectExtent l="0" t="0" r="0" b="0"/>
+            <wp:wrapNone/>
+            <wp:docPr id="227" name="Image 227"/>
+            <wp:cNvGraphicFramePr>
+              <a:graphicFrameLocks xmlns:a="http://schemas.openxmlformats.org/drawingml/2006/main" noChangeAspect="1"/>
+            </wp:cNvGraphicFramePr>
+            <a:graphic xmlns:a="http://schemas.openxmlformats.org/drawingml/2006/main">
+              <a:graphicData uri="http://schemas.openxmlformats.org/drawingml/2006/picture">
+                <pic:pic xmlns:pic="http://schemas.openxmlformats.org/drawingml/2006/picture">
+                  <pic:nvPicPr>
+                    <pic:cNvPr id="0" name="Picture 17"/>
+                    <pic:cNvPicPr>
+                      <a:picLocks noChangeAspect="1" noChangeArrowheads="1"/>
+                    </pic:cNvPicPr>
+                  </pic:nvPicPr>
+                  <pic:blipFill>
+                    <a:blip r:embed="rId13" cstate="print">
+                      <a:extLst>
+                        <a:ext uri="{28A0092B-C50C-407E-A947-70E740481C1C}">
+                          <a14:useLocalDpi xmlns:a14="http://schemas.microsoft.com/office/drawing/2010/main" val="0"/>
+                        </a:ext>
+                      </a:extLst>
+                    </a:blip>
+                    <a:srcRect/>
+                    <a:stretch>
+                      <a:fillRect/>
+                    </a:stretch>
+                  </pic:blipFill>
+                  <pic:spPr bwMode="auto">
+                    <a:xfrm>
+                      <a:off x="0" y="0"/>
+                      <a:ext cx="1220650" cy="973777"/>
+                    </a:xfrm>
+                    <a:prstGeom prst="rect">
+                      <a:avLst/>
+                    </a:prstGeom>
+                    <a:noFill/>
+                    <a:ln>
+                      <a:noFill/>
+                    </a:ln>
+                  </pic:spPr>
+                </pic:pic>
+              </a:graphicData>
+            </a:graphic>
+            <wp14:sizeRelH relativeFrom="margin">
+              <wp14:pctWidth>0</wp14:pctWidth>
+            </wp14:sizeRelH>
+            <wp14:sizeRelV relativeFrom="margin">
+              <wp14:pctHeight>0</wp14:pctHeight>
+            </wp14:sizeRelV>
+          </wp:anchor>
+        </w:drawing>
+      </w:r>
+      <w:r>
+        <w:rPr>
+          <w:noProof/>
+        </w:rPr>
+        <mc:AlternateContent>
+          <mc:Choice Requires="wps">
+            <w:drawing>
+              <wp:inline distT="0" distB="0" distL="0" distR="0">
+                <wp:extent cx="308610" cy="308610"/>
+                <wp:effectExtent l="0" t="0" r="0" b="0"/>
+                <wp:docPr id="226" name="Rectangle 226" descr="Résultat de recherche d'images pour &quot;échiquier png&quot;"/>
+                <wp:cNvGraphicFramePr>
+                  <a:graphicFrameLocks xmlns:a="http://schemas.openxmlformats.org/drawingml/2006/main" noChangeAspect="1"/>
+                </wp:cNvGraphicFramePr>
+                <a:graphic xmlns:a="http://schemas.openxmlformats.org/drawingml/2006/main">
+                  <a:graphicData uri="http://schemas.microsoft.com/office/word/2010/wordprocessingShape">
+                    <wps:wsp>
+                      <wps:cNvSpPr>
+                        <a:spLocks noChangeAspect="1" noChangeArrowheads="1"/>
+                      </wps:cNvSpPr>
+                      <wps:spPr bwMode="auto">
+                        <a:xfrm>
+                          <a:off x="0" y="0"/>
+                          <a:ext cx="308610" cy="308610"/>
+                        </a:xfrm>
+                        <a:prstGeom prst="rect">
+                          <a:avLst/>
+                        </a:prstGeom>
+                        <a:noFill/>
+                        <a:ln>
+                          <a:noFill/>
+                        </a:ln>
+                        <a:extLst>
+                          <a:ext uri="{909E8E84-426E-40DD-AFC4-6F175D3DCCD1}">
+                            <a14:hiddenFill xmlns:a14="http://schemas.microsoft.com/office/drawing/2010/main">
+                              <a:solidFill>
+                                <a:srgbClr val="FFFFFF"/>
+                              </a:solidFill>
+                            </a14:hiddenFill>
+                          </a:ext>
+                          <a:ext uri="{91240B29-F687-4F45-9708-019B960494DF}">
+                            <a14:hiddenLine xmlns:a14="http://schemas.microsoft.com/office/drawing/2010/main" w="9525">
+                              <a:solidFill>
+                                <a:srgbClr val="000000"/>
+                              </a:solidFill>
+                              <a:miter lim="800000"/>
+                              <a:headEnd/>
+                              <a:tailEnd/>
+                            </a14:hiddenLine>
+                          </a:ext>
+                        </a:extLst>
+                      </wps:spPr>
+                      <wps:bodyPr rot="0" vert="horz" wrap="square" lIns="91440" tIns="45720" rIns="91440" bIns="45720" anchor="t" anchorCtr="0" upright="1">
+                        <a:noAutofit/>
+                      </wps:bodyPr>
+                    </wps:wsp>
+                  </a:graphicData>
+                </a:graphic>
+              </wp:inline>
+            </w:drawing>
+          </mc:Choice>
+          <mc:Fallback>
+            <w:pict>
+              <v:rect w14:anchorId="320DC4F4" id="Rectangle 226" o:spid="_x0000_s1026" alt="Résultat de recherche d'images pour &quot;échiquier png&quot;" style="width:24.3pt;height:24.3pt;visibility:visible;mso-wrap-style:square;mso-left-percent:-10001;mso-top-percent:-10001;mso-position-horizontal:absolute;mso-position-horizontal-relative:char;mso-position-vertical:absolute;mso-position-vertical-relative:line;mso-left-percent:-10001;mso-top-percent:-10001;v-text-anchor:top" o:gfxdata="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" filled="f" stroked="f">
+                <o:lock v:ext="edit" aspectratio="t"/>
+                <w10:anchorlock/>
+              </v:rect>
+            </w:pict>
+          </mc:Fallback>
+        </mc:AlternateContent>
+      </w:r>
+      <w:r>
+        <w:rPr>
+          <w:color w:val="auto"/>
+        </w:rPr>
+        <mc:AlternateContent>
+          <mc:Choice Requires="wps">
+            <w:drawing>
+              <wp:anchor distT="0" distB="0" distL="114300" distR="114300" simplePos="0" relativeHeight="251749376" behindDoc="0" locked="0" layoutInCell="1" allowOverlap="1" wp14:anchorId="7E1ACE21" wp14:editId="6562C019">
+                <wp:simplePos x="0" y="0"/>
+                <wp:positionH relativeFrom="margin">
+                  <wp:posOffset>1904365</wp:posOffset>
+                </wp:positionH>
+                <wp:positionV relativeFrom="paragraph">
+                  <wp:posOffset>5358765</wp:posOffset>
+                </wp:positionV>
+                <wp:extent cx="814705" cy="574675"/>
+                <wp:effectExtent l="0" t="0" r="4445" b="0"/>
+                <wp:wrapNone/>
+                <wp:docPr id="219" name="Rectangle 219"/>
+                <wp:cNvGraphicFramePr/>
+                <a:graphic xmlns:a="http://schemas.openxmlformats.org/drawingml/2006/main">
+                  <a:graphicData uri="http://schemas.microsoft.com/office/word/2010/wordprocessingShape">
+                    <wps:wsp>
+                      <wps:cNvSpPr/>
+                      <wps:spPr>
+                        <a:xfrm>
+                          <a:off x="0" y="0"/>
+                          <a:ext cx="814705" cy="574675"/>
+                        </a:xfrm>
+                        <a:prstGeom prst="rect">
+                          <a:avLst/>
+                        </a:prstGeom>
+                        <a:solidFill>
+                          <a:schemeClr val="accent3">
+                            <a:lumMod val="60000"/>
+                            <a:lumOff val="40000"/>
+                            <a:alpha val="60000"/>
+                          </a:schemeClr>
+                        </a:solidFill>
+                        <a:ln>
+                          <a:noFill/>
+                        </a:ln>
+                      </wps:spPr>
+                      <wps:style>
+                        <a:lnRef idx="2">
+                          <a:schemeClr val="accent1">
+                            <a:shade val="50000"/>
+                          </a:schemeClr>
+                        </a:lnRef>
+                        <a:fillRef idx="1">
+                          <a:schemeClr val="accent1"/>
+                        </a:fillRef>
+                        <a:effectRef idx="0">
+                          <a:schemeClr val="accent1"/>
+                        </a:effectRef>
+                        <a:fontRef idx="minor">
+                          <a:schemeClr val="lt1"/>
+                        </a:fontRef>
+                      </wps:style>
+                      <wps:txbx>
+                        <w:txbxContent>
+                          <w:p>
+                            <w:pPr>
+                              <w:jc w:val="center"/>
+                              <w:rPr>
+                                <w:color w:val="000000" w:themeColor="text1"/>
+                                <w:sz w:val="20"/>
+                              </w:rPr>
+                            </w:pPr>
+                            <w:r>
+                              <w:rPr>
+                                <w:color w:val="000000" w:themeColor="text1"/>
+                                <w:sz w:val="20"/>
+                              </w:rPr>
+                              <w:t>Capteur à effet Hall 1</w:t>
+                            </w:r>
+                          </w:p>
+                        </w:txbxContent>
+                      </wps:txbx>
+                      <wps:bodyPr rot="0" spcFirstLastPara="0" vertOverflow="overflow" horzOverflow="overflow" vert="horz" wrap="square" lIns="91440" tIns="45720" rIns="91440" bIns="45720" numCol="1" spcCol="0" rtlCol="0" fromWordArt="0" anchor="ctr" anchorCtr="0" forceAA="0" compatLnSpc="1">
+                        <a:prstTxWarp prst="textNoShape">
+                          <a:avLst/>
+                        </a:prstTxWarp>
+                        <a:noAutofit/>
+                      </wps:bodyPr>
+                    </wps:wsp>
+                  </a:graphicData>
+                </a:graphic>
+                <wp14:sizeRelH relativeFrom="margin">
+                  <wp14:pctWidth>0</wp14:pctWidth>
+                </wp14:sizeRelH>
+                <wp14:sizeRelV relativeFrom="margin">
+                  <wp14:pctHeight>0</wp14:pctHeight>
+                </wp14:sizeRelV>
+              </wp:anchor>
+            </w:drawing>
+          </mc:Choice>
+          <mc:Fallback>
+            <w:pict>
+              <v:rect w14:anchorId="7E1ACE21" id="Rectangle 219" o:spid="_x0000_s1042" style="position:absolute;margin-left:149.95pt;margin-top:421.95pt;width:64.15pt;height:45.25pt;z-index:251749376;visibility:visible;mso-wrap-style:square;mso-width-percent:0;mso-height-percent:0;mso-wrap-distance-left:9pt;mso-wrap-distance-top:0;mso-wrap-distance-right:9pt;mso-wrap-distance-bottom:0;mso-position-horizontal:absolute;mso-position-horizontal-relative:margin;mso-position-vertical:absolute;mso-position-vertical-relative:text;mso-width-percent:0;mso-height-percent:0;mso-width-relative:margin;mso-height-relative:margin;v-text-anchor:middle" o:gfxdata="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" fillcolor="#c9c9c9 [1942]" stroked="f" strokeweight="1pt">
+                <v:fill opacity="39321f"/>
+                <v:textbox>
+                  <w:txbxContent>
+                    <w:p>
+                      <w:pPr>
+                        <w:jc w:val="center"/>
+                        <w:rPr>
+                          <w:color w:val="000000" w:themeColor="text1"/>
+                          <w:sz w:val="20"/>
+                        </w:rPr>
+                      </w:pPr>
+                      <w:r>
+                        <w:rPr>
+                          <w:color w:val="000000" w:themeColor="text1"/>
+                          <w:sz w:val="20"/>
+                        </w:rPr>
+                        <w:t>Capteur à effet Hall 1</w:t>
+                      </w:r>
+                    </w:p>
+                  </w:txbxContent>
+                </v:textbox>
+                <w10:wrap anchorx="margin"/>
+              </v:rect>
+            </w:pict>
+          </mc:Fallback>
+        </mc:AlternateContent>
+      </w:r>
+      <w:r>
+        <w:rPr>
+          <w:color w:val="auto"/>
+        </w:rPr>
+        <mc:AlternateContent>
+          <mc:Choice Requires="wps">
+            <w:drawing>
+              <wp:anchor distT="0" distB="0" distL="114300" distR="114300" simplePos="0" relativeHeight="251751424" behindDoc="0" locked="0" layoutInCell="1" allowOverlap="1" wp14:anchorId="2EDF52C1" wp14:editId="487690A0">
+                <wp:simplePos x="0" y="0"/>
+                <wp:positionH relativeFrom="margin">
+                  <wp:posOffset>1903730</wp:posOffset>
+                </wp:positionH>
+                <wp:positionV relativeFrom="paragraph">
+                  <wp:posOffset>5928995</wp:posOffset>
+                </wp:positionV>
+                <wp:extent cx="814705" cy="574675"/>
+                <wp:effectExtent l="0" t="0" r="4445" b="0"/>
+                <wp:wrapNone/>
+                <wp:docPr id="221" name="Rectangle 221"/>
+                <wp:cNvGraphicFramePr/>
+                <a:graphic xmlns:a="http://schemas.openxmlformats.org/drawingml/2006/main">
+                  <a:graphicData uri="http://schemas.microsoft.com/office/word/2010/wordprocessingShape">
+                    <wps:wsp>
+                      <wps:cNvSpPr/>
+                      <wps:spPr>
+                        <a:xfrm>
+                          <a:off x="0" y="0"/>
+                          <a:ext cx="814705" cy="574675"/>
+                        </a:xfrm>
+                        <a:prstGeom prst="rect">
+                          <a:avLst/>
+                        </a:prstGeom>
+                        <a:solidFill>
+                          <a:schemeClr val="accent3">
+                            <a:lumMod val="60000"/>
+                            <a:lumOff val="40000"/>
+                            <a:alpha val="60000"/>
+                          </a:schemeClr>
+                        </a:solidFill>
+                        <a:ln>
+                          <a:noFill/>
+                        </a:ln>
+                      </wps:spPr>
+                      <wps:style>
+                        <a:lnRef idx="2">
+                          <a:schemeClr val="accent1">
+                            <a:shade val="50000"/>
+                          </a:schemeClr>
+                        </a:lnRef>
+                        <a:fillRef idx="1">
+                          <a:schemeClr val="accent1"/>
+                        </a:fillRef>
+                        <a:effectRef idx="0">
+                          <a:schemeClr val="accent1"/>
+                        </a:effectRef>
+                        <a:fontRef idx="minor">
+                          <a:schemeClr val="lt1"/>
+                        </a:fontRef>
+                      </wps:style>
+                      <wps:txbx>
+                        <w:txbxContent>
+                          <w:p>
+                            <w:pPr>
+                              <w:jc w:val="center"/>
+                              <w:rPr>
+                                <w:color w:val="000000" w:themeColor="text1"/>
+                                <w:sz w:val="20"/>
+                              </w:rPr>
+                            </w:pPr>
+                            <w:r>
+                              <w:rPr>
+                                <w:color w:val="000000" w:themeColor="text1"/>
+                                <w:sz w:val="20"/>
+                              </w:rPr>
+                              <w:t>Capteur à effet Hall 1</w:t>
+                            </w:r>
+                          </w:p>
+                        </w:txbxContent>
+                      </wps:txbx>
+                      <wps:bodyPr rot="0" spcFirstLastPara="0" vertOverflow="overflow" horzOverflow="overflow" vert="horz" wrap="square" lIns="91440" tIns="45720" rIns="91440" bIns="45720" numCol="1" spcCol="0" rtlCol="0" fromWordArt="0" anchor="ctr" anchorCtr="0" forceAA="0" compatLnSpc="1">
+                        <a:prstTxWarp prst="textNoShape">
+                          <a:avLst/>
+                        </a:prstTxWarp>
+                        <a:noAutofit/>
+                      </wps:bodyPr>
+                    </wps:wsp>
+                  </a:graphicData>
+                </a:graphic>
+                <wp14:sizeRelH relativeFrom="margin">
+                  <wp14:pctWidth>0</wp14:pctWidth>
+                </wp14:sizeRelH>
+                <wp14:sizeRelV relativeFrom="margin">
+                  <wp14:pctHeight>0</wp14:pctHeight>
+                </wp14:sizeRelV>
+              </wp:anchor>
+            </w:drawing>
+          </mc:Choice>
+          <mc:Fallback>
+            <w:pict>
+              <v:rect w14:anchorId="2EDF52C1" id="Rectangle 221" o:spid="_x0000_s1043" style="position:absolute;margin-left:149.9pt;margin-top:466.85pt;width:64.15pt;height:45.25pt;z-index:251751424;visibility:visible;mso-wrap-style:square;mso-width-percent:0;mso-height-percent:0;mso-wrap-distance-left:9pt;mso-wrap-distance-top:0;mso-wrap-distance-right:9pt;mso-wrap-distance-bottom:0;mso-position-horizontal:absolute;mso-position-horizontal-relative:margin;mso-position-vertical:absolute;mso-position-vertical-relative:text;mso-width-percent:0;mso-height-percent:0;mso-width-relative:margin;mso-height-relative:margin;v-text-anchor:middle" o:gfxdata="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" fillcolor="#c9c9c9 [1942]" stroked="f" strokeweight="1pt">
+                <v:fill opacity="39321f"/>
+                <v:textbox>
+                  <w:txbxContent>
+                    <w:p>
+                      <w:pPr>
+                        <w:jc w:val="center"/>
+                        <w:rPr>
+                          <w:color w:val="000000" w:themeColor="text1"/>
+                          <w:sz w:val="20"/>
+                        </w:rPr>
+                      </w:pPr>
+                      <w:r>
+                        <w:rPr>
+                          <w:color w:val="000000" w:themeColor="text1"/>
+                          <w:sz w:val="20"/>
+                        </w:rPr>
+                        <w:t>Capteur à effet Hall 1</w:t>
+                      </w:r>
+                    </w:p>
+                  </w:txbxContent>
+                </v:textbox>
+                <w10:wrap anchorx="margin"/>
+              </v:rect>
+            </w:pict>
+          </mc:Fallback>
+        </mc:AlternateContent>
+      </w:r>
+      <w:r>
+        <w:rPr>
+          <w:color w:val="auto"/>
+        </w:rPr>
+        <mc:AlternateContent>
+          <mc:Choice Requires="wps">
+            <w:drawing>
+              <wp:anchor distT="0" distB="0" distL="114300" distR="114300" simplePos="0" relativeHeight="251744256" behindDoc="0" locked="0" layoutInCell="1" allowOverlap="1" wp14:anchorId="5A8117F9" wp14:editId="25817F61">
+                <wp:simplePos x="0" y="0"/>
+                <wp:positionH relativeFrom="margin">
+                  <wp:posOffset>4514850</wp:posOffset>
+                </wp:positionH>
+                <wp:positionV relativeFrom="paragraph">
+                  <wp:posOffset>5932170</wp:posOffset>
+                </wp:positionV>
+                <wp:extent cx="814705" cy="574675"/>
+                <wp:effectExtent l="0" t="0" r="4445" b="0"/>
+                <wp:wrapNone/>
+                <wp:docPr id="204" name="Rectangle 204"/>
+                <wp:cNvGraphicFramePr/>
+                <a:graphic xmlns:a="http://schemas.openxmlformats.org/drawingml/2006/main">
+                  <a:graphicData uri="http://schemas.microsoft.com/office/word/2010/wordprocessingShape">
+                    <wps:wsp>
+                      <wps:cNvSpPr/>
+                      <wps:spPr>
+                        <a:xfrm>
+                          <a:off x="0" y="0"/>
+                          <a:ext cx="814705" cy="574675"/>
+                        </a:xfrm>
+                        <a:prstGeom prst="rect">
+                          <a:avLst/>
+                        </a:prstGeom>
+                        <a:solidFill>
+                          <a:schemeClr val="accent3">
+                            <a:lumMod val="60000"/>
+                            <a:lumOff val="40000"/>
+                            <a:alpha val="60000"/>
+                          </a:schemeClr>
+                        </a:solidFill>
+                        <a:ln>
+                          <a:noFill/>
+                        </a:ln>
+                      </wps:spPr>
+                      <wps:style>
+                        <a:lnRef idx="2">
+                          <a:schemeClr val="accent1">
+                            <a:shade val="50000"/>
+                          </a:schemeClr>
+                        </a:lnRef>
+                        <a:fillRef idx="1">
+                          <a:schemeClr val="accent1"/>
+                        </a:fillRef>
+                        <a:effectRef idx="0">
+                          <a:schemeClr val="accent1"/>
+                        </a:effectRef>
+                        <a:fontRef idx="minor">
+                          <a:schemeClr val="lt1"/>
+                        </a:fontRef>
+                      </wps:style>
+                      <wps:txbx>
+                        <w:txbxContent>
+                          <w:p>
+                            <w:pPr>
+                              <w:jc w:val="center"/>
+                              <w:rPr>
+                                <w:color w:val="000000" w:themeColor="text1"/>
+                                <w:sz w:val="20"/>
+                              </w:rPr>
+                            </w:pPr>
+                            <w:r>
+                              <w:rPr>
+                                <w:color w:val="000000" w:themeColor="text1"/>
+                                <w:sz w:val="20"/>
+                              </w:rPr>
+                              <w:t>Capteur à effet Hall 1</w:t>
+                            </w:r>
+                          </w:p>
+                        </w:txbxContent>
+                      </wps:txbx>
+                      <wps:bodyPr rot="0" spcFirstLastPara="0" vertOverflow="overflow" horzOverflow="overflow" vert="horz" wrap="square" lIns="91440" tIns="45720" rIns="91440" bIns="45720" numCol="1" spcCol="0" rtlCol="0" fromWordArt="0" anchor="ctr" anchorCtr="0" forceAA="0" compatLnSpc="1">
+                        <a:prstTxWarp prst="textNoShape">
+                          <a:avLst/>
+                        </a:prstTxWarp>
+                        <a:noAutofit/>
+                      </wps:bodyPr>
+                    </wps:wsp>
+                  </a:graphicData>
+                </a:graphic>
+                <wp14:sizeRelH relativeFrom="margin">
+                  <wp14:pctWidth>0</wp14:pctWidth>
+                </wp14:sizeRelH>
+                <wp14:sizeRelV relativeFrom="margin">
+                  <wp14:pctHeight>0</wp14:pctHeight>
+                </wp14:sizeRelV>
+              </wp:anchor>
+            </w:drawing>
+          </mc:Choice>
+          <mc:Fallback>
+            <w:pict>
+              <v:rect w14:anchorId="5A8117F9" id="Rectangle 204" o:spid="_x0000_s1044" style="position:absolute;margin-left:355.5pt;margin-top:467.1pt;width:64.15pt;height:45.25pt;z-index:251744256;visibility:visible;mso-wrap-style:square;mso-width-percent:0;mso-height-percent:0;mso-wrap-distance-left:9pt;mso-wrap-distance-top:0;mso-wrap-distance-right:9pt;mso-wrap-distance-bottom:0;mso-position-horizontal:absolute;mso-position-horizontal-relative:margin;mso-position-vertical:absolute;mso-position-vertical-relative:text;mso-width-percent:0;mso-height-percent:0;mso-width-relative:margin;mso-height-relative:margin;v-text-anchor:middle" o:gfxdata="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" fillcolor="#c9c9c9 [1942]" stroked="f" strokeweight="1pt">
+                <v:fill opacity="39321f"/>
+                <v:textbox>
+                  <w:txbxContent>
+                    <w:p>
+                      <w:pPr>
+                        <w:jc w:val="center"/>
+                        <w:rPr>
+                          <w:color w:val="000000" w:themeColor="text1"/>
+                          <w:sz w:val="20"/>
+                        </w:rPr>
+                      </w:pPr>
+                      <w:r>
+                        <w:rPr>
+                          <w:color w:val="000000" w:themeColor="text1"/>
+                          <w:sz w:val="20"/>
+                        </w:rPr>
+                        <w:t>Capteur à effet Hall 1</w:t>
+                      </w:r>
+                    </w:p>
+                  </w:txbxContent>
+                </v:textbox>
+                <w10:wrap anchorx="margin"/>
+              </v:rect>
+            </w:pict>
+          </mc:Fallback>
+        </mc:AlternateContent>
+      </w:r>
+      <w:r>
+        <w:rPr>
+          <w:color w:val="auto"/>
+        </w:rPr>
+        <mc:AlternateContent>
+          <mc:Choice Requires="wps">
+            <w:drawing>
+              <wp:anchor distT="0" distB="0" distL="114300" distR="114300" simplePos="0" relativeHeight="251723776" behindDoc="0" locked="0" layoutInCell="1" allowOverlap="1" wp14:anchorId="558BAC97" wp14:editId="6A691111">
+                <wp:simplePos x="0" y="0"/>
+                <wp:positionH relativeFrom="margin">
+                  <wp:posOffset>8566150</wp:posOffset>
+                </wp:positionH>
+                <wp:positionV relativeFrom="paragraph">
+                  <wp:posOffset>3086735</wp:posOffset>
+                </wp:positionV>
+                <wp:extent cx="814705" cy="574675"/>
+                <wp:effectExtent l="0" t="0" r="4445" b="0"/>
+                <wp:wrapNone/>
+                <wp:docPr id="207" name="Rectangle 207"/>
+                <wp:cNvGraphicFramePr/>
+                <a:graphic xmlns:a="http://schemas.openxmlformats.org/drawingml/2006/main">
+                  <a:graphicData uri="http://schemas.microsoft.com/office/word/2010/wordprocessingShape">
+                    <wps:wsp>
+                      <wps:cNvSpPr/>
+                      <wps:spPr>
+                        <a:xfrm>
+                          <a:off x="0" y="0"/>
+                          <a:ext cx="814705" cy="574675"/>
+                        </a:xfrm>
+                        <a:prstGeom prst="rect">
+                          <a:avLst/>
+                        </a:prstGeom>
+                        <a:solidFill>
+                          <a:schemeClr val="accent3">
+                            <a:lumMod val="60000"/>
+                            <a:lumOff val="40000"/>
+                            <a:alpha val="60000"/>
+                          </a:schemeClr>
+                        </a:solidFill>
+                        <a:ln>
+                          <a:noFill/>
+                        </a:ln>
+                      </wps:spPr>
+                      <wps:style>
+                        <a:lnRef idx="2">
+                          <a:schemeClr val="accent1">
+                            <a:shade val="50000"/>
+                          </a:schemeClr>
+                        </a:lnRef>
+                        <a:fillRef idx="1">
+                          <a:schemeClr val="accent1"/>
+                        </a:fillRef>
+                        <a:effectRef idx="0">
+                          <a:schemeClr val="accent1"/>
+                        </a:effectRef>
+                        <a:fontRef idx="minor">
+                          <a:schemeClr val="lt1"/>
+                        </a:fontRef>
+                      </wps:style>
+                      <wps:txbx>
+                        <w:txbxContent>
+                          <w:p>
+                            <w:pPr>
+                              <w:jc w:val="center"/>
+                              <w:rPr>
+                                <w:color w:val="000000" w:themeColor="text1"/>
+                                <w:sz w:val="20"/>
+                                <w14:textFill>
+                                  <w14:solidFill>
+                                    <w14:schemeClr w14:val="tx1">
+                                      <w14:alpha w14:val="5000"/>
+                                    </w14:schemeClr>
+                                  </w14:solidFill>
+                                </w14:textFill>
+                              </w:rPr>
+                            </w:pPr>
+                            <w:r>
+                              <w:rPr>
+                                <w:color w:val="000000" w:themeColor="text1"/>
+                                <w:sz w:val="20"/>
+                                <w14:textFill>
+                                  <w14:solidFill>
+                                    <w14:schemeClr w14:val="tx1">
+                                      <w14:alpha w14:val="5000"/>
+                                    </w14:schemeClr>
+                                  </w14:solidFill>
+                                </w14:textFill>
+                              </w:rPr>
+                              <w:t>LED de contrôle</w:t>
+                            </w:r>
+                          </w:p>
+                        </w:txbxContent>
+                      </wps:txbx>
+                      <wps:bodyPr rot="0" spcFirstLastPara="0" vertOverflow="overflow" horzOverflow="overflow" vert="horz" wrap="square" lIns="91440" tIns="45720" rIns="91440" bIns="45720" numCol="1" spcCol="0" rtlCol="0" fromWordArt="0" anchor="ctr" anchorCtr="0" forceAA="0" compatLnSpc="1">
+                        <a:prstTxWarp prst="textNoShape">
+                          <a:avLst/>
+                        </a:prstTxWarp>
+                        <a:noAutofit/>
+                      </wps:bodyPr>
+                    </wps:wsp>
+                  </a:graphicData>
+                </a:graphic>
+                <wp14:sizeRelH relativeFrom="margin">
+                  <wp14:pctWidth>0</wp14:pctWidth>
+                </wp14:sizeRelH>
+                <wp14:sizeRelV relativeFrom="margin">
+                  <wp14:pctHeight>0</wp14:pctHeight>
+                </wp14:sizeRelV>
+              </wp:anchor>
+            </w:drawing>
+          </mc:Choice>
+          <mc:Fallback>
+            <w:pict>
+              <v:rect w14:anchorId="558BAC97" id="Rectangle 207" o:spid="_x0000_s1045" style="position:absolute;margin-left:674.5pt;margin-top:243.05pt;width:64.15pt;height:45.25pt;z-index:251723776;visibility:visible;mso-wrap-style:square;mso-width-percent:0;mso-height-percent:0;mso-wrap-distance-left:9pt;mso-wrap-distance-top:0;mso-wrap-distance-right:9pt;mso-wrap-distance-bottom:0;mso-position-horizontal:absolute;mso-position-horizontal-relative:margin;mso-position-vertical:absolute;mso-position-vertical-relative:text;mso-width-percent:0;mso-height-percent:0;mso-width-relative:margin;mso-height-relative:margin;v-text-anchor:middle" o:gfxdata="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" fillcolor="#c9c9c9 [1942]" stroked="f" strokeweight="1pt">
+                <v:fill opacity="39321f"/>
+                <v:textbox>
+                  <w:txbxContent>
+                    <w:p>
+                      <w:pPr>
+                        <w:jc w:val="center"/>
+                        <w:rPr>
+                          <w:color w:val="000000" w:themeColor="text1"/>
+                          <w:sz w:val="20"/>
+                          <w14:textFill>
+                            <w14:solidFill>
+                              <w14:schemeClr w14:val="tx1">
+                                <w14:alpha w14:val="5000"/>
+                              </w14:schemeClr>
+                            </w14:solidFill>
+                          </w14:textFill>
+                        </w:rPr>
+                      </w:pPr>
+                      <w:r>
+                        <w:rPr>
+                          <w:color w:val="000000" w:themeColor="text1"/>
+                          <w:sz w:val="20"/>
+                          <w14:textFill>
+                            <w14:solidFill>
+                              <w14:schemeClr w14:val="tx1">
+                                <w14:alpha w14:val="5000"/>
+                              </w14:schemeClr>
+                            </w14:solidFill>
+                          </w14:textFill>
+                        </w:rPr>
+                        <w:t>LED de contrôle</w:t>
+                      </w:r>
+                    </w:p>
+                  </w:txbxContent>
+                </v:textbox>
+                <w10:wrap anchorx="margin"/>
+              </v:rect>
+            </w:pict>
+          </mc:Fallback>
+        </mc:AlternateContent>
+      </w:r>
+      <w:r>
+        <w:rPr>
+          <w:color w:val="auto"/>
+        </w:rPr>
+        <mc:AlternateContent>
+          <mc:Choice Requires="wps">
+            <w:drawing>
+              <wp:anchor distT="0" distB="0" distL="114300" distR="114300" simplePos="0" relativeHeight="251726848" behindDoc="0" locked="0" layoutInCell="1" allowOverlap="1" wp14:anchorId="3BD21335" wp14:editId="0537A0F0">
+                <wp:simplePos x="0" y="0"/>
+                <wp:positionH relativeFrom="margin">
+                  <wp:posOffset>8566150</wp:posOffset>
+                </wp:positionH>
+                <wp:positionV relativeFrom="paragraph">
+                  <wp:posOffset>3656965</wp:posOffset>
+                </wp:positionV>
+                <wp:extent cx="814705" cy="574675"/>
+                <wp:effectExtent l="0" t="0" r="4445" b="0"/>
+                <wp:wrapNone/>
+                <wp:docPr id="210" name="Rectangle 210"/>
+                <wp:cNvGraphicFramePr/>
+                <a:graphic xmlns:a="http://schemas.openxmlformats.org/drawingml/2006/main">
+                  <a:graphicData uri="http://schemas.microsoft.com/office/word/2010/wordprocessingShape">
+                    <wps:wsp>
+                      <wps:cNvSpPr/>
+                      <wps:spPr>
+                        <a:xfrm>
+                          <a:off x="0" y="0"/>
+                          <a:ext cx="814705" cy="574675"/>
+                        </a:xfrm>
+                        <a:prstGeom prst="rect">
+                          <a:avLst/>
+                        </a:prstGeom>
+                        <a:solidFill>
+                          <a:schemeClr val="accent3">
+                            <a:lumMod val="60000"/>
+                            <a:lumOff val="40000"/>
+                            <a:alpha val="60000"/>
+                          </a:schemeClr>
+                        </a:solidFill>
+                        <a:ln>
+                          <a:noFill/>
+                        </a:ln>
+                      </wps:spPr>
+                      <wps:style>
+                        <a:lnRef idx="2">
+                          <a:schemeClr val="accent1">
+                            <a:shade val="50000"/>
+                          </a:schemeClr>
+                        </a:lnRef>
+                        <a:fillRef idx="1">
+                          <a:schemeClr val="accent1"/>
+                        </a:fillRef>
+                        <a:effectRef idx="0">
+                          <a:schemeClr val="accent1"/>
+                        </a:effectRef>
+                        <a:fontRef idx="minor">
+                          <a:schemeClr val="lt1"/>
+                        </a:fontRef>
+                      </wps:style>
+                      <wps:txbx>
+                        <w:txbxContent>
+                          <w:p>
+                            <w:pPr>
+                              <w:jc w:val="center"/>
+                              <w:rPr>
+                                <w:color w:val="000000" w:themeColor="text1"/>
+                                <w:sz w:val="20"/>
+                                <w14:textFill>
+                                  <w14:solidFill>
+                                    <w14:schemeClr w14:val="tx1">
+                                      <w14:alpha w14:val="5000"/>
+                                    </w14:schemeClr>
+                                  </w14:solidFill>
+                                </w14:textFill>
+                              </w:rPr>
+                            </w:pPr>
+                            <w:r>
+                              <w:rPr>
+                                <w:color w:val="000000" w:themeColor="text1"/>
+                                <w:sz w:val="20"/>
+                                <w14:textFill>
+                                  <w14:solidFill>
+                                    <w14:schemeClr w14:val="tx1">
+                                      <w14:alpha w14:val="5000"/>
+                                    </w14:schemeClr>
+                                  </w14:solidFill>
+                                </w14:textFill>
+                              </w:rPr>
+                              <w:t>LED de contrôle</w:t>
+                            </w:r>
+                          </w:p>
+                        </w:txbxContent>
+                      </wps:txbx>
+                      <wps:bodyPr rot="0" spcFirstLastPara="0" vertOverflow="overflow" horzOverflow="overflow" vert="horz" wrap="square" lIns="91440" tIns="45720" rIns="91440" bIns="45720" numCol="1" spcCol="0" rtlCol="0" fromWordArt="0" anchor="ctr" anchorCtr="0" forceAA="0" compatLnSpc="1">
+                        <a:prstTxWarp prst="textNoShape">
+                          <a:avLst/>
+                        </a:prstTxWarp>
+                        <a:noAutofit/>
+                      </wps:bodyPr>
+                    </wps:wsp>
+                  </a:graphicData>
+                </a:graphic>
+                <wp14:sizeRelH relativeFrom="margin">
+                  <wp14:pctWidth>0</wp14:pctWidth>
+                </wp14:sizeRelH>
+                <wp14:sizeRelV relativeFrom="margin">
+                  <wp14:pctHeight>0</wp14:pctHeight>
+                </wp14:sizeRelV>
+              </wp:anchor>
+            </w:drawing>
+          </mc:Choice>
+          <mc:Fallback>
+            <w:pict>
+              <v:rect w14:anchorId="3BD21335" id="Rectangle 210" o:spid="_x0000_s1046" style="position:absolute;margin-left:674.5pt;margin-top:287.95pt;width:64.15pt;height:45.25pt;z-index:251726848;visibility:visible;mso-wrap-style:square;mso-width-percent:0;mso-height-percent:0;mso-wrap-distance-left:9pt;mso-wrap-distance-top:0;mso-wrap-distance-right:9pt;mso-wrap-distance-bottom:0;mso-position-horizontal:absolute;mso-position-horizontal-relative:margin;mso-position-vertical:absolute;mso-position-vertical-relative:text;mso-width-percent:0;mso-height-percent:0;mso-width-relative:margin;mso-height-relative:margin;v-text-anchor:middle" o:gfxdata="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" fillcolor="#c9c9c9 [1942]" stroked="f" strokeweight="1pt">
+                <v:fill opacity="39321f"/>
+                <v:textbox>
+                  <w:txbxContent>
+                    <w:p>
+                      <w:pPr>
+                        <w:jc w:val="center"/>
+                        <w:rPr>
+                          <w:color w:val="000000" w:themeColor="text1"/>
+                          <w:sz w:val="20"/>
+                          <w14:textFill>
+                            <w14:solidFill>
+                              <w14:schemeClr w14:val="tx1">
+                                <w14:alpha w14:val="5000"/>
+                              </w14:schemeClr>
+                            </w14:solidFill>
+                          </w14:textFill>
+                        </w:rPr>
+                      </w:pPr>
+                      <w:r>
+                        <w:rPr>
+                          <w:color w:val="000000" w:themeColor="text1"/>
+                          <w:sz w:val="20"/>
+                          <w14:textFill>
+                            <w14:solidFill>
+                              <w14:schemeClr w14:val="tx1">
+                                <w14:alpha w14:val="5000"/>
+                              </w14:schemeClr>
+                            </w14:solidFill>
+                          </w14:textFill>
+                        </w:rPr>
+                        <w:t>LED de contrôle</w:t>
+                      </w:r>
+                    </w:p>
+                  </w:txbxContent>
+                </v:textbox>
+                <w10:wrap anchorx="margin"/>
+              </v:rect>
+            </w:pict>
+          </mc:Fallback>
+        </mc:AlternateContent>
+      </w:r>
+      <w:r>
+        <w:rPr>
+          <w:color w:val="auto"/>
+        </w:rPr>
+        <mc:AlternateContent>
+          <mc:Choice Requires="wps">
+            <w:drawing>
+              <wp:anchor distT="0" distB="0" distL="114300" distR="114300" simplePos="0" relativeHeight="251754496" behindDoc="0" locked="0" layoutInCell="1" allowOverlap="1" wp14:anchorId="57BCD256" wp14:editId="01DE1925">
+                <wp:simplePos x="0" y="0"/>
+                <wp:positionH relativeFrom="margin">
+                  <wp:posOffset>8559800</wp:posOffset>
+                </wp:positionH>
+                <wp:positionV relativeFrom="paragraph">
+                  <wp:posOffset>4804855</wp:posOffset>
+                </wp:positionV>
+                <wp:extent cx="814705" cy="574675"/>
+                <wp:effectExtent l="0" t="0" r="4445" b="0"/>
+                <wp:wrapNone/>
+                <wp:docPr id="223" name="Rectangle 223"/>
+                <wp:cNvGraphicFramePr/>
+                <a:graphic xmlns:a="http://schemas.openxmlformats.org/drawingml/2006/main">
+                  <a:graphicData uri="http://schemas.microsoft.com/office/word/2010/wordprocessingShape">
+                    <wps:wsp>
+                      <wps:cNvSpPr/>
+                      <wps:spPr>
+                        <a:xfrm>
+                          <a:off x="0" y="0"/>
+                          <a:ext cx="814705" cy="574675"/>
+                        </a:xfrm>
+                        <a:prstGeom prst="rect">
+                          <a:avLst/>
+                        </a:prstGeom>
+                        <a:solidFill>
+                          <a:schemeClr val="accent3">
+                            <a:lumMod val="60000"/>
+                            <a:lumOff val="40000"/>
+                            <a:alpha val="60000"/>
+                          </a:schemeClr>
+                        </a:solidFill>
+                        <a:ln>
+                          <a:noFill/>
+                        </a:ln>
+                      </wps:spPr>
+                      <wps:style>
+                        <a:lnRef idx="2">
+                          <a:schemeClr val="accent1">
+                            <a:shade val="50000"/>
+                          </a:schemeClr>
+                        </a:lnRef>
+                        <a:fillRef idx="1">
+                          <a:schemeClr val="accent1"/>
+                        </a:fillRef>
+                        <a:effectRef idx="0">
+                          <a:schemeClr val="accent1"/>
+                        </a:effectRef>
+                        <a:fontRef idx="minor">
+                          <a:schemeClr val="lt1"/>
+                        </a:fontRef>
+                      </wps:style>
+                      <wps:txbx>
+                        <w:txbxContent>
+                          <w:p>
+                            <w:pPr>
+                              <w:jc w:val="center"/>
+                              <w:rPr>
+                                <w:color w:val="000000" w:themeColor="text1"/>
+                                <w:sz w:val="20"/>
+                                <w14:textFill>
+                                  <w14:solidFill>
+                                    <w14:schemeClr w14:val="tx1">
+                                      <w14:alpha w14:val="5000"/>
+                                    </w14:schemeClr>
+                                  </w14:solidFill>
+                                </w14:textFill>
+                              </w:rPr>
+                            </w:pPr>
+                            <w:r>
+                              <w:rPr>
+                                <w:color w:val="000000" w:themeColor="text1"/>
+                                <w:sz w:val="20"/>
+                                <w14:textFill>
+                                  <w14:solidFill>
+                                    <w14:schemeClr w14:val="tx1">
+                                      <w14:alpha w14:val="5000"/>
+                                    </w14:schemeClr>
+                                  </w14:solidFill>
+                                </w14:textFill>
+                              </w:rPr>
+                              <w:t>LED de contrôle</w:t>
+                            </w:r>
+                          </w:p>
+                        </w:txbxContent>
+                      </wps:txbx>
+                      <wps:bodyPr rot="0" spcFirstLastPara="0" vertOverflow="overflow" horzOverflow="overflow" vert="horz" wrap="square" lIns="91440" tIns="45720" rIns="91440" bIns="45720" numCol="1" spcCol="0" rtlCol="0" fromWordArt="0" anchor="ctr" anchorCtr="0" forceAA="0" compatLnSpc="1">
+                        <a:prstTxWarp prst="textNoShape">
+                          <a:avLst/>
+                        </a:prstTxWarp>
+                        <a:noAutofit/>
+                      </wps:bodyPr>
+                    </wps:wsp>
+                  </a:graphicData>
+                </a:graphic>
+                <wp14:sizeRelH relativeFrom="margin">
+                  <wp14:pctWidth>0</wp14:pctWidth>
+                </wp14:sizeRelH>
+                <wp14:sizeRelV relativeFrom="margin">
+                  <wp14:pctHeight>0</wp14:pctHeight>
+                </wp14:sizeRelV>
+              </wp:anchor>
+            </w:drawing>
+          </mc:Choice>
+          <mc:Fallback>
+            <w:pict>
+              <v:rect w14:anchorId="57BCD256" id="Rectangle 223" o:spid="_x0000_s1047" style="position:absolute;margin-left:674pt;margin-top:378.35pt;width:64.15pt;height:45.25pt;z-index:251754496;visibility:visible;mso-wrap-style:square;mso-width-percent:0;mso-height-percent:0;mso-wrap-distance-left:9pt;mso-wrap-distance-top:0;mso-wrap-distance-right:9pt;mso-wrap-distance-bottom:0;mso-position-horizontal:absolute;mso-position-horizontal-relative:margin;mso-position-vertical:absolute;mso-position-vertical-relative:text;mso-width-percent:0;mso-height-percent:0;mso-width-relative:margin;mso-height-relative:margin;v-text-anchor:middle" o:gfxdata="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" fillcolor="#c9c9c9 [1942]" stroked="f" strokeweight="1pt">
+                <v:fill opacity="39321f"/>
+                <v:textbox>
+                  <w:txbxContent>
+                    <w:p>
+                      <w:pPr>
+                        <w:jc w:val="center"/>
+                        <w:rPr>
+                          <w:color w:val="000000" w:themeColor="text1"/>
+                          <w:sz w:val="20"/>
+                          <w14:textFill>
+                            <w14:solidFill>
+                              <w14:schemeClr w14:val="tx1">
+                                <w14:alpha w14:val="5000"/>
+                              </w14:schemeClr>
+                            </w14:solidFill>
+                          </w14:textFill>
+                        </w:rPr>
+                      </w:pPr>
+                      <w:r>
+                        <w:rPr>
+                          <w:color w:val="000000" w:themeColor="text1"/>
+                          <w:sz w:val="20"/>
+                          <w14:textFill>
+                            <w14:solidFill>
+                              <w14:schemeClr w14:val="tx1">
+                                <w14:alpha w14:val="5000"/>
+                              </w14:schemeClr>
+                            </w14:solidFill>
+                          </w14:textFill>
+                        </w:rPr>
+                        <w:t>LED de contrôle</w:t>
+                      </w:r>
+                    </w:p>
+                  </w:txbxContent>
+                </v:textbox>
+                <w10:wrap anchorx="margin"/>
+              </v:rect>
+            </w:pict>
+          </mc:Fallback>
+        </mc:AlternateContent>
+      </w:r>
+      <w:r>
+        <w:rPr>
+          <w:color w:val="auto"/>
+        </w:rPr>
+        <mc:AlternateContent>
+          <mc:Choice Requires="wps">
+            <w:drawing>
+              <wp:anchor distT="0" distB="0" distL="114300" distR="114300" simplePos="0" relativeHeight="251729920" behindDoc="0" locked="0" layoutInCell="1" allowOverlap="1" wp14:anchorId="7FC6ECBC" wp14:editId="0D74EDAC">
+                <wp:simplePos x="0" y="0"/>
+                <wp:positionH relativeFrom="margin">
+                  <wp:posOffset>7750175</wp:posOffset>
+                </wp:positionH>
+                <wp:positionV relativeFrom="paragraph">
+                  <wp:posOffset>4225290</wp:posOffset>
+                </wp:positionV>
+                <wp:extent cx="814705" cy="574675"/>
+                <wp:effectExtent l="0" t="0" r="4445" b="0"/>
+                <wp:wrapNone/>
+                <wp:docPr id="212" name="Rectangle 212"/>
+                <wp:cNvGraphicFramePr/>
+                <a:graphic xmlns:a="http://schemas.openxmlformats.org/drawingml/2006/main">
+                  <a:graphicData uri="http://schemas.microsoft.com/office/word/2010/wordprocessingShape">
+                    <wps:wsp>
+                      <wps:cNvSpPr/>
+                      <wps:spPr>
+                        <a:xfrm>
+                          <a:off x="0" y="0"/>
+                          <a:ext cx="814705" cy="574675"/>
+                        </a:xfrm>
+                        <a:prstGeom prst="rect">
+                          <a:avLst/>
+                        </a:prstGeom>
+                        <a:solidFill>
+                          <a:schemeClr val="accent3">
+                            <a:lumMod val="60000"/>
+                            <a:lumOff val="40000"/>
+                            <a:alpha val="60000"/>
+                          </a:schemeClr>
+                        </a:solidFill>
+                        <a:ln>
+                          <a:noFill/>
+                        </a:ln>
+                      </wps:spPr>
+                      <wps:style>
+                        <a:lnRef idx="2">
+                          <a:schemeClr val="accent1">
+                            <a:shade val="50000"/>
+                          </a:schemeClr>
+                        </a:lnRef>
+                        <a:fillRef idx="1">
+                          <a:schemeClr val="accent1"/>
+                        </a:fillRef>
+                        <a:effectRef idx="0">
+                          <a:schemeClr val="accent1"/>
+                        </a:effectRef>
+                        <a:fontRef idx="minor">
+                          <a:schemeClr val="lt1"/>
+                        </a:fontRef>
+                      </wps:style>
+                      <wps:txbx>
+                        <w:txbxContent>
+                          <w:p>
+                            <w:pPr>
+                              <w:jc w:val="center"/>
+                              <w:rPr>
+                                <w:color w:val="000000" w:themeColor="text1"/>
+                                <w:sz w:val="20"/>
+                                <w14:textFill>
+                                  <w14:solidFill>
+                                    <w14:schemeClr w14:val="tx1">
+                                      <w14:alpha w14:val="5000"/>
+                                    </w14:schemeClr>
+                                  </w14:solidFill>
+                                </w14:textFill>
+                              </w:rPr>
+                            </w:pPr>
+                            <w:r>
+                              <w:rPr>
+                                <w:color w:val="000000" w:themeColor="text1"/>
+                                <w:sz w:val="20"/>
+                                <w14:textFill>
+                                  <w14:solidFill>
+                                    <w14:schemeClr w14:val="tx1">
+                                      <w14:alpha w14:val="5000"/>
+                                    </w14:schemeClr>
+                                  </w14:solidFill>
+                                </w14:textFill>
+                              </w:rPr>
+                              <w:t>Capteur à effet Hall 1</w:t>
+                            </w:r>
+                          </w:p>
+                        </w:txbxContent>
+                      </wps:txbx>
+                      <wps:bodyPr rot="0" spcFirstLastPara="0" vertOverflow="overflow" horzOverflow="overflow" vert="horz" wrap="square" lIns="91440" tIns="45720" rIns="91440" bIns="45720" numCol="1" spcCol="0" rtlCol="0" fromWordArt="0" anchor="ctr" anchorCtr="0" forceAA="0" compatLnSpc="1">
+                        <a:prstTxWarp prst="textNoShape">
+                          <a:avLst/>
+                        </a:prstTxWarp>
+                        <a:noAutofit/>
+                      </wps:bodyPr>
+                    </wps:wsp>
+                  </a:graphicData>
+                </a:graphic>
+                <wp14:sizeRelH relativeFrom="margin">
+                  <wp14:pctWidth>0</wp14:pctWidth>
+                </wp14:sizeRelH>
+                <wp14:sizeRelV relativeFrom="margin">
+                  <wp14:pctHeight>0</wp14:pctHeight>
+                </wp14:sizeRelV>
+              </wp:anchor>
+            </w:drawing>
+          </mc:Choice>
+          <mc:Fallback>
+            <w:pict>
+              <v:rect w14:anchorId="7FC6ECBC" id="Rectangle 212" o:spid="_x0000_s1048" style="position:absolute;margin-left:610.25pt;margin-top:332.7pt;width:64.15pt;height:45.25pt;z-index:251729920;visibility:visible;mso-wrap-style:square;mso-width-percent:0;mso-height-percent:0;mso-wrap-distance-left:9pt;mso-wrap-distance-top:0;mso-wrap-distance-right:9pt;mso-wrap-distance-bottom:0;mso-position-horizontal:absolute;mso-position-horizontal-relative:margin;mso-position-vertical:absolute;mso-position-vertical-relative:text;mso-width-percent:0;mso-height-percent:0;mso-width-relative:margin;mso-height-relative:margin;v-text-anchor:middle" o:gfxdata="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" fillcolor="#c9c9c9 [1942]" stroked="f" strokeweight="1pt">
+                <v:fill opacity="39321f"/>
+                <v:textbox>
+                  <w:txbxContent>
+                    <w:p>
+                      <w:pPr>
+                        <w:jc w:val="center"/>
+                        <w:rPr>
+                          <w:color w:val="000000" w:themeColor="text1"/>
+                          <w:sz w:val="20"/>
+                          <w14:textFill>
+                            <w14:solidFill>
+                              <w14:schemeClr w14:val="tx1">
+                                <w14:alpha w14:val="5000"/>
+                              </w14:schemeClr>
+                            </w14:solidFill>
+                          </w14:textFill>
+                        </w:rPr>
+                      </w:pPr>
+                      <w:r>
+                        <w:rPr>
+                          <w:color w:val="000000" w:themeColor="text1"/>
+                          <w:sz w:val="20"/>
+                          <w14:textFill>
+                            <w14:solidFill>
+                              <w14:schemeClr w14:val="tx1">
+                                <w14:alpha w14:val="5000"/>
+                              </w14:schemeClr>
+                            </w14:solidFill>
+                          </w14:textFill>
+                        </w:rPr>
+                        <w:t>Capteur à effet Hall 1</w:t>
+                      </w:r>
+                    </w:p>
+                  </w:txbxContent>
+                </v:textbox>
+                <w10:wrap anchorx="margin"/>
+              </v:rect>
+            </w:pict>
+          </mc:Fallback>
+        </mc:AlternateContent>
+      </w:r>
+      <w:r>
+        <w:rPr>
+          <w:color w:val="auto"/>
+        </w:rPr>
+        <mc:AlternateContent>
+          <mc:Choice Requires="wps">
+            <w:drawing>
+              <wp:anchor distT="0" distB="0" distL="114300" distR="114300" simplePos="0" relativeHeight="251743232" behindDoc="0" locked="0" layoutInCell="1" allowOverlap="1" wp14:anchorId="49FFA702" wp14:editId="6FB6D8FB">
+                <wp:simplePos x="0" y="0"/>
+                <wp:positionH relativeFrom="margin">
+                  <wp:posOffset>6149975</wp:posOffset>
+                </wp:positionH>
+                <wp:positionV relativeFrom="paragraph">
+                  <wp:posOffset>5932805</wp:posOffset>
+                </wp:positionV>
+                <wp:extent cx="814705" cy="574675"/>
+                <wp:effectExtent l="0" t="0" r="4445" b="0"/>
+                <wp:wrapNone/>
+                <wp:docPr id="203" name="Rectangle 203"/>
+                <wp:cNvGraphicFramePr/>
+                <a:graphic xmlns:a="http://schemas.openxmlformats.org/drawingml/2006/main">
+                  <a:graphicData uri="http://schemas.microsoft.com/office/word/2010/wordprocessingShape">
+                    <wps:wsp>
+                      <wps:cNvSpPr/>
+                      <wps:spPr>
+                        <a:xfrm>
+                          <a:off x="0" y="0"/>
+                          <a:ext cx="814705" cy="574675"/>
+                        </a:xfrm>
+                        <a:prstGeom prst="rect">
+                          <a:avLst/>
+                        </a:prstGeom>
+                        <a:solidFill>
+                          <a:schemeClr val="accent3">
+                            <a:lumMod val="60000"/>
+                            <a:lumOff val="40000"/>
+                            <a:alpha val="60000"/>
+                          </a:schemeClr>
+                        </a:solidFill>
+                        <a:ln>
+                          <a:noFill/>
+                        </a:ln>
+                      </wps:spPr>
+                      <wps:style>
+                        <a:lnRef idx="2">
+                          <a:schemeClr val="accent1">
+                            <a:shade val="50000"/>
+                          </a:schemeClr>
+                        </a:lnRef>
+                        <a:fillRef idx="1">
+                          <a:schemeClr val="accent1"/>
+                        </a:fillRef>
+                        <a:effectRef idx="0">
+                          <a:schemeClr val="accent1"/>
+                        </a:effectRef>
+                        <a:fontRef idx="minor">
+                          <a:schemeClr val="lt1"/>
+                        </a:fontRef>
+                      </wps:style>
+                      <wps:txbx>
+                        <w:txbxContent>
+                          <w:p>
+                            <w:pPr>
+                              <w:jc w:val="center"/>
+                              <w:rPr>
+                                <w:color w:val="000000" w:themeColor="text1"/>
+                                <w:sz w:val="20"/>
+                              </w:rPr>
+                            </w:pPr>
+                            <w:r>
+                              <w:rPr>
+                                <w:color w:val="000000" w:themeColor="text1"/>
+                                <w:sz w:val="20"/>
+                              </w:rPr>
+                              <w:t>LED de contrôle</w:t>
+                            </w:r>
+                          </w:p>
+                        </w:txbxContent>
+                      </wps:txbx>
+                      <wps:bodyPr rot="0" spcFirstLastPara="0" vertOverflow="overflow" horzOverflow="overflow" vert="horz" wrap="square" lIns="91440" tIns="45720" rIns="91440" bIns="45720" numCol="1" spcCol="0" rtlCol="0" fromWordArt="0" anchor="ctr" anchorCtr="0" forceAA="0" compatLnSpc="1">
+                        <a:prstTxWarp prst="textNoShape">
+                          <a:avLst/>
+                        </a:prstTxWarp>
+                        <a:noAutofit/>
+                      </wps:bodyPr>
+                    </wps:wsp>
+                  </a:graphicData>
+                </a:graphic>
+                <wp14:sizeRelH relativeFrom="margin">
+                  <wp14:pctWidth>0</wp14:pctWidth>
+                </wp14:sizeRelH>
+                <wp14:sizeRelV relativeFrom="margin">
+                  <wp14:pctHeight>0</wp14:pctHeight>
+                </wp14:sizeRelV>
+              </wp:anchor>
+            </w:drawing>
+          </mc:Choice>
+          <mc:Fallback>
+            <w:pict>
+              <v:rect w14:anchorId="49FFA702" id="Rectangle 203" o:spid="_x0000_s1049" style="position:absolute;margin-left:484.25pt;margin-top:467.15pt;width:64.15pt;height:45.25pt;z-index:251743232;visibility:visible;mso-wrap-style:square;mso-width-percent:0;mso-height-percent:0;mso-wrap-distance-left:9pt;mso-wrap-distance-top:0;mso-wrap-distance-right:9pt;mso-wrap-distance-bottom:0;mso-position-horizontal:absolute;mso-position-horizontal-relative:margin;mso-position-vertical:absolute;mso-position-vertical-relative:text;mso-width-percent:0;mso-height-percent:0;mso-width-relative:margin;mso-height-relative:margin;v-text-anchor:middle" o:gfxdata="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" fillcolor="#c9c9c9 [1942]" stroked="f" strokeweight="1pt">
+                <v:fill opacity="39321f"/>
+                <v:textbox>
+                  <w:txbxContent>
+                    <w:p>
+                      <w:pPr>
+                        <w:jc w:val="center"/>
+                        <w:rPr>
+                          <w:color w:val="000000" w:themeColor="text1"/>
+                          <w:sz w:val="20"/>
+                        </w:rPr>
+                      </w:pPr>
+                      <w:r>
+                        <w:rPr>
+                          <w:color w:val="000000" w:themeColor="text1"/>
+                          <w:sz w:val="20"/>
+                        </w:rPr>
+                        <w:t>LED de contrôle</w:t>
+                      </w:r>
+                    </w:p>
+                  </w:txbxContent>
+                </v:textbox>
+                <w10:wrap anchorx="margin"/>
+              </v:rect>
+            </w:pict>
+          </mc:Fallback>
+        </mc:AlternateContent>
+      </w:r>
+      <w:r>
+        <w:rPr>
+          <w:color w:val="auto"/>
+        </w:rPr>
+        <mc:AlternateContent>
+          <mc:Choice Requires="wps">
+            <w:drawing>
+              <wp:anchor distT="0" distB="0" distL="114300" distR="114300" simplePos="0" relativeHeight="251742208" behindDoc="0" locked="0" layoutInCell="1" allowOverlap="1" wp14:anchorId="2D1A8019" wp14:editId="6CB10D61">
+                <wp:simplePos x="0" y="0"/>
+                <wp:positionH relativeFrom="margin">
+                  <wp:posOffset>5335905</wp:posOffset>
+                </wp:positionH>
+                <wp:positionV relativeFrom="paragraph">
+                  <wp:posOffset>5932805</wp:posOffset>
+                </wp:positionV>
+                <wp:extent cx="814705" cy="574675"/>
+                <wp:effectExtent l="0" t="0" r="4445" b="0"/>
+                <wp:wrapNone/>
+                <wp:docPr id="202" name="Rectangle 202"/>
+                <wp:cNvGraphicFramePr/>
+                <a:graphic xmlns:a="http://schemas.openxmlformats.org/drawingml/2006/main">
+                  <a:graphicData uri="http://schemas.microsoft.com/office/word/2010/wordprocessingShape">
+                    <wps:wsp>
+                      <wps:cNvSpPr/>
+                      <wps:spPr>
+                        <a:xfrm>
+                          <a:off x="0" y="0"/>
+                          <a:ext cx="814705" cy="574675"/>
+                        </a:xfrm>
+                        <a:prstGeom prst="rect">
+                          <a:avLst/>
+                        </a:prstGeom>
+                        <a:solidFill>
+                          <a:schemeClr val="accent3">
+                            <a:lumMod val="60000"/>
+                            <a:lumOff val="40000"/>
+                            <a:alpha val="60000"/>
+                          </a:schemeClr>
+                        </a:solidFill>
+                        <a:ln>
+                          <a:noFill/>
+                        </a:ln>
+                      </wps:spPr>
+                      <wps:style>
+                        <a:lnRef idx="2">
+                          <a:schemeClr val="accent1">
+                            <a:shade val="50000"/>
+                          </a:schemeClr>
+                        </a:lnRef>
+                        <a:fillRef idx="1">
+                          <a:schemeClr val="accent1"/>
+                        </a:fillRef>
+                        <a:effectRef idx="0">
+                          <a:schemeClr val="accent1"/>
+                        </a:effectRef>
+                        <a:fontRef idx="minor">
+                          <a:schemeClr val="lt1"/>
+                        </a:fontRef>
+                      </wps:style>
+                      <wps:txbx>
+                        <w:txbxContent>
+                          <w:p>
+                            <w:pPr>
+                              <w:jc w:val="center"/>
+                              <w:rPr>
+                                <w:color w:val="000000" w:themeColor="text1"/>
+                                <w:sz w:val="20"/>
+                              </w:rPr>
+                            </w:pPr>
+                            <w:r>
+                              <w:rPr>
+                                <w:color w:val="000000" w:themeColor="text1"/>
+                                <w:sz w:val="20"/>
+                              </w:rPr>
+                              <w:t>Capteur à effet Hall 1</w:t>
+                            </w:r>
+                          </w:p>
+                        </w:txbxContent>
+                      </wps:txbx>
+                      <wps:bodyPr rot="0" spcFirstLastPara="0" vertOverflow="overflow" horzOverflow="overflow" vert="horz" wrap="square" lIns="91440" tIns="45720" rIns="91440" bIns="45720" numCol="1" spcCol="0" rtlCol="0" fromWordArt="0" anchor="ctr" anchorCtr="0" forceAA="0" compatLnSpc="1">
+                        <a:prstTxWarp prst="textNoShape">
+                          <a:avLst/>
+                        </a:prstTxWarp>
+                        <a:noAutofit/>
+                      </wps:bodyPr>
+                    </wps:wsp>
+                  </a:graphicData>
+                </a:graphic>
+                <wp14:sizeRelH relativeFrom="margin">
+                  <wp14:pctWidth>0</wp14:pctWidth>
+                </wp14:sizeRelH>
+                <wp14:sizeRelV relativeFrom="margin">
+                  <wp14:pctHeight>0</wp14:pctHeight>
+                </wp14:sizeRelV>
+              </wp:anchor>
+            </w:drawing>
+          </mc:Choice>
+          <mc:Fallback>
+            <w:pict>
+              <v:rect w14:anchorId="2D1A8019" id="Rectangle 202" o:spid="_x0000_s1050" style="position:absolute;margin-left:420.15pt;margin-top:467.15pt;width:64.15pt;height:45.25pt;z-index:251742208;visibility:visible;mso-wrap-style:square;mso-width-percent:0;mso-height-percent:0;mso-wrap-distance-left:9pt;mso-wrap-distance-top:0;mso-wrap-distance-right:9pt;mso-wrap-distance-bottom:0;mso-position-horizontal:absolute;mso-position-horizontal-relative:margin;mso-position-vertical:absolute;mso-position-vertical-relative:text;mso-width-percent:0;mso-height-percent:0;mso-width-relative:margin;mso-height-relative:margin;v-text-anchor:middle" o:gfxdata="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" fillcolor="#c9c9c9 [1942]" stroked="f" strokeweight="1pt">
+                <v:fill opacity="39321f"/>
+                <v:textbox>
+                  <w:txbxContent>
+                    <w:p>
+                      <w:pPr>
+                        <w:jc w:val="center"/>
+                        <w:rPr>
+                          <w:color w:val="000000" w:themeColor="text1"/>
+                          <w:sz w:val="20"/>
+                        </w:rPr>
+                      </w:pPr>
+                      <w:r>
+                        <w:rPr>
+                          <w:color w:val="000000" w:themeColor="text1"/>
+                          <w:sz w:val="20"/>
+                        </w:rPr>
+                        <w:t>Capteur à effet Hall 1</w:t>
+                      </w:r>
+                    </w:p>
+                  </w:txbxContent>
+                </v:textbox>
+                <w10:wrap anchorx="margin"/>
+              </v:rect>
+            </w:pict>
+          </mc:Fallback>
+        </mc:AlternateContent>
+      </w:r>
+      <w:r>
+        <w:rPr>
+          <w:color w:val="auto"/>
+        </w:rPr>
+        <mc:AlternateContent>
+          <mc:Choice Requires="wps">
+            <w:drawing>
+              <wp:anchor distT="0" distB="0" distL="114300" distR="114300" simplePos="0" relativeHeight="251741184" behindDoc="0" locked="0" layoutInCell="1" allowOverlap="1" wp14:anchorId="065073C5" wp14:editId="57760F67">
+                <wp:simplePos x="0" y="0"/>
+                <wp:positionH relativeFrom="margin">
+                  <wp:posOffset>5138420</wp:posOffset>
+                </wp:positionH>
+                <wp:positionV relativeFrom="paragraph">
+                  <wp:posOffset>4982210</wp:posOffset>
+                </wp:positionV>
+                <wp:extent cx="1219200" cy="876300"/>
+                <wp:effectExtent l="0" t="0" r="0" b="0"/>
+                <wp:wrapNone/>
+                <wp:docPr id="201" name="Rectangle 201"/>
+                <wp:cNvGraphicFramePr/>
+                <a:graphic xmlns:a="http://schemas.openxmlformats.org/drawingml/2006/main">
+                  <a:graphicData uri="http://schemas.microsoft.com/office/word/2010/wordprocessingShape">
+                    <wps:wsp>
+                      <wps:cNvSpPr/>
+                      <wps:spPr>
+                        <a:xfrm>
+                          <a:off x="0" y="0"/>
+                          <a:ext cx="1219200" cy="876300"/>
+                        </a:xfrm>
+                        <a:prstGeom prst="rect">
+                          <a:avLst/>
+                        </a:prstGeom>
+                        <a:solidFill>
+                          <a:schemeClr val="accent3">
+                            <a:lumMod val="60000"/>
+                            <a:lumOff val="40000"/>
+                            <a:alpha val="60000"/>
+                          </a:schemeClr>
+                        </a:solidFill>
+                        <a:ln>
+                          <a:noFill/>
+                        </a:ln>
+                      </wps:spPr>
+                      <wps:style>
+                        <a:lnRef idx="2">
+                          <a:schemeClr val="accent1">
+                            <a:shade val="50000"/>
+                          </a:schemeClr>
+                        </a:lnRef>
+                        <a:fillRef idx="1">
+                          <a:schemeClr val="accent1"/>
+                        </a:fillRef>
+                        <a:effectRef idx="0">
+                          <a:schemeClr val="accent1"/>
+                        </a:effectRef>
+                        <a:fontRef idx="minor">
+                          <a:schemeClr val="lt1"/>
+                        </a:fontRef>
+                      </wps:style>
+                      <wps:txbx>
+                        <w:txbxContent>
+                          <w:p>
+                            <w:pPr>
+                              <w:jc w:val="center"/>
+                              <w:rPr>
+                                <w:color w:val="000000" w:themeColor="text1"/>
+                              </w:rPr>
+                            </w:pPr>
+                            <w:r>
+                              <w:rPr>
+                                <w:color w:val="000000" w:themeColor="text1"/>
+                              </w:rPr>
+                              <w:t>Échiquier</w:t>
+                            </w:r>
+                          </w:p>
+                        </w:txbxContent>
+                      </wps:txbx>
+                      <wps:bodyPr rot="0" spcFirstLastPara="0" vertOverflow="overflow" horzOverflow="overflow" vert="horz" wrap="square" lIns="91440" tIns="45720" rIns="91440" bIns="45720" numCol="1" spcCol="0" rtlCol="0" fromWordArt="0" anchor="ctr" anchorCtr="0" forceAA="0" compatLnSpc="1">
+                        <a:prstTxWarp prst="textNoShape">
+                          <a:avLst/>
+                        </a:prstTxWarp>
+                        <a:noAutofit/>
+                      </wps:bodyPr>
+                    </wps:wsp>
+                  </a:graphicData>
+                </a:graphic>
+                <wp14:sizeRelH relativeFrom="margin">
+                  <wp14:pctWidth>0</wp14:pctWidth>
+                </wp14:sizeRelH>
+                <wp14:sizeRelV relativeFrom="margin">
+                  <wp14:pctHeight>0</wp14:pctHeight>
+                </wp14:sizeRelV>
+              </wp:anchor>
+            </w:drawing>
+          </mc:Choice>
+          <mc:Fallback>
+            <w:pict>
+              <v:rect w14:anchorId="065073C5" id="Rectangle 201" o:spid="_x0000_s1051" style="position:absolute;margin-left:404.6pt;margin-top:392.3pt;width:96pt;height:69pt;z-index:251741184;visibility:visible;mso-wrap-style:square;mso-width-percent:0;mso-height-percent:0;mso-wrap-distance-left:9pt;mso-wrap-distance-top:0;mso-wrap-distance-right:9pt;mso-wrap-distance-bottom:0;mso-position-horizontal:absolute;mso-position-horizontal-relative:margin;mso-position-vertical:absolute;mso-position-vertical-relative:text;mso-width-percent:0;mso-height-percent:0;mso-width-relative:margin;mso-height-relative:margin;v-text-anchor:middle" o:gfxdata="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" fillcolor="#c9c9c9 [1942]" stroked="f" strokeweight="1pt">
+                <v:fill opacity="39321f"/>
+                <v:textbox>
+                  <w:txbxContent>
+                    <w:p>
+                      <w:pPr>
+                        <w:jc w:val="center"/>
+                        <w:rPr>
+                          <w:color w:val="000000" w:themeColor="text1"/>
+                        </w:rPr>
+                      </w:pPr>
+                      <w:r>
+                        <w:rPr>
+                          <w:color w:val="000000" w:themeColor="text1"/>
+                        </w:rPr>
+                        <w:t>Échiquier</w:t>
                       </w:r>
                     </w:p>
                   </w:txbxContent>
@@ -487,7 +4495,7 @@
               <wp:anchor distT="0" distB="0" distL="114300" distR="114300" simplePos="0" relativeHeight="251746304" behindDoc="0" locked="0" layoutInCell="1" allowOverlap="1" wp14:anchorId="66C7FD4A" wp14:editId="214CEFE7">
                 <wp:simplePos x="0" y="0"/>
                 <wp:positionH relativeFrom="margin">
-                  <wp:posOffset>3832860</wp:posOffset>
+                  <wp:posOffset>2527935</wp:posOffset>
                 </wp:positionH>
                 <wp:positionV relativeFrom="paragraph">
                   <wp:posOffset>4408805</wp:posOffset>
@@ -588,7 +4596,7 @@
           </mc:Choice>
           <mc:Fallback>
             <w:pict>
-              <v:rect w14:anchorId="66C7FD4A" id="Rectangle 215" o:spid="_x0000_s1029" style="position:absolute;margin-left:301.8pt;margin-top:347.15pt;width:96pt;height:69pt;z-index:251746304;visibility:visible;mso-wrap-style:square;mso-width-percent:0;mso-height-percent:0;mso-wrap-distance-left:9pt;mso-wrap-distance-top:0;mso-wrap-distance-right:9pt;mso-wrap-distance-bottom:0;mso-position-horizontal:absolute;mso-position-horizontal-relative:margin;mso-position-vertical:absolute;mso-position-vertical-relative:text;mso-width-percent:0;mso-height-percent:0;mso-width-relative:margin;mso-height-relative:margin;v-text-anchor:middle" o:gfxdata="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" fillcolor="#c9c9c9 [1942]" stroked="f" strokeweight="1pt">
+              <v:rect w14:anchorId="66C7FD4A" id="Rectangle 215" o:spid="_x0000_s1052" style="position:absolute;margin-left:199.05pt;margin-top:347.15pt;width:96pt;height:69pt;z-index:251746304;visibility:visible;mso-wrap-style:square;mso-width-percent:0;mso-height-percent:0;mso-wrap-distance-left:9pt;mso-wrap-distance-top:0;mso-wrap-distance-right:9pt;mso-wrap-distance-bottom:0;mso-position-horizontal:absolute;mso-position-horizontal-relative:margin;mso-position-vertical:absolute;mso-position-vertical-relative:text;mso-width-percent:0;mso-height-percent:0;mso-width-relative:margin;mso-height-relative:margin;v-text-anchor:middle" o:gfxdata="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" fillcolor="#c9c9c9 [1942]" stroked="f" strokeweight="1pt">
                 <v:fill opacity="39321f"/>
                 <v:textbox>
                   <w:txbxContent>
@@ -638,7 +4646,7 @@
               <wp:anchor distT="0" distB="0" distL="114300" distR="114300" simplePos="0" relativeHeight="251747328" behindDoc="0" locked="0" layoutInCell="1" allowOverlap="1" wp14:anchorId="475A83C4" wp14:editId="767DC03B">
                 <wp:simplePos x="0" y="0"/>
                 <wp:positionH relativeFrom="margin">
-                  <wp:posOffset>4029710</wp:posOffset>
+                  <wp:posOffset>2724785</wp:posOffset>
                 </wp:positionH>
                 <wp:positionV relativeFrom="paragraph">
                   <wp:posOffset>5359400</wp:posOffset>
@@ -727,7 +4735,7 @@
           </mc:Choice>
           <mc:Fallback>
             <w:pict>
-              <v:rect w14:anchorId="475A83C4" id="Rectangle 216" o:spid="_x0000_s1030" style="position:absolute;margin-left:317.3pt;margin-top:422pt;width:64.15pt;height:45.25pt;z-index:251747328;visibility:visible;mso-wrap-style:square;mso-width-percent:0;mso-height-percent:0;mso-wrap-distance-left:9pt;mso-wrap-distance-top:0;mso-wrap-distance-right:9pt;mso-wrap-distance-bottom:0;mso-position-horizontal:absolute;mso-position-horizontal-relative:margin;mso-position-vertical:absolute;mso-position-vertical-relative:text;mso-width-percent:0;mso-height-percent:0;mso-width-relative:margin;mso-height-relative:margin;v-text-anchor:middle" o:gfxdata="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" fillcolor="#c9c9c9 [1942]" stroked="f" strokeweight="1pt">
+              <v:rect w14:anchorId="475A83C4" id="Rectangle 216" o:spid="_x0000_s1053" style="position:absolute;margin-left:214.55pt;margin-top:422pt;width:64.15pt;height:45.25pt;z-index:251747328;visibility:visible;mso-wrap-style:square;mso-width-percent:0;mso-height-percent:0;mso-wrap-distance-left:9pt;mso-wrap-distance-top:0;mso-wrap-distance-right:9pt;mso-wrap-distance-bottom:0;mso-position-horizontal:absolute;mso-position-horizontal-relative:margin;mso-position-vertical:absolute;mso-position-vertical-relative:text;mso-width-percent:0;mso-height-percent:0;mso-width-relative:margin;mso-height-relative:margin;v-text-anchor:middle" o:gfxdata="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" fillcolor="#c9c9c9 [1942]" stroked="f" strokeweight="1pt">
                 <v:fill opacity="39321f"/>
                 <v:textbox>
                   <w:txbxContent>
@@ -765,7 +4773,7 @@
               <wp:anchor distT="0" distB="0" distL="114300" distR="114300" simplePos="0" relativeHeight="251748352" behindDoc="0" locked="0" layoutInCell="1" allowOverlap="1" wp14:anchorId="4C60BDA8" wp14:editId="3658A8E7">
                 <wp:simplePos x="0" y="0"/>
                 <wp:positionH relativeFrom="margin">
-                  <wp:posOffset>4843780</wp:posOffset>
+                  <wp:posOffset>3538855</wp:posOffset>
                 </wp:positionH>
                 <wp:positionV relativeFrom="paragraph">
                   <wp:posOffset>5359400</wp:posOffset>
@@ -854,7 +4862,7 @@
           </mc:Choice>
           <mc:Fallback>
             <w:pict>
-              <v:rect w14:anchorId="4C60BDA8" id="Rectangle 218" o:spid="_x0000_s1031" style="position:absolute;margin-left:381.4pt;margin-top:422pt;width:64.15pt;height:45.25pt;z-index:251748352;visibility:visible;mso-wrap-style:square;mso-width-percent:0;mso-height-percent:0;mso-wrap-distance-left:9pt;mso-wrap-distance-top:0;mso-wrap-distance-right:9pt;mso-wrap-distance-bottom:0;mso-position-horizontal:absolute;mso-position-horizontal-relative:margin;mso-position-vertical:absolute;mso-position-vertical-relative:text;mso-width-percent:0;mso-height-percent:0;mso-width-relative:margin;mso-height-relative:margin;v-text-anchor:middle" o:gfxdata="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" fillcolor="#c9c9c9 [1942]" stroked="f" strokeweight="1pt">
+              <v:rect w14:anchorId="4C60BDA8" id="Rectangle 218" o:spid="_x0000_s1054" style="position:absolute;margin-left:278.65pt;margin-top:422pt;width:64.15pt;height:45.25pt;z-index:251748352;visibility:visible;mso-wrap-style:square;mso-width-percent:0;mso-height-percent:0;mso-wrap-distance-left:9pt;mso-wrap-distance-top:0;mso-wrap-distance-right:9pt;mso-wrap-distance-bottom:0;mso-position-horizontal:absolute;mso-position-horizontal-relative:margin;mso-position-vertical:absolute;mso-position-vertical-relative:text;mso-width-percent:0;mso-height-percent:0;mso-width-relative:margin;mso-height-relative:margin;v-text-anchor:middle" o:gfxdata="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" fillcolor="#c9c9c9 [1942]" stroked="f" strokeweight="1pt">
                 <v:fill opacity="39321f"/>
                 <v:textbox>
                   <w:txbxContent>
@@ -872,133 +4880,6 @@
                           <w:sz w:val="20"/>
                         </w:rPr>
                         <w:t>LED de contrôle</w:t>
-                      </w:r>
-                    </w:p>
-                  </w:txbxContent>
-                </v:textbox>
-                <w10:wrap anchorx="margin"/>
-              </v:rect>
-            </w:pict>
-          </mc:Fallback>
-        </mc:AlternateContent>
-      </w:r>
-      <w:r>
-        <w:rPr>
-          <w:color w:val="auto"/>
-        </w:rPr>
-        <mc:AlternateContent>
-          <mc:Choice Requires="wps">
-            <w:drawing>
-              <wp:anchor distT="0" distB="0" distL="114300" distR="114300" simplePos="0" relativeHeight="251749376" behindDoc="0" locked="0" layoutInCell="1" allowOverlap="1" wp14:anchorId="7E1ACE21" wp14:editId="6562C019">
-                <wp:simplePos x="0" y="0"/>
-                <wp:positionH relativeFrom="margin">
-                  <wp:posOffset>3221355</wp:posOffset>
-                </wp:positionH>
-                <wp:positionV relativeFrom="paragraph">
-                  <wp:posOffset>5358765</wp:posOffset>
-                </wp:positionV>
-                <wp:extent cx="814705" cy="574675"/>
-                <wp:effectExtent l="0" t="0" r="4445" b="0"/>
-                <wp:wrapNone/>
-                <wp:docPr id="219" name="Rectangle 219"/>
-                <wp:cNvGraphicFramePr/>
-                <a:graphic xmlns:a="http://schemas.openxmlformats.org/drawingml/2006/main">
-                  <a:graphicData uri="http://schemas.microsoft.com/office/word/2010/wordprocessingShape">
-                    <wps:wsp>
-                      <wps:cNvSpPr/>
-                      <wps:spPr>
-                        <a:xfrm>
-                          <a:off x="0" y="0"/>
-                          <a:ext cx="814705" cy="574675"/>
-                        </a:xfrm>
-                        <a:prstGeom prst="rect">
-                          <a:avLst/>
-                        </a:prstGeom>
-                        <a:solidFill>
-                          <a:schemeClr val="accent3">
-                            <a:lumMod val="60000"/>
-                            <a:lumOff val="40000"/>
-                            <a:alpha val="60000"/>
-                          </a:schemeClr>
-                        </a:solidFill>
-                        <a:ln>
-                          <a:noFill/>
-                        </a:ln>
-                      </wps:spPr>
-                      <wps:style>
-                        <a:lnRef idx="2">
-                          <a:schemeClr val="accent1">
-                            <a:shade val="50000"/>
-                          </a:schemeClr>
-                        </a:lnRef>
-                        <a:fillRef idx="1">
-                          <a:schemeClr val="accent1"/>
-                        </a:fillRef>
-                        <a:effectRef idx="0">
-                          <a:schemeClr val="accent1"/>
-                        </a:effectRef>
-                        <a:fontRef idx="minor">
-                          <a:schemeClr val="lt1"/>
-                        </a:fontRef>
-                      </wps:style>
-                      <wps:txbx>
-                        <w:txbxContent>
-                          <w:p>
-                            <w:pPr>
-                              <w:jc w:val="center"/>
-                              <w:rPr>
-                                <w:color w:val="000000" w:themeColor="text1"/>
-                                <w:sz w:val="20"/>
-                              </w:rPr>
-                            </w:pPr>
-                            <w:r>
-                              <w:rPr>
-                                <w:color w:val="000000" w:themeColor="text1"/>
-                                <w:sz w:val="20"/>
-                              </w:rPr>
-                              <w:t>Capteur à effet Hall 1</w:t>
-                            </w:r>
-                          </w:p>
-                        </w:txbxContent>
-                      </wps:txbx>
-                      <wps:bodyPr rot="0" spcFirstLastPara="0" vertOverflow="overflow" horzOverflow="overflow" vert="horz" wrap="square" lIns="91440" tIns="45720" rIns="91440" bIns="45720" numCol="1" spcCol="0" rtlCol="0" fromWordArt="0" anchor="ctr" anchorCtr="0" forceAA="0" compatLnSpc="1">
-                        <a:prstTxWarp prst="textNoShape">
-                          <a:avLst/>
-                        </a:prstTxWarp>
-                        <a:noAutofit/>
-                      </wps:bodyPr>
-                    </wps:wsp>
-                  </a:graphicData>
-                </a:graphic>
-                <wp14:sizeRelH relativeFrom="margin">
-                  <wp14:pctWidth>0</wp14:pctWidth>
-                </wp14:sizeRelH>
-                <wp14:sizeRelV relativeFrom="margin">
-                  <wp14:pctHeight>0</wp14:pctHeight>
-                </wp14:sizeRelV>
-              </wp:anchor>
-            </w:drawing>
-          </mc:Choice>
-          <mc:Fallback>
-            <w:pict>
-              <v:rect w14:anchorId="7E1ACE21" id="Rectangle 219" o:spid="_x0000_s1032" style="position:absolute;margin-left:253.65pt;margin-top:421.95pt;width:64.15pt;height:45.25pt;z-index:251749376;visibility:visible;mso-wrap-style:square;mso-width-percent:0;mso-height-percent:0;mso-wrap-distance-left:9pt;mso-wrap-distance-top:0;mso-wrap-distance-right:9pt;mso-wrap-distance-bottom:0;mso-position-horizontal:absolute;mso-position-horizontal-relative:margin;mso-position-vertical:absolute;mso-position-vertical-relative:text;mso-width-percent:0;mso-height-percent:0;mso-width-relative:margin;mso-height-relative:margin;v-text-anchor:middle" o:gfxdata="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" fillcolor="#c9c9c9 [1942]" stroked="f" strokeweight="1pt">
-                <v:fill opacity="39321f"/>
-                <v:textbox>
-                  <w:txbxContent>
-                    <w:p>
-                      <w:pPr>
-                        <w:jc w:val="center"/>
-                        <w:rPr>
-                          <w:color w:val="000000" w:themeColor="text1"/>
-                          <w:sz w:val="20"/>
-                        </w:rPr>
-                      </w:pPr>
-                      <w:r>
-                        <w:rPr>
-                          <w:color w:val="000000" w:themeColor="text1"/>
-                          <w:sz w:val="20"/>
-                        </w:rPr>
-                        <w:t>Capteur à effet Hall 1</w:t>
                       </w:r>
                     </w:p>
                   </w:txbxContent>
@@ -1019,7 +4900,7 @@
               <wp:anchor distT="0" distB="0" distL="114300" distR="114300" simplePos="0" relativeHeight="251750400" behindDoc="0" locked="0" layoutInCell="1" allowOverlap="1" wp14:anchorId="2D7CB474" wp14:editId="24239318">
                 <wp:simplePos x="0" y="0"/>
                 <wp:positionH relativeFrom="margin">
-                  <wp:posOffset>4029710</wp:posOffset>
+                  <wp:posOffset>2724785</wp:posOffset>
                 </wp:positionH>
                 <wp:positionV relativeFrom="paragraph">
                   <wp:posOffset>5929630</wp:posOffset>
@@ -1108,7 +4989,7 @@
           </mc:Choice>
           <mc:Fallback>
             <w:pict>
-              <v:rect w14:anchorId="2D7CB474" id="Rectangle 220" o:spid="_x0000_s1033" style="position:absolute;margin-left:317.3pt;margin-top:466.9pt;width:64.15pt;height:45.25pt;z-index:251750400;visibility:visible;mso-wrap-style:square;mso-width-percent:0;mso-height-percent:0;mso-wrap-distance-left:9pt;mso-wrap-distance-top:0;mso-wrap-distance-right:9pt;mso-wrap-distance-bottom:0;mso-position-horizontal:absolute;mso-position-horizontal-relative:margin;mso-position-vertical:absolute;mso-position-vertical-relative:text;mso-width-percent:0;mso-height-percent:0;mso-width-relative:margin;mso-height-relative:margin;v-text-anchor:middle" o:gfxdata="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" fillcolor="#c9c9c9 [1942]" stroked="f" strokeweight="1pt">
+              <v:rect w14:anchorId="2D7CB474" id="Rectangle 220" o:spid="_x0000_s1055" style="position:absolute;margin-left:214.55pt;margin-top:466.9pt;width:64.15pt;height:45.25pt;z-index:251750400;visibility:visible;mso-wrap-style:square;mso-width-percent:0;mso-height-percent:0;mso-wrap-distance-left:9pt;mso-wrap-distance-top:0;mso-wrap-distance-right:9pt;mso-wrap-distance-bottom:0;mso-position-horizontal:absolute;mso-position-horizontal-relative:margin;mso-position-vertical:absolute;mso-position-vertical-relative:text;mso-width-percent:0;mso-height-percent:0;mso-width-relative:margin;mso-height-relative:margin;v-text-anchor:middle" o:gfxdata="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" fillcolor="#c9c9c9 [1942]" stroked="f" strokeweight="1pt">
                 <v:fill opacity="39321f"/>
                 <v:textbox>
                   <w:txbxContent>
@@ -1143,18 +5024,18 @@
         <mc:AlternateContent>
           <mc:Choice Requires="wps">
             <w:drawing>
-              <wp:anchor distT="0" distB="0" distL="114300" distR="114300" simplePos="0" relativeHeight="251751424" behindDoc="0" locked="0" layoutInCell="1" allowOverlap="1" wp14:anchorId="2EDF52C1" wp14:editId="487690A0">
+              <wp:anchor distT="0" distB="0" distL="114300" distR="114300" simplePos="0" relativeHeight="251702272" behindDoc="0" locked="0" layoutInCell="1" allowOverlap="1" wp14:anchorId="0AA0D60E" wp14:editId="57407AAD">
                 <wp:simplePos x="0" y="0"/>
                 <wp:positionH relativeFrom="margin">
-                  <wp:posOffset>3220720</wp:posOffset>
+                  <wp:posOffset>-622300</wp:posOffset>
                 </wp:positionH>
                 <wp:positionV relativeFrom="paragraph">
-                  <wp:posOffset>5929407</wp:posOffset>
+                  <wp:posOffset>3649980</wp:posOffset>
                 </wp:positionV>
                 <wp:extent cx="814705" cy="574675"/>
                 <wp:effectExtent l="0" t="0" r="4445" b="0"/>
                 <wp:wrapNone/>
-                <wp:docPr id="221" name="Rectangle 221"/>
+                <wp:docPr id="30" name="Rectangle 30"/>
                 <wp:cNvGraphicFramePr/>
                 <a:graphic xmlns:a="http://schemas.openxmlformats.org/drawingml/2006/main">
                   <a:graphicData uri="http://schemas.microsoft.com/office/word/2010/wordprocessingShape">
@@ -1235,7 +5116,7 @@
           </mc:Choice>
           <mc:Fallback>
             <w:pict>
-              <v:rect w14:anchorId="2EDF52C1" id="Rectangle 221" o:spid="_x0000_s1034" style="position:absolute;margin-left:253.6pt;margin-top:466.9pt;width:64.15pt;height:45.25pt;z-index:251751424;visibility:visible;mso-wrap-style:square;mso-width-percent:0;mso-height-percent:0;mso-wrap-distance-left:9pt;mso-wrap-distance-top:0;mso-wrap-distance-right:9pt;mso-wrap-distance-bottom:0;mso-position-horizontal:absolute;mso-position-horizontal-relative:margin;mso-position-vertical:absolute;mso-position-vertical-relative:text;mso-width-percent:0;mso-height-percent:0;mso-width-relative:margin;mso-height-relative:margin;v-text-anchor:middle" o:gfxdata="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" fillcolor="#c9c9c9 [1942]" stroked="f" strokeweight="1pt">
+              <v:rect w14:anchorId="0AA0D60E" id="Rectangle 30" o:spid="_x0000_s1056" style="position:absolute;margin-left:-49pt;margin-top:287.4pt;width:64.15pt;height:45.25pt;z-index:251702272;visibility:visible;mso-wrap-style:square;mso-width-percent:0;mso-height-percent:0;mso-wrap-distance-left:9pt;mso-wrap-distance-top:0;mso-wrap-distance-right:9pt;mso-wrap-distance-bottom:0;mso-position-horizontal:absolute;mso-position-horizontal-relative:margin;mso-position-vertical:absolute;mso-position-vertical-relative:text;mso-width-percent:0;mso-height-percent:0;mso-width-relative:margin;mso-height-relative:margin;v-text-anchor:middle" o:gfxdata="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" fillcolor="#c9c9c9 [1942]" stroked="f" strokeweight="1pt">
                 <v:fill opacity="39321f"/>
                 <v:textbox>
                   <w:txbxContent>
@@ -1270,18 +5151,18 @@
         <mc:AlternateContent>
           <mc:Choice Requires="wps">
             <w:drawing>
-              <wp:anchor distT="0" distB="0" distL="114300" distR="114300" simplePos="0" relativeHeight="251744256" behindDoc="0" locked="0" layoutInCell="1" allowOverlap="1" wp14:anchorId="5A8117F9" wp14:editId="25817F61">
+              <wp:anchor distT="0" distB="0" distL="114300" distR="114300" simplePos="0" relativeHeight="251698176" behindDoc="0" locked="0" layoutInCell="1" allowOverlap="1" wp14:anchorId="2CDEA3ED" wp14:editId="744389B2">
                 <wp:simplePos x="0" y="0"/>
                 <wp:positionH relativeFrom="margin">
-                  <wp:posOffset>6946265</wp:posOffset>
+                  <wp:posOffset>-621665</wp:posOffset>
                 </wp:positionH>
                 <wp:positionV relativeFrom="paragraph">
-                  <wp:posOffset>5932170</wp:posOffset>
+                  <wp:posOffset>3079750</wp:posOffset>
                 </wp:positionV>
                 <wp:extent cx="814705" cy="574675"/>
                 <wp:effectExtent l="0" t="0" r="4445" b="0"/>
                 <wp:wrapNone/>
-                <wp:docPr id="204" name="Rectangle 204"/>
+                <wp:docPr id="27" name="Rectangle 27"/>
                 <wp:cNvGraphicFramePr/>
                 <a:graphic xmlns:a="http://schemas.openxmlformats.org/drawingml/2006/main">
                   <a:graphicData uri="http://schemas.microsoft.com/office/word/2010/wordprocessingShape">
@@ -1362,7 +5243,7 @@
           </mc:Choice>
           <mc:Fallback>
             <w:pict>
-              <v:rect w14:anchorId="5A8117F9" id="Rectangle 204" o:spid="_x0000_s1035" style="position:absolute;margin-left:546.95pt;margin-top:467.1pt;width:64.15pt;height:45.25pt;z-index:251744256;visibility:visible;mso-wrap-style:square;mso-width-percent:0;mso-height-percent:0;mso-wrap-distance-left:9pt;mso-wrap-distance-top:0;mso-wrap-distance-right:9pt;mso-wrap-distance-bottom:0;mso-position-horizontal:absolute;mso-position-horizontal-relative:margin;mso-position-vertical:absolute;mso-position-vertical-relative:text;mso-width-percent:0;mso-height-percent:0;mso-width-relative:margin;mso-height-relative:margin;v-text-anchor:middle" o:gfxdata="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" fillcolor="#c9c9c9 [1942]" stroked="f" strokeweight="1pt">
+              <v:rect w14:anchorId="2CDEA3ED" id="Rectangle 27" o:spid="_x0000_s1057" style="position:absolute;margin-left:-48.95pt;margin-top:242.5pt;width:64.15pt;height:45.25pt;z-index:251698176;visibility:visible;mso-wrap-style:square;mso-width-percent:0;mso-height-percent:0;mso-wrap-distance-left:9pt;mso-wrap-distance-top:0;mso-wrap-distance-right:9pt;mso-wrap-distance-bottom:0;mso-position-horizontal:absolute;mso-position-horizontal-relative:margin;mso-position-vertical:absolute;mso-position-vertical-relative:text;mso-width-percent:0;mso-height-percent:0;mso-width-relative:margin;mso-height-relative:margin;v-text-anchor:middle" o:gfxdata="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" fillcolor="#c9c9c9 [1942]" stroked="f" strokeweight="1pt">
                 <v:fill opacity="39321f"/>
                 <v:textbox>
                   <w:txbxContent>
@@ -1378,1313 +5259,6 @@
                         <w:rPr>
                           <w:color w:val="000000" w:themeColor="text1"/>
                           <w:sz w:val="20"/>
-                        </w:rPr>
-                        <w:t>Capteur à effet Hall 1</w:t>
-                      </w:r>
-                    </w:p>
-                  </w:txbxContent>
-                </v:textbox>
-                <w10:wrap anchorx="margin"/>
-              </v:rect>
-            </w:pict>
-          </mc:Fallback>
-        </mc:AlternateContent>
-      </w:r>
-      <w:r>
-        <w:rPr>
-          <w:color w:val="auto"/>
-        </w:rPr>
-        <mc:AlternateContent>
-          <mc:Choice Requires="wps">
-            <w:drawing>
-              <wp:anchor distT="0" distB="0" distL="114300" distR="114300" simplePos="0" relativeHeight="251743232" behindDoc="0" locked="0" layoutInCell="1" allowOverlap="1" wp14:anchorId="49FFA702" wp14:editId="6FB6D8FB">
-                <wp:simplePos x="0" y="0"/>
-                <wp:positionH relativeFrom="margin">
-                  <wp:posOffset>8569325</wp:posOffset>
-                </wp:positionH>
-                <wp:positionV relativeFrom="paragraph">
-                  <wp:posOffset>5932805</wp:posOffset>
-                </wp:positionV>
-                <wp:extent cx="814705" cy="574675"/>
-                <wp:effectExtent l="0" t="0" r="4445" b="0"/>
-                <wp:wrapNone/>
-                <wp:docPr id="203" name="Rectangle 203"/>
-                <wp:cNvGraphicFramePr/>
-                <a:graphic xmlns:a="http://schemas.openxmlformats.org/drawingml/2006/main">
-                  <a:graphicData uri="http://schemas.microsoft.com/office/word/2010/wordprocessingShape">
-                    <wps:wsp>
-                      <wps:cNvSpPr/>
-                      <wps:spPr>
-                        <a:xfrm>
-                          <a:off x="0" y="0"/>
-                          <a:ext cx="814705" cy="574675"/>
-                        </a:xfrm>
-                        <a:prstGeom prst="rect">
-                          <a:avLst/>
-                        </a:prstGeom>
-                        <a:solidFill>
-                          <a:schemeClr val="accent3">
-                            <a:lumMod val="60000"/>
-                            <a:lumOff val="40000"/>
-                            <a:alpha val="60000"/>
-                          </a:schemeClr>
-                        </a:solidFill>
-                        <a:ln>
-                          <a:noFill/>
-                        </a:ln>
-                      </wps:spPr>
-                      <wps:style>
-                        <a:lnRef idx="2">
-                          <a:schemeClr val="accent1">
-                            <a:shade val="50000"/>
-                          </a:schemeClr>
-                        </a:lnRef>
-                        <a:fillRef idx="1">
-                          <a:schemeClr val="accent1"/>
-                        </a:fillRef>
-                        <a:effectRef idx="0">
-                          <a:schemeClr val="accent1"/>
-                        </a:effectRef>
-                        <a:fontRef idx="minor">
-                          <a:schemeClr val="lt1"/>
-                        </a:fontRef>
-                      </wps:style>
-                      <wps:txbx>
-                        <w:txbxContent>
-                          <w:p>
-                            <w:pPr>
-                              <w:jc w:val="center"/>
-                              <w:rPr>
-                                <w:color w:val="000000" w:themeColor="text1"/>
-                                <w:sz w:val="20"/>
-                              </w:rPr>
-                            </w:pPr>
-                            <w:r>
-                              <w:rPr>
-                                <w:color w:val="000000" w:themeColor="text1"/>
-                                <w:sz w:val="20"/>
-                              </w:rPr>
-                              <w:t>LED de contrôle</w:t>
-                            </w:r>
-                          </w:p>
-                        </w:txbxContent>
-                      </wps:txbx>
-                      <wps:bodyPr rot="0" spcFirstLastPara="0" vertOverflow="overflow" horzOverflow="overflow" vert="horz" wrap="square" lIns="91440" tIns="45720" rIns="91440" bIns="45720" numCol="1" spcCol="0" rtlCol="0" fromWordArt="0" anchor="ctr" anchorCtr="0" forceAA="0" compatLnSpc="1">
-                        <a:prstTxWarp prst="textNoShape">
-                          <a:avLst/>
-                        </a:prstTxWarp>
-                        <a:noAutofit/>
-                      </wps:bodyPr>
-                    </wps:wsp>
-                  </a:graphicData>
-                </a:graphic>
-                <wp14:sizeRelH relativeFrom="margin">
-                  <wp14:pctWidth>0</wp14:pctWidth>
-                </wp14:sizeRelH>
-                <wp14:sizeRelV relativeFrom="margin">
-                  <wp14:pctHeight>0</wp14:pctHeight>
-                </wp14:sizeRelV>
-              </wp:anchor>
-            </w:drawing>
-          </mc:Choice>
-          <mc:Fallback>
-            <w:pict>
-              <v:rect w14:anchorId="49FFA702" id="Rectangle 203" o:spid="_x0000_s1036" style="position:absolute;margin-left:674.75pt;margin-top:467.15pt;width:64.15pt;height:45.25pt;z-index:251743232;visibility:visible;mso-wrap-style:square;mso-width-percent:0;mso-height-percent:0;mso-wrap-distance-left:9pt;mso-wrap-distance-top:0;mso-wrap-distance-right:9pt;mso-wrap-distance-bottom:0;mso-position-horizontal:absolute;mso-position-horizontal-relative:margin;mso-position-vertical:absolute;mso-position-vertical-relative:text;mso-width-percent:0;mso-height-percent:0;mso-width-relative:margin;mso-height-relative:margin;v-text-anchor:middle" o:gfxdata="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" fillcolor="#c9c9c9 [1942]" stroked="f" strokeweight="1pt">
-                <v:fill opacity="39321f"/>
-                <v:textbox>
-                  <w:txbxContent>
-                    <w:p>
-                      <w:pPr>
-                        <w:jc w:val="center"/>
-                        <w:rPr>
-                          <w:color w:val="000000" w:themeColor="text1"/>
-                          <w:sz w:val="20"/>
-                        </w:rPr>
-                      </w:pPr>
-                      <w:r>
-                        <w:rPr>
-                          <w:color w:val="000000" w:themeColor="text1"/>
-                          <w:sz w:val="20"/>
-                        </w:rPr>
-                        <w:t>LED de contrôle</w:t>
-                      </w:r>
-                    </w:p>
-                  </w:txbxContent>
-                </v:textbox>
-                <w10:wrap anchorx="margin"/>
-              </v:rect>
-            </w:pict>
-          </mc:Fallback>
-        </mc:AlternateContent>
-      </w:r>
-      <w:r>
-        <w:rPr>
-          <w:color w:val="auto"/>
-        </w:rPr>
-        <mc:AlternateContent>
-          <mc:Choice Requires="wps">
-            <w:drawing>
-              <wp:anchor distT="0" distB="0" distL="114300" distR="114300" simplePos="0" relativeHeight="251742208" behindDoc="0" locked="0" layoutInCell="1" allowOverlap="1" wp14:anchorId="2D1A8019" wp14:editId="6CB10D61">
-                <wp:simplePos x="0" y="0"/>
-                <wp:positionH relativeFrom="margin">
-                  <wp:posOffset>7755255</wp:posOffset>
-                </wp:positionH>
-                <wp:positionV relativeFrom="paragraph">
-                  <wp:posOffset>5932805</wp:posOffset>
-                </wp:positionV>
-                <wp:extent cx="814705" cy="574675"/>
-                <wp:effectExtent l="0" t="0" r="4445" b="0"/>
-                <wp:wrapNone/>
-                <wp:docPr id="202" name="Rectangle 202"/>
-                <wp:cNvGraphicFramePr/>
-                <a:graphic xmlns:a="http://schemas.openxmlformats.org/drawingml/2006/main">
-                  <a:graphicData uri="http://schemas.microsoft.com/office/word/2010/wordprocessingShape">
-                    <wps:wsp>
-                      <wps:cNvSpPr/>
-                      <wps:spPr>
-                        <a:xfrm>
-                          <a:off x="0" y="0"/>
-                          <a:ext cx="814705" cy="574675"/>
-                        </a:xfrm>
-                        <a:prstGeom prst="rect">
-                          <a:avLst/>
-                        </a:prstGeom>
-                        <a:solidFill>
-                          <a:schemeClr val="accent3">
-                            <a:lumMod val="60000"/>
-                            <a:lumOff val="40000"/>
-                            <a:alpha val="60000"/>
-                          </a:schemeClr>
-                        </a:solidFill>
-                        <a:ln>
-                          <a:noFill/>
-                        </a:ln>
-                      </wps:spPr>
-                      <wps:style>
-                        <a:lnRef idx="2">
-                          <a:schemeClr val="accent1">
-                            <a:shade val="50000"/>
-                          </a:schemeClr>
-                        </a:lnRef>
-                        <a:fillRef idx="1">
-                          <a:schemeClr val="accent1"/>
-                        </a:fillRef>
-                        <a:effectRef idx="0">
-                          <a:schemeClr val="accent1"/>
-                        </a:effectRef>
-                        <a:fontRef idx="minor">
-                          <a:schemeClr val="lt1"/>
-                        </a:fontRef>
-                      </wps:style>
-                      <wps:txbx>
-                        <w:txbxContent>
-                          <w:p>
-                            <w:pPr>
-                              <w:jc w:val="center"/>
-                              <w:rPr>
-                                <w:color w:val="000000" w:themeColor="text1"/>
-                                <w:sz w:val="20"/>
-                              </w:rPr>
-                            </w:pPr>
-                            <w:r>
-                              <w:rPr>
-                                <w:color w:val="000000" w:themeColor="text1"/>
-                                <w:sz w:val="20"/>
-                              </w:rPr>
-                              <w:t>Capteur à effet Hall 1</w:t>
-                            </w:r>
-                          </w:p>
-                        </w:txbxContent>
-                      </wps:txbx>
-                      <wps:bodyPr rot="0" spcFirstLastPara="0" vertOverflow="overflow" horzOverflow="overflow" vert="horz" wrap="square" lIns="91440" tIns="45720" rIns="91440" bIns="45720" numCol="1" spcCol="0" rtlCol="0" fromWordArt="0" anchor="ctr" anchorCtr="0" forceAA="0" compatLnSpc="1">
-                        <a:prstTxWarp prst="textNoShape">
-                          <a:avLst/>
-                        </a:prstTxWarp>
-                        <a:noAutofit/>
-                      </wps:bodyPr>
-                    </wps:wsp>
-                  </a:graphicData>
-                </a:graphic>
-                <wp14:sizeRelH relativeFrom="margin">
-                  <wp14:pctWidth>0</wp14:pctWidth>
-                </wp14:sizeRelH>
-                <wp14:sizeRelV relativeFrom="margin">
-                  <wp14:pctHeight>0</wp14:pctHeight>
-                </wp14:sizeRelV>
-              </wp:anchor>
-            </w:drawing>
-          </mc:Choice>
-          <mc:Fallback>
-            <w:pict>
-              <v:rect w14:anchorId="2D1A8019" id="Rectangle 202" o:spid="_x0000_s1037" style="position:absolute;margin-left:610.65pt;margin-top:467.15pt;width:64.15pt;height:45.25pt;z-index:251742208;visibility:visible;mso-wrap-style:square;mso-width-percent:0;mso-height-percent:0;mso-wrap-distance-left:9pt;mso-wrap-distance-top:0;mso-wrap-distance-right:9pt;mso-wrap-distance-bottom:0;mso-position-horizontal:absolute;mso-position-horizontal-relative:margin;mso-position-vertical:absolute;mso-position-vertical-relative:text;mso-width-percent:0;mso-height-percent:0;mso-width-relative:margin;mso-height-relative:margin;v-text-anchor:middle" o:gfxdata="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" fillcolor="#c9c9c9 [1942]" stroked="f" strokeweight="1pt">
-                <v:fill opacity="39321f"/>
-                <v:textbox>
-                  <w:txbxContent>
-                    <w:p>
-                      <w:pPr>
-                        <w:jc w:val="center"/>
-                        <w:rPr>
-                          <w:color w:val="000000" w:themeColor="text1"/>
-                          <w:sz w:val="20"/>
-                        </w:rPr>
-                      </w:pPr>
-                      <w:r>
-                        <w:rPr>
-                          <w:color w:val="000000" w:themeColor="text1"/>
-                          <w:sz w:val="20"/>
-                        </w:rPr>
-                        <w:t>Capteur à effet Hall 1</w:t>
-                      </w:r>
-                    </w:p>
-                  </w:txbxContent>
-                </v:textbox>
-                <w10:wrap anchorx="margin"/>
-              </v:rect>
-            </w:pict>
-          </mc:Fallback>
-        </mc:AlternateContent>
-      </w:r>
-      <w:r>
-        <w:rPr>
-          <w:color w:val="auto"/>
-        </w:rPr>
-        <mc:AlternateContent>
-          <mc:Choice Requires="wps">
-            <w:drawing>
-              <wp:anchor distT="0" distB="0" distL="114300" distR="114300" simplePos="0" relativeHeight="251741184" behindDoc="0" locked="0" layoutInCell="1" allowOverlap="1" wp14:anchorId="065073C5" wp14:editId="57760F67">
-                <wp:simplePos x="0" y="0"/>
-                <wp:positionH relativeFrom="margin">
-                  <wp:posOffset>7557770</wp:posOffset>
-                </wp:positionH>
-                <wp:positionV relativeFrom="paragraph">
-                  <wp:posOffset>4982514</wp:posOffset>
-                </wp:positionV>
-                <wp:extent cx="1219200" cy="876300"/>
-                <wp:effectExtent l="0" t="0" r="0" b="0"/>
-                <wp:wrapNone/>
-                <wp:docPr id="201" name="Rectangle 201"/>
-                <wp:cNvGraphicFramePr/>
-                <a:graphic xmlns:a="http://schemas.openxmlformats.org/drawingml/2006/main">
-                  <a:graphicData uri="http://schemas.microsoft.com/office/word/2010/wordprocessingShape">
-                    <wps:wsp>
-                      <wps:cNvSpPr/>
-                      <wps:spPr>
-                        <a:xfrm>
-                          <a:off x="0" y="0"/>
-                          <a:ext cx="1219200" cy="876300"/>
-                        </a:xfrm>
-                        <a:prstGeom prst="rect">
-                          <a:avLst/>
-                        </a:prstGeom>
-                        <a:solidFill>
-                          <a:schemeClr val="accent3">
-                            <a:lumMod val="60000"/>
-                            <a:lumOff val="40000"/>
-                            <a:alpha val="60000"/>
-                          </a:schemeClr>
-                        </a:solidFill>
-                        <a:ln>
-                          <a:noFill/>
-                        </a:ln>
-                      </wps:spPr>
-                      <wps:style>
-                        <a:lnRef idx="2">
-                          <a:schemeClr val="accent1">
-                            <a:shade val="50000"/>
-                          </a:schemeClr>
-                        </a:lnRef>
-                        <a:fillRef idx="1">
-                          <a:schemeClr val="accent1"/>
-                        </a:fillRef>
-                        <a:effectRef idx="0">
-                          <a:schemeClr val="accent1"/>
-                        </a:effectRef>
-                        <a:fontRef idx="minor">
-                          <a:schemeClr val="lt1"/>
-                        </a:fontRef>
-                      </wps:style>
-                      <wps:txbx>
-                        <w:txbxContent>
-                          <w:p>
-                            <w:pPr>
-                              <w:jc w:val="center"/>
-                              <w:rPr>
-                                <w:color w:val="000000" w:themeColor="text1"/>
-                              </w:rPr>
-                            </w:pPr>
-                            <w:r>
-                              <w:rPr>
-                                <w:color w:val="000000" w:themeColor="text1"/>
-                              </w:rPr>
-                              <w:t>Échiquier</w:t>
-                            </w:r>
-                          </w:p>
-                        </w:txbxContent>
-                      </wps:txbx>
-                      <wps:bodyPr rot="0" spcFirstLastPara="0" vertOverflow="overflow" horzOverflow="overflow" vert="horz" wrap="square" lIns="91440" tIns="45720" rIns="91440" bIns="45720" numCol="1" spcCol="0" rtlCol="0" fromWordArt="0" anchor="ctr" anchorCtr="0" forceAA="0" compatLnSpc="1">
-                        <a:prstTxWarp prst="textNoShape">
-                          <a:avLst/>
-                        </a:prstTxWarp>
-                        <a:noAutofit/>
-                      </wps:bodyPr>
-                    </wps:wsp>
-                  </a:graphicData>
-                </a:graphic>
-                <wp14:sizeRelH relativeFrom="margin">
-                  <wp14:pctWidth>0</wp14:pctWidth>
-                </wp14:sizeRelH>
-                <wp14:sizeRelV relativeFrom="margin">
-                  <wp14:pctHeight>0</wp14:pctHeight>
-                </wp14:sizeRelV>
-              </wp:anchor>
-            </w:drawing>
-          </mc:Choice>
-          <mc:Fallback>
-            <w:pict>
-              <v:rect w14:anchorId="065073C5" id="Rectangle 201" o:spid="_x0000_s1038" style="position:absolute;margin-left:595.1pt;margin-top:392.3pt;width:96pt;height:69pt;z-index:251741184;visibility:visible;mso-wrap-style:square;mso-width-percent:0;mso-height-percent:0;mso-wrap-distance-left:9pt;mso-wrap-distance-top:0;mso-wrap-distance-right:9pt;mso-wrap-distance-bottom:0;mso-position-horizontal:absolute;mso-position-horizontal-relative:margin;mso-position-vertical:absolute;mso-position-vertical-relative:text;mso-width-percent:0;mso-height-percent:0;mso-width-relative:margin;mso-height-relative:margin;v-text-anchor:middle" o:gfxdata="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" fillcolor="#c9c9c9 [1942]" stroked="f" strokeweight="1pt">
-                <v:fill opacity="39321f"/>
-                <v:textbox>
-                  <w:txbxContent>
-                    <w:p>
-                      <w:pPr>
-                        <w:jc w:val="center"/>
-                        <w:rPr>
-                          <w:color w:val="000000" w:themeColor="text1"/>
-                        </w:rPr>
-                      </w:pPr>
-                      <w:r>
-                        <w:rPr>
-                          <w:color w:val="000000" w:themeColor="text1"/>
-                        </w:rPr>
-                        <w:t>Échiquier</w:t>
-                      </w:r>
-                    </w:p>
-                  </w:txbxContent>
-                </v:textbox>
-                <w10:wrap anchorx="margin"/>
-              </v:rect>
-            </w:pict>
-          </mc:Fallback>
-        </mc:AlternateContent>
-      </w:r>
-      <w:r>
-        <w:rPr>
-          <w:color w:val="auto"/>
-        </w:rPr>
-        <mc:AlternateContent>
-          <mc:Choice Requires="wps">
-            <w:drawing>
-              <wp:anchor distT="0" distB="0" distL="114300" distR="114300" simplePos="0" relativeHeight="251727872" behindDoc="0" locked="0" layoutInCell="1" allowOverlap="1" wp14:anchorId="3FF660C2" wp14:editId="69EAB7A2">
-                <wp:simplePos x="0" y="0"/>
-                <wp:positionH relativeFrom="margin">
-                  <wp:posOffset>6943725</wp:posOffset>
-                </wp:positionH>
-                <wp:positionV relativeFrom="paragraph">
-                  <wp:posOffset>3656330</wp:posOffset>
-                </wp:positionV>
-                <wp:extent cx="814705" cy="574675"/>
-                <wp:effectExtent l="0" t="0" r="4445" b="0"/>
-                <wp:wrapNone/>
-                <wp:docPr id="211" name="Rectangle 211"/>
-                <wp:cNvGraphicFramePr/>
-                <a:graphic xmlns:a="http://schemas.openxmlformats.org/drawingml/2006/main">
-                  <a:graphicData uri="http://schemas.microsoft.com/office/word/2010/wordprocessingShape">
-                    <wps:wsp>
-                      <wps:cNvSpPr/>
-                      <wps:spPr>
-                        <a:xfrm>
-                          <a:off x="0" y="0"/>
-                          <a:ext cx="814705" cy="574675"/>
-                        </a:xfrm>
-                        <a:prstGeom prst="rect">
-                          <a:avLst/>
-                        </a:prstGeom>
-                        <a:solidFill>
-                          <a:schemeClr val="accent3">
-                            <a:lumMod val="60000"/>
-                            <a:lumOff val="40000"/>
-                            <a:alpha val="60000"/>
-                          </a:schemeClr>
-                        </a:solidFill>
-                        <a:ln>
-                          <a:noFill/>
-                        </a:ln>
-                      </wps:spPr>
-                      <wps:style>
-                        <a:lnRef idx="2">
-                          <a:schemeClr val="accent1">
-                            <a:shade val="50000"/>
-                          </a:schemeClr>
-                        </a:lnRef>
-                        <a:fillRef idx="1">
-                          <a:schemeClr val="accent1"/>
-                        </a:fillRef>
-                        <a:effectRef idx="0">
-                          <a:schemeClr val="accent1"/>
-                        </a:effectRef>
-                        <a:fontRef idx="minor">
-                          <a:schemeClr val="lt1"/>
-                        </a:fontRef>
-                      </wps:style>
-                      <wps:txbx>
-                        <w:txbxContent>
-                          <w:p>
-                            <w:pPr>
-                              <w:jc w:val="center"/>
-                              <w:rPr>
-                                <w:color w:val="000000" w:themeColor="text1"/>
-                                <w:sz w:val="20"/>
-                                <w14:textFill>
-                                  <w14:solidFill>
-                                    <w14:schemeClr w14:val="tx1">
-                                      <w14:alpha w14:val="5000"/>
-                                    </w14:schemeClr>
-                                  </w14:solidFill>
-                                </w14:textFill>
-                              </w:rPr>
-                            </w:pPr>
-                            <w:r>
-                              <w:rPr>
-                                <w:color w:val="000000" w:themeColor="text1"/>
-                                <w:sz w:val="20"/>
-                                <w14:textFill>
-                                  <w14:solidFill>
-                                    <w14:schemeClr w14:val="tx1">
-                                      <w14:alpha w14:val="5000"/>
-                                    </w14:schemeClr>
-                                  </w14:solidFill>
-                                </w14:textFill>
-                              </w:rPr>
-                              <w:t>Capteur à effet Hall 1</w:t>
-                            </w:r>
-                          </w:p>
-                        </w:txbxContent>
-                      </wps:txbx>
-                      <wps:bodyPr rot="0" spcFirstLastPara="0" vertOverflow="overflow" horzOverflow="overflow" vert="horz" wrap="square" lIns="91440" tIns="45720" rIns="91440" bIns="45720" numCol="1" spcCol="0" rtlCol="0" fromWordArt="0" anchor="ctr" anchorCtr="0" forceAA="0" compatLnSpc="1">
-                        <a:prstTxWarp prst="textNoShape">
-                          <a:avLst/>
-                        </a:prstTxWarp>
-                        <a:noAutofit/>
-                      </wps:bodyPr>
-                    </wps:wsp>
-                  </a:graphicData>
-                </a:graphic>
-                <wp14:sizeRelH relativeFrom="margin">
-                  <wp14:pctWidth>0</wp14:pctWidth>
-                </wp14:sizeRelH>
-                <wp14:sizeRelV relativeFrom="margin">
-                  <wp14:pctHeight>0</wp14:pctHeight>
-                </wp14:sizeRelV>
-              </wp:anchor>
-            </w:drawing>
-          </mc:Choice>
-          <mc:Fallback>
-            <w:pict>
-              <v:rect w14:anchorId="3FF660C2" id="Rectangle 211" o:spid="_x0000_s1039" style="position:absolute;margin-left:546.75pt;margin-top:287.9pt;width:64.15pt;height:45.25pt;z-index:251727872;visibility:visible;mso-wrap-style:square;mso-width-percent:0;mso-height-percent:0;mso-wrap-distance-left:9pt;mso-wrap-distance-top:0;mso-wrap-distance-right:9pt;mso-wrap-distance-bottom:0;mso-position-horizontal:absolute;mso-position-horizontal-relative:margin;mso-position-vertical:absolute;mso-position-vertical-relative:text;mso-width-percent:0;mso-height-percent:0;mso-width-relative:margin;mso-height-relative:margin;v-text-anchor:middle" o:gfxdata="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" fillcolor="#c9c9c9 [1942]" stroked="f" strokeweight="1pt">
-                <v:fill opacity="39321f"/>
-                <v:textbox>
-                  <w:txbxContent>
-                    <w:p>
-                      <w:pPr>
-                        <w:jc w:val="center"/>
-                        <w:rPr>
-                          <w:color w:val="000000" w:themeColor="text1"/>
-                          <w:sz w:val="20"/>
-                          <w14:textFill>
-                            <w14:solidFill>
-                              <w14:schemeClr w14:val="tx1">
-                                <w14:alpha w14:val="5000"/>
-                              </w14:schemeClr>
-                            </w14:solidFill>
-                          </w14:textFill>
-                        </w:rPr>
-                      </w:pPr>
-                      <w:r>
-                        <w:rPr>
-                          <w:color w:val="000000" w:themeColor="text1"/>
-                          <w:sz w:val="20"/>
-                          <w14:textFill>
-                            <w14:solidFill>
-                              <w14:schemeClr w14:val="tx1">
-                                <w14:alpha w14:val="5000"/>
-                              </w14:schemeClr>
-                            </w14:solidFill>
-                          </w14:textFill>
-                        </w:rPr>
-                        <w:t>Capteur à effet Hall 1</w:t>
-                      </w:r>
-                    </w:p>
-                  </w:txbxContent>
-                </v:textbox>
-                <w10:wrap anchorx="margin"/>
-              </v:rect>
-            </w:pict>
-          </mc:Fallback>
-        </mc:AlternateContent>
-      </w:r>
-      <w:r>
-        <w:rPr>
-          <w:color w:val="auto"/>
-        </w:rPr>
-        <mc:AlternateContent>
-          <mc:Choice Requires="wps">
-            <w:drawing>
-              <wp:anchor distT="0" distB="0" distL="114300" distR="114300" simplePos="0" relativeHeight="251726848" behindDoc="0" locked="0" layoutInCell="1" allowOverlap="1" wp14:anchorId="3BD21335" wp14:editId="0537A0F0">
-                <wp:simplePos x="0" y="0"/>
-                <wp:positionH relativeFrom="margin">
-                  <wp:posOffset>8566785</wp:posOffset>
-                </wp:positionH>
-                <wp:positionV relativeFrom="paragraph">
-                  <wp:posOffset>3656965</wp:posOffset>
-                </wp:positionV>
-                <wp:extent cx="814705" cy="574675"/>
-                <wp:effectExtent l="0" t="0" r="4445" b="0"/>
-                <wp:wrapNone/>
-                <wp:docPr id="210" name="Rectangle 210"/>
-                <wp:cNvGraphicFramePr/>
-                <a:graphic xmlns:a="http://schemas.openxmlformats.org/drawingml/2006/main">
-                  <a:graphicData uri="http://schemas.microsoft.com/office/word/2010/wordprocessingShape">
-                    <wps:wsp>
-                      <wps:cNvSpPr/>
-                      <wps:spPr>
-                        <a:xfrm>
-                          <a:off x="0" y="0"/>
-                          <a:ext cx="814705" cy="574675"/>
-                        </a:xfrm>
-                        <a:prstGeom prst="rect">
-                          <a:avLst/>
-                        </a:prstGeom>
-                        <a:solidFill>
-                          <a:schemeClr val="accent3">
-                            <a:lumMod val="60000"/>
-                            <a:lumOff val="40000"/>
-                            <a:alpha val="60000"/>
-                          </a:schemeClr>
-                        </a:solidFill>
-                        <a:ln>
-                          <a:noFill/>
-                        </a:ln>
-                      </wps:spPr>
-                      <wps:style>
-                        <a:lnRef idx="2">
-                          <a:schemeClr val="accent1">
-                            <a:shade val="50000"/>
-                          </a:schemeClr>
-                        </a:lnRef>
-                        <a:fillRef idx="1">
-                          <a:schemeClr val="accent1"/>
-                        </a:fillRef>
-                        <a:effectRef idx="0">
-                          <a:schemeClr val="accent1"/>
-                        </a:effectRef>
-                        <a:fontRef idx="minor">
-                          <a:schemeClr val="lt1"/>
-                        </a:fontRef>
-                      </wps:style>
-                      <wps:txbx>
-                        <w:txbxContent>
-                          <w:p>
-                            <w:pPr>
-                              <w:jc w:val="center"/>
-                              <w:rPr>
-                                <w:color w:val="000000" w:themeColor="text1"/>
-                                <w:sz w:val="20"/>
-                                <w14:textFill>
-                                  <w14:solidFill>
-                                    <w14:schemeClr w14:val="tx1">
-                                      <w14:alpha w14:val="5000"/>
-                                    </w14:schemeClr>
-                                  </w14:solidFill>
-                                </w14:textFill>
-                              </w:rPr>
-                            </w:pPr>
-                            <w:r>
-                              <w:rPr>
-                                <w:color w:val="000000" w:themeColor="text1"/>
-                                <w:sz w:val="20"/>
-                                <w14:textFill>
-                                  <w14:solidFill>
-                                    <w14:schemeClr w14:val="tx1">
-                                      <w14:alpha w14:val="5000"/>
-                                    </w14:schemeClr>
-                                  </w14:solidFill>
-                                </w14:textFill>
-                              </w:rPr>
-                              <w:t>LED de contrôle</w:t>
-                            </w:r>
-                          </w:p>
-                        </w:txbxContent>
-                      </wps:txbx>
-                      <wps:bodyPr rot="0" spcFirstLastPara="0" vertOverflow="overflow" horzOverflow="overflow" vert="horz" wrap="square" lIns="91440" tIns="45720" rIns="91440" bIns="45720" numCol="1" spcCol="0" rtlCol="0" fromWordArt="0" anchor="ctr" anchorCtr="0" forceAA="0" compatLnSpc="1">
-                        <a:prstTxWarp prst="textNoShape">
-                          <a:avLst/>
-                        </a:prstTxWarp>
-                        <a:noAutofit/>
-                      </wps:bodyPr>
-                    </wps:wsp>
-                  </a:graphicData>
-                </a:graphic>
-                <wp14:sizeRelH relativeFrom="margin">
-                  <wp14:pctWidth>0</wp14:pctWidth>
-                </wp14:sizeRelH>
-                <wp14:sizeRelV relativeFrom="margin">
-                  <wp14:pctHeight>0</wp14:pctHeight>
-                </wp14:sizeRelV>
-              </wp:anchor>
-            </w:drawing>
-          </mc:Choice>
-          <mc:Fallback>
-            <w:pict>
-              <v:rect w14:anchorId="3BD21335" id="Rectangle 210" o:spid="_x0000_s1040" style="position:absolute;margin-left:674.55pt;margin-top:287.95pt;width:64.15pt;height:45.25pt;z-index:251726848;visibility:visible;mso-wrap-style:square;mso-width-percent:0;mso-height-percent:0;mso-wrap-distance-left:9pt;mso-wrap-distance-top:0;mso-wrap-distance-right:9pt;mso-wrap-distance-bottom:0;mso-position-horizontal:absolute;mso-position-horizontal-relative:margin;mso-position-vertical:absolute;mso-position-vertical-relative:text;mso-width-percent:0;mso-height-percent:0;mso-width-relative:margin;mso-height-relative:margin;v-text-anchor:middle" o:gfxdata="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" fillcolor="#c9c9c9 [1942]" stroked="f" strokeweight="1pt">
-                <v:fill opacity="39321f"/>
-                <v:textbox>
-                  <w:txbxContent>
-                    <w:p>
-                      <w:pPr>
-                        <w:jc w:val="center"/>
-                        <w:rPr>
-                          <w:color w:val="000000" w:themeColor="text1"/>
-                          <w:sz w:val="20"/>
-                          <w14:textFill>
-                            <w14:solidFill>
-                              <w14:schemeClr w14:val="tx1">
-                                <w14:alpha w14:val="5000"/>
-                              </w14:schemeClr>
-                            </w14:solidFill>
-                          </w14:textFill>
-                        </w:rPr>
-                      </w:pPr>
-                      <w:r>
-                        <w:rPr>
-                          <w:color w:val="000000" w:themeColor="text1"/>
-                          <w:sz w:val="20"/>
-                          <w14:textFill>
-                            <w14:solidFill>
-                              <w14:schemeClr w14:val="tx1">
-                                <w14:alpha w14:val="5000"/>
-                              </w14:schemeClr>
-                            </w14:solidFill>
-                          </w14:textFill>
-                        </w:rPr>
-                        <w:t>LED de contrôle</w:t>
-                      </w:r>
-                    </w:p>
-                  </w:txbxContent>
-                </v:textbox>
-                <w10:wrap anchorx="margin"/>
-              </v:rect>
-            </w:pict>
-          </mc:Fallback>
-        </mc:AlternateContent>
-      </w:r>
-      <w:r>
-        <w:rPr>
-          <w:color w:val="auto"/>
-        </w:rPr>
-        <mc:AlternateContent>
-          <mc:Choice Requires="wps">
-            <w:drawing>
-              <wp:anchor distT="0" distB="0" distL="114300" distR="114300" simplePos="0" relativeHeight="251725824" behindDoc="0" locked="0" layoutInCell="1" allowOverlap="1" wp14:anchorId="614B0EDC" wp14:editId="1785F600">
-                <wp:simplePos x="0" y="0"/>
-                <wp:positionH relativeFrom="margin">
-                  <wp:posOffset>7752715</wp:posOffset>
-                </wp:positionH>
-                <wp:positionV relativeFrom="paragraph">
-                  <wp:posOffset>3656965</wp:posOffset>
-                </wp:positionV>
-                <wp:extent cx="814705" cy="574675"/>
-                <wp:effectExtent l="0" t="0" r="4445" b="0"/>
-                <wp:wrapNone/>
-                <wp:docPr id="209" name="Rectangle 209"/>
-                <wp:cNvGraphicFramePr/>
-                <a:graphic xmlns:a="http://schemas.openxmlformats.org/drawingml/2006/main">
-                  <a:graphicData uri="http://schemas.microsoft.com/office/word/2010/wordprocessingShape">
-                    <wps:wsp>
-                      <wps:cNvSpPr/>
-                      <wps:spPr>
-                        <a:xfrm>
-                          <a:off x="0" y="0"/>
-                          <a:ext cx="814705" cy="574675"/>
-                        </a:xfrm>
-                        <a:prstGeom prst="rect">
-                          <a:avLst/>
-                        </a:prstGeom>
-                        <a:solidFill>
-                          <a:schemeClr val="accent3">
-                            <a:lumMod val="60000"/>
-                            <a:lumOff val="40000"/>
-                            <a:alpha val="60000"/>
-                          </a:schemeClr>
-                        </a:solidFill>
-                        <a:ln>
-                          <a:noFill/>
-                        </a:ln>
-                      </wps:spPr>
-                      <wps:style>
-                        <a:lnRef idx="2">
-                          <a:schemeClr val="accent1">
-                            <a:shade val="50000"/>
-                          </a:schemeClr>
-                        </a:lnRef>
-                        <a:fillRef idx="1">
-                          <a:schemeClr val="accent1"/>
-                        </a:fillRef>
-                        <a:effectRef idx="0">
-                          <a:schemeClr val="accent1"/>
-                        </a:effectRef>
-                        <a:fontRef idx="minor">
-                          <a:schemeClr val="lt1"/>
-                        </a:fontRef>
-                      </wps:style>
-                      <wps:txbx>
-                        <w:txbxContent>
-                          <w:p>
-                            <w:pPr>
-                              <w:jc w:val="center"/>
-                              <w:rPr>
-                                <w:color w:val="000000" w:themeColor="text1"/>
-                                <w:sz w:val="20"/>
-                                <w14:textFill>
-                                  <w14:solidFill>
-                                    <w14:schemeClr w14:val="tx1">
-                                      <w14:alpha w14:val="5000"/>
-                                    </w14:schemeClr>
-                                  </w14:solidFill>
-                                </w14:textFill>
-                              </w:rPr>
-                            </w:pPr>
-                            <w:r>
-                              <w:rPr>
-                                <w:color w:val="000000" w:themeColor="text1"/>
-                                <w:sz w:val="20"/>
-                                <w14:textFill>
-                                  <w14:solidFill>
-                                    <w14:schemeClr w14:val="tx1">
-                                      <w14:alpha w14:val="5000"/>
-                                    </w14:schemeClr>
-                                  </w14:solidFill>
-                                </w14:textFill>
-                              </w:rPr>
-                              <w:t>Capteur à effet Hall 1</w:t>
-                            </w:r>
-                          </w:p>
-                        </w:txbxContent>
-                      </wps:txbx>
-                      <wps:bodyPr rot="0" spcFirstLastPara="0" vertOverflow="overflow" horzOverflow="overflow" vert="horz" wrap="square" lIns="91440" tIns="45720" rIns="91440" bIns="45720" numCol="1" spcCol="0" rtlCol="0" fromWordArt="0" anchor="ctr" anchorCtr="0" forceAA="0" compatLnSpc="1">
-                        <a:prstTxWarp prst="textNoShape">
-                          <a:avLst/>
-                        </a:prstTxWarp>
-                        <a:noAutofit/>
-                      </wps:bodyPr>
-                    </wps:wsp>
-                  </a:graphicData>
-                </a:graphic>
-                <wp14:sizeRelH relativeFrom="margin">
-                  <wp14:pctWidth>0</wp14:pctWidth>
-                </wp14:sizeRelH>
-                <wp14:sizeRelV relativeFrom="margin">
-                  <wp14:pctHeight>0</wp14:pctHeight>
-                </wp14:sizeRelV>
-              </wp:anchor>
-            </w:drawing>
-          </mc:Choice>
-          <mc:Fallback>
-            <w:pict>
-              <v:rect w14:anchorId="614B0EDC" id="Rectangle 209" o:spid="_x0000_s1041" style="position:absolute;margin-left:610.45pt;margin-top:287.95pt;width:64.15pt;height:45.25pt;z-index:251725824;visibility:visible;mso-wrap-style:square;mso-width-percent:0;mso-height-percent:0;mso-wrap-distance-left:9pt;mso-wrap-distance-top:0;mso-wrap-distance-right:9pt;mso-wrap-distance-bottom:0;mso-position-horizontal:absolute;mso-position-horizontal-relative:margin;mso-position-vertical:absolute;mso-position-vertical-relative:text;mso-width-percent:0;mso-height-percent:0;mso-width-relative:margin;mso-height-relative:margin;v-text-anchor:middle" o:gfxdata="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" fillcolor="#c9c9c9 [1942]" stroked="f" strokeweight="1pt">
-                <v:fill opacity="39321f"/>
-                <v:textbox>
-                  <w:txbxContent>
-                    <w:p>
-                      <w:pPr>
-                        <w:jc w:val="center"/>
-                        <w:rPr>
-                          <w:color w:val="000000" w:themeColor="text1"/>
-                          <w:sz w:val="20"/>
-                          <w14:textFill>
-                            <w14:solidFill>
-                              <w14:schemeClr w14:val="tx1">
-                                <w14:alpha w14:val="5000"/>
-                              </w14:schemeClr>
-                            </w14:solidFill>
-                          </w14:textFill>
-                        </w:rPr>
-                      </w:pPr>
-                      <w:r>
-                        <w:rPr>
-                          <w:color w:val="000000" w:themeColor="text1"/>
-                          <w:sz w:val="20"/>
-                          <w14:textFill>
-                            <w14:solidFill>
-                              <w14:schemeClr w14:val="tx1">
-                                <w14:alpha w14:val="5000"/>
-                              </w14:schemeClr>
-                            </w14:solidFill>
-                          </w14:textFill>
-                        </w:rPr>
-                        <w:t>Capteur à effet Hall 1</w:t>
-                      </w:r>
-                    </w:p>
-                  </w:txbxContent>
-                </v:textbox>
-                <w10:wrap anchorx="margin"/>
-              </v:rect>
-            </w:pict>
-          </mc:Fallback>
-        </mc:AlternateContent>
-      </w:r>
-      <w:r>
-        <w:rPr>
-          <w:color w:val="auto"/>
-        </w:rPr>
-        <mc:AlternateContent>
-          <mc:Choice Requires="wps">
-            <w:drawing>
-              <wp:anchor distT="0" distB="0" distL="114300" distR="114300" simplePos="0" relativeHeight="251724800" behindDoc="0" locked="0" layoutInCell="1" allowOverlap="1" wp14:anchorId="09FF4226" wp14:editId="20996474">
-                <wp:simplePos x="0" y="0"/>
-                <wp:positionH relativeFrom="margin">
-                  <wp:posOffset>6944360</wp:posOffset>
-                </wp:positionH>
-                <wp:positionV relativeFrom="paragraph">
-                  <wp:posOffset>3086100</wp:posOffset>
-                </wp:positionV>
-                <wp:extent cx="814705" cy="574675"/>
-                <wp:effectExtent l="0" t="0" r="4445" b="0"/>
-                <wp:wrapNone/>
-                <wp:docPr id="208" name="Rectangle 208"/>
-                <wp:cNvGraphicFramePr/>
-                <a:graphic xmlns:a="http://schemas.openxmlformats.org/drawingml/2006/main">
-                  <a:graphicData uri="http://schemas.microsoft.com/office/word/2010/wordprocessingShape">
-                    <wps:wsp>
-                      <wps:cNvSpPr/>
-                      <wps:spPr>
-                        <a:xfrm>
-                          <a:off x="0" y="0"/>
-                          <a:ext cx="814705" cy="574675"/>
-                        </a:xfrm>
-                        <a:prstGeom prst="rect">
-                          <a:avLst/>
-                        </a:prstGeom>
-                        <a:solidFill>
-                          <a:schemeClr val="accent3">
-                            <a:lumMod val="60000"/>
-                            <a:lumOff val="40000"/>
-                            <a:alpha val="60000"/>
-                          </a:schemeClr>
-                        </a:solidFill>
-                        <a:ln>
-                          <a:noFill/>
-                        </a:ln>
-                      </wps:spPr>
-                      <wps:style>
-                        <a:lnRef idx="2">
-                          <a:schemeClr val="accent1">
-                            <a:shade val="50000"/>
-                          </a:schemeClr>
-                        </a:lnRef>
-                        <a:fillRef idx="1">
-                          <a:schemeClr val="accent1"/>
-                        </a:fillRef>
-                        <a:effectRef idx="0">
-                          <a:schemeClr val="accent1"/>
-                        </a:effectRef>
-                        <a:fontRef idx="minor">
-                          <a:schemeClr val="lt1"/>
-                        </a:fontRef>
-                      </wps:style>
-                      <wps:txbx>
-                        <w:txbxContent>
-                          <w:p>
-                            <w:pPr>
-                              <w:jc w:val="center"/>
-                              <w:rPr>
-                                <w:color w:val="000000" w:themeColor="text1"/>
-                                <w:sz w:val="20"/>
-                                <w14:textFill>
-                                  <w14:solidFill>
-                                    <w14:schemeClr w14:val="tx1">
-                                      <w14:alpha w14:val="5000"/>
-                                    </w14:schemeClr>
-                                  </w14:solidFill>
-                                </w14:textFill>
-                              </w:rPr>
-                            </w:pPr>
-                            <w:r>
-                              <w:rPr>
-                                <w:color w:val="000000" w:themeColor="text1"/>
-                                <w:sz w:val="20"/>
-                                <w14:textFill>
-                                  <w14:solidFill>
-                                    <w14:schemeClr w14:val="tx1">
-                                      <w14:alpha w14:val="5000"/>
-                                    </w14:schemeClr>
-                                  </w14:solidFill>
-                                </w14:textFill>
-                              </w:rPr>
-                              <w:t>Capteur à effet Hall 1</w:t>
-                            </w:r>
-                          </w:p>
-                        </w:txbxContent>
-                      </wps:txbx>
-                      <wps:bodyPr rot="0" spcFirstLastPara="0" vertOverflow="overflow" horzOverflow="overflow" vert="horz" wrap="square" lIns="91440" tIns="45720" rIns="91440" bIns="45720" numCol="1" spcCol="0" rtlCol="0" fromWordArt="0" anchor="ctr" anchorCtr="0" forceAA="0" compatLnSpc="1">
-                        <a:prstTxWarp prst="textNoShape">
-                          <a:avLst/>
-                        </a:prstTxWarp>
-                        <a:noAutofit/>
-                      </wps:bodyPr>
-                    </wps:wsp>
-                  </a:graphicData>
-                </a:graphic>
-                <wp14:sizeRelH relativeFrom="margin">
-                  <wp14:pctWidth>0</wp14:pctWidth>
-                </wp14:sizeRelH>
-                <wp14:sizeRelV relativeFrom="margin">
-                  <wp14:pctHeight>0</wp14:pctHeight>
-                </wp14:sizeRelV>
-              </wp:anchor>
-            </w:drawing>
-          </mc:Choice>
-          <mc:Fallback>
-            <w:pict>
-              <v:rect w14:anchorId="09FF4226" id="Rectangle 208" o:spid="_x0000_s1042" style="position:absolute;margin-left:546.8pt;margin-top:243pt;width:64.15pt;height:45.25pt;z-index:251724800;visibility:visible;mso-wrap-style:square;mso-width-percent:0;mso-height-percent:0;mso-wrap-distance-left:9pt;mso-wrap-distance-top:0;mso-wrap-distance-right:9pt;mso-wrap-distance-bottom:0;mso-position-horizontal:absolute;mso-position-horizontal-relative:margin;mso-position-vertical:absolute;mso-position-vertical-relative:text;mso-width-percent:0;mso-height-percent:0;mso-width-relative:margin;mso-height-relative:margin;v-text-anchor:middle" o:gfxdata="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" fillcolor="#c9c9c9 [1942]" stroked="f" strokeweight="1pt">
-                <v:fill opacity="39321f"/>
-                <v:textbox>
-                  <w:txbxContent>
-                    <w:p>
-                      <w:pPr>
-                        <w:jc w:val="center"/>
-                        <w:rPr>
-                          <w:color w:val="000000" w:themeColor="text1"/>
-                          <w:sz w:val="20"/>
-                          <w14:textFill>
-                            <w14:solidFill>
-                              <w14:schemeClr w14:val="tx1">
-                                <w14:alpha w14:val="5000"/>
-                              </w14:schemeClr>
-                            </w14:solidFill>
-                          </w14:textFill>
-                        </w:rPr>
-                      </w:pPr>
-                      <w:r>
-                        <w:rPr>
-                          <w:color w:val="000000" w:themeColor="text1"/>
-                          <w:sz w:val="20"/>
-                          <w14:textFill>
-                            <w14:solidFill>
-                              <w14:schemeClr w14:val="tx1">
-                                <w14:alpha w14:val="5000"/>
-                              </w14:schemeClr>
-                            </w14:solidFill>
-                          </w14:textFill>
-                        </w:rPr>
-                        <w:t>Capteur à effet Hall 1</w:t>
-                      </w:r>
-                    </w:p>
-                  </w:txbxContent>
-                </v:textbox>
-                <w10:wrap anchorx="margin"/>
-              </v:rect>
-            </w:pict>
-          </mc:Fallback>
-        </mc:AlternateContent>
-      </w:r>
-      <w:r>
-        <w:rPr>
-          <w:color w:val="auto"/>
-        </w:rPr>
-        <mc:AlternateContent>
-          <mc:Choice Requires="wps">
-            <w:drawing>
-              <wp:anchor distT="0" distB="0" distL="114300" distR="114300" simplePos="0" relativeHeight="251723776" behindDoc="0" locked="0" layoutInCell="1" allowOverlap="1" wp14:anchorId="558BAC97" wp14:editId="6A691111">
-                <wp:simplePos x="0" y="0"/>
-                <wp:positionH relativeFrom="margin">
-                  <wp:posOffset>8566785</wp:posOffset>
-                </wp:positionH>
-                <wp:positionV relativeFrom="paragraph">
-                  <wp:posOffset>3086735</wp:posOffset>
-                </wp:positionV>
-                <wp:extent cx="814705" cy="574675"/>
-                <wp:effectExtent l="0" t="0" r="4445" b="0"/>
-                <wp:wrapNone/>
-                <wp:docPr id="207" name="Rectangle 207"/>
-                <wp:cNvGraphicFramePr/>
-                <a:graphic xmlns:a="http://schemas.openxmlformats.org/drawingml/2006/main">
-                  <a:graphicData uri="http://schemas.microsoft.com/office/word/2010/wordprocessingShape">
-                    <wps:wsp>
-                      <wps:cNvSpPr/>
-                      <wps:spPr>
-                        <a:xfrm>
-                          <a:off x="0" y="0"/>
-                          <a:ext cx="814705" cy="574675"/>
-                        </a:xfrm>
-                        <a:prstGeom prst="rect">
-                          <a:avLst/>
-                        </a:prstGeom>
-                        <a:solidFill>
-                          <a:schemeClr val="accent3">
-                            <a:lumMod val="60000"/>
-                            <a:lumOff val="40000"/>
-                            <a:alpha val="60000"/>
-                          </a:schemeClr>
-                        </a:solidFill>
-                        <a:ln>
-                          <a:noFill/>
-                        </a:ln>
-                      </wps:spPr>
-                      <wps:style>
-                        <a:lnRef idx="2">
-                          <a:schemeClr val="accent1">
-                            <a:shade val="50000"/>
-                          </a:schemeClr>
-                        </a:lnRef>
-                        <a:fillRef idx="1">
-                          <a:schemeClr val="accent1"/>
-                        </a:fillRef>
-                        <a:effectRef idx="0">
-                          <a:schemeClr val="accent1"/>
-                        </a:effectRef>
-                        <a:fontRef idx="minor">
-                          <a:schemeClr val="lt1"/>
-                        </a:fontRef>
-                      </wps:style>
-                      <wps:txbx>
-                        <w:txbxContent>
-                          <w:p>
-                            <w:pPr>
-                              <w:jc w:val="center"/>
-                              <w:rPr>
-                                <w:color w:val="000000" w:themeColor="text1"/>
-                                <w:sz w:val="20"/>
-                                <w14:textFill>
-                                  <w14:solidFill>
-                                    <w14:schemeClr w14:val="tx1">
-                                      <w14:alpha w14:val="5000"/>
-                                    </w14:schemeClr>
-                                  </w14:solidFill>
-                                </w14:textFill>
-                              </w:rPr>
-                            </w:pPr>
-                            <w:r>
-                              <w:rPr>
-                                <w:color w:val="000000" w:themeColor="text1"/>
-                                <w:sz w:val="20"/>
-                                <w14:textFill>
-                                  <w14:solidFill>
-                                    <w14:schemeClr w14:val="tx1">
-                                      <w14:alpha w14:val="5000"/>
-                                    </w14:schemeClr>
-                                  </w14:solidFill>
-                                </w14:textFill>
-                              </w:rPr>
-                              <w:t>LED de contrôle</w:t>
-                            </w:r>
-                          </w:p>
-                        </w:txbxContent>
-                      </wps:txbx>
-                      <wps:bodyPr rot="0" spcFirstLastPara="0" vertOverflow="overflow" horzOverflow="overflow" vert="horz" wrap="square" lIns="91440" tIns="45720" rIns="91440" bIns="45720" numCol="1" spcCol="0" rtlCol="0" fromWordArt="0" anchor="ctr" anchorCtr="0" forceAA="0" compatLnSpc="1">
-                        <a:prstTxWarp prst="textNoShape">
-                          <a:avLst/>
-                        </a:prstTxWarp>
-                        <a:noAutofit/>
-                      </wps:bodyPr>
-                    </wps:wsp>
-                  </a:graphicData>
-                </a:graphic>
-                <wp14:sizeRelH relativeFrom="margin">
-                  <wp14:pctWidth>0</wp14:pctWidth>
-                </wp14:sizeRelH>
-                <wp14:sizeRelV relativeFrom="margin">
-                  <wp14:pctHeight>0</wp14:pctHeight>
-                </wp14:sizeRelV>
-              </wp:anchor>
-            </w:drawing>
-          </mc:Choice>
-          <mc:Fallback>
-            <w:pict>
-              <v:rect w14:anchorId="558BAC97" id="Rectangle 207" o:spid="_x0000_s1043" style="position:absolute;margin-left:674.55pt;margin-top:243.05pt;width:64.15pt;height:45.25pt;z-index:251723776;visibility:visible;mso-wrap-style:square;mso-width-percent:0;mso-height-percent:0;mso-wrap-distance-left:9pt;mso-wrap-distance-top:0;mso-wrap-distance-right:9pt;mso-wrap-distance-bottom:0;mso-position-horizontal:absolute;mso-position-horizontal-relative:margin;mso-position-vertical:absolute;mso-position-vertical-relative:text;mso-width-percent:0;mso-height-percent:0;mso-width-relative:margin;mso-height-relative:margin;v-text-anchor:middle" o:gfxdata="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" fillcolor="#c9c9c9 [1942]" stroked="f" strokeweight="1pt">
-                <v:fill opacity="39321f"/>
-                <v:textbox>
-                  <w:txbxContent>
-                    <w:p>
-                      <w:pPr>
-                        <w:jc w:val="center"/>
-                        <w:rPr>
-                          <w:color w:val="000000" w:themeColor="text1"/>
-                          <w:sz w:val="20"/>
-                          <w14:textFill>
-                            <w14:solidFill>
-                              <w14:schemeClr w14:val="tx1">
-                                <w14:alpha w14:val="5000"/>
-                              </w14:schemeClr>
-                            </w14:solidFill>
-                          </w14:textFill>
-                        </w:rPr>
-                      </w:pPr>
-                      <w:r>
-                        <w:rPr>
-                          <w:color w:val="000000" w:themeColor="text1"/>
-                          <w:sz w:val="20"/>
-                          <w14:textFill>
-                            <w14:solidFill>
-                              <w14:schemeClr w14:val="tx1">
-                                <w14:alpha w14:val="5000"/>
-                              </w14:schemeClr>
-                            </w14:solidFill>
-                          </w14:textFill>
-                        </w:rPr>
-                        <w:t>LED de contrôle</w:t>
-                      </w:r>
-                    </w:p>
-                  </w:txbxContent>
-                </v:textbox>
-                <w10:wrap anchorx="margin"/>
-              </v:rect>
-            </w:pict>
-          </mc:Fallback>
-        </mc:AlternateContent>
-      </w:r>
-      <w:r>
-        <w:rPr>
-          <w:color w:val="auto"/>
-        </w:rPr>
-        <mc:AlternateContent>
-          <mc:Choice Requires="wps">
-            <w:drawing>
-              <wp:anchor distT="0" distB="0" distL="114300" distR="114300" simplePos="0" relativeHeight="251722752" behindDoc="0" locked="0" layoutInCell="1" allowOverlap="1" wp14:anchorId="6CA65975" wp14:editId="44C2BFBC">
-                <wp:simplePos x="0" y="0"/>
-                <wp:positionH relativeFrom="margin">
-                  <wp:posOffset>7752715</wp:posOffset>
-                </wp:positionH>
-                <wp:positionV relativeFrom="paragraph">
-                  <wp:posOffset>3086735</wp:posOffset>
-                </wp:positionV>
-                <wp:extent cx="814705" cy="574675"/>
-                <wp:effectExtent l="0" t="0" r="4445" b="0"/>
-                <wp:wrapNone/>
-                <wp:docPr id="206" name="Rectangle 206"/>
-                <wp:cNvGraphicFramePr/>
-                <a:graphic xmlns:a="http://schemas.openxmlformats.org/drawingml/2006/main">
-                  <a:graphicData uri="http://schemas.microsoft.com/office/word/2010/wordprocessingShape">
-                    <wps:wsp>
-                      <wps:cNvSpPr/>
-                      <wps:spPr>
-                        <a:xfrm>
-                          <a:off x="0" y="0"/>
-                          <a:ext cx="814705" cy="574675"/>
-                        </a:xfrm>
-                        <a:prstGeom prst="rect">
-                          <a:avLst/>
-                        </a:prstGeom>
-                        <a:solidFill>
-                          <a:schemeClr val="accent3">
-                            <a:lumMod val="60000"/>
-                            <a:lumOff val="40000"/>
-                            <a:alpha val="60000"/>
-                          </a:schemeClr>
-                        </a:solidFill>
-                        <a:ln>
-                          <a:noFill/>
-                        </a:ln>
-                      </wps:spPr>
-                      <wps:style>
-                        <a:lnRef idx="2">
-                          <a:schemeClr val="accent1">
-                            <a:shade val="50000"/>
-                          </a:schemeClr>
-                        </a:lnRef>
-                        <a:fillRef idx="1">
-                          <a:schemeClr val="accent1"/>
-                        </a:fillRef>
-                        <a:effectRef idx="0">
-                          <a:schemeClr val="accent1"/>
-                        </a:effectRef>
-                        <a:fontRef idx="minor">
-                          <a:schemeClr val="lt1"/>
-                        </a:fontRef>
-                      </wps:style>
-                      <wps:txbx>
-                        <w:txbxContent>
-                          <w:p>
-                            <w:pPr>
-                              <w:jc w:val="center"/>
-                              <w:rPr>
-                                <w:color w:val="000000" w:themeColor="text1"/>
-                                <w:sz w:val="20"/>
-                                <w14:textFill>
-                                  <w14:solidFill>
-                                    <w14:schemeClr w14:val="tx1">
-                                      <w14:alpha w14:val="5000"/>
-                                    </w14:schemeClr>
-                                  </w14:solidFill>
-                                </w14:textFill>
-                              </w:rPr>
-                            </w:pPr>
-                            <w:r>
-                              <w:rPr>
-                                <w:color w:val="000000" w:themeColor="text1"/>
-                                <w:sz w:val="20"/>
-                                <w14:textFill>
-                                  <w14:solidFill>
-                                    <w14:schemeClr w14:val="tx1">
-                                      <w14:alpha w14:val="5000"/>
-                                    </w14:schemeClr>
-                                  </w14:solidFill>
-                                </w14:textFill>
-                              </w:rPr>
-                              <w:t>Capteur à effet Hall 1</w:t>
-                            </w:r>
-                          </w:p>
-                        </w:txbxContent>
-                      </wps:txbx>
-                      <wps:bodyPr rot="0" spcFirstLastPara="0" vertOverflow="overflow" horzOverflow="overflow" vert="horz" wrap="square" lIns="91440" tIns="45720" rIns="91440" bIns="45720" numCol="1" spcCol="0" rtlCol="0" fromWordArt="0" anchor="ctr" anchorCtr="0" forceAA="0" compatLnSpc="1">
-                        <a:prstTxWarp prst="textNoShape">
-                          <a:avLst/>
-                        </a:prstTxWarp>
-                        <a:noAutofit/>
-                      </wps:bodyPr>
-                    </wps:wsp>
-                  </a:graphicData>
-                </a:graphic>
-                <wp14:sizeRelH relativeFrom="margin">
-                  <wp14:pctWidth>0</wp14:pctWidth>
-                </wp14:sizeRelH>
-                <wp14:sizeRelV relativeFrom="margin">
-                  <wp14:pctHeight>0</wp14:pctHeight>
-                </wp14:sizeRelV>
-              </wp:anchor>
-            </w:drawing>
-          </mc:Choice>
-          <mc:Fallback>
-            <w:pict>
-              <v:rect w14:anchorId="6CA65975" id="Rectangle 206" o:spid="_x0000_s1044" style="position:absolute;margin-left:610.45pt;margin-top:243.05pt;width:64.15pt;height:45.25pt;z-index:251722752;visibility:visible;mso-wrap-style:square;mso-width-percent:0;mso-height-percent:0;mso-wrap-distance-left:9pt;mso-wrap-distance-top:0;mso-wrap-distance-right:9pt;mso-wrap-distance-bottom:0;mso-position-horizontal:absolute;mso-position-horizontal-relative:margin;mso-position-vertical:absolute;mso-position-vertical-relative:text;mso-width-percent:0;mso-height-percent:0;mso-width-relative:margin;mso-height-relative:margin;v-text-anchor:middle" o:gfxdata="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" fillcolor="#c9c9c9 [1942]" stroked="f" strokeweight="1pt">
-                <v:fill opacity="39321f"/>
-                <v:textbox>
-                  <w:txbxContent>
-                    <w:p>
-                      <w:pPr>
-                        <w:jc w:val="center"/>
-                        <w:rPr>
-                          <w:color w:val="000000" w:themeColor="text1"/>
-                          <w:sz w:val="20"/>
-                          <w14:textFill>
-                            <w14:solidFill>
-                              <w14:schemeClr w14:val="tx1">
-                                <w14:alpha w14:val="5000"/>
-                              </w14:schemeClr>
-                            </w14:solidFill>
-                          </w14:textFill>
-                        </w:rPr>
-                      </w:pPr>
-                      <w:r>
-                        <w:rPr>
-                          <w:color w:val="000000" w:themeColor="text1"/>
-                          <w:sz w:val="20"/>
-                          <w14:textFill>
-                            <w14:solidFill>
-                              <w14:schemeClr w14:val="tx1">
-                                <w14:alpha w14:val="5000"/>
-                              </w14:schemeClr>
-                            </w14:solidFill>
-                          </w14:textFill>
                         </w:rPr>
                         <w:t>Capteur à effet Hall 1</w:t>
                       </w:r>
@@ -2794,7 +5368,7 @@
           </mc:Choice>
           <mc:Fallback>
             <w:pict>
-              <v:rect w14:anchorId="72582CBF" id="Rectangle 205" o:spid="_x0000_s1045" style="position:absolute;margin-left:594.95pt;margin-top:168.2pt;width:96pt;height:69pt;z-index:251721728;visibility:visible;mso-wrap-style:square;mso-width-percent:0;mso-height-percent:0;mso-wrap-distance-left:9pt;mso-wrap-distance-top:0;mso-wrap-distance-right:9pt;mso-wrap-distance-bottom:0;mso-position-horizontal:absolute;mso-position-horizontal-relative:margin;mso-position-vertical:absolute;mso-position-vertical-relative:text;mso-width-percent:0;mso-height-percent:0;mso-width-relative:margin;mso-height-relative:margin;v-text-anchor:middle" o:gfxdata="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" fillcolor="#c9c9c9 [1942]" stroked="f" strokeweight="1pt">
+              <v:rect w14:anchorId="72582CBF" id="Rectangle 205" o:spid="_x0000_s1058" style="position:absolute;margin-left:594.95pt;margin-top:168.2pt;width:96pt;height:69pt;z-index:251721728;visibility:visible;mso-wrap-style:square;mso-width-percent:0;mso-height-percent:0;mso-wrap-distance-left:9pt;mso-wrap-distance-top:0;mso-wrap-distance-right:9pt;mso-wrap-distance-bottom:0;mso-position-horizontal:absolute;mso-position-horizontal-relative:margin;mso-position-vertical:absolute;mso-position-vertical-relative:text;mso-width-percent:0;mso-height-percent:0;mso-width-relative:margin;mso-height-relative:margin;v-text-anchor:middle" o:gfxdata="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" fillcolor="#c9c9c9 [1942]" stroked="f" strokeweight="1pt">
                 <v:fill opacity="39321f"/>
                 <v:textbox>
                   <w:txbxContent>
@@ -2931,7 +5505,7 @@
           </mc:Choice>
           <mc:Fallback>
             <w:pict>
-              <v:rect w14:anchorId="309DC412" id="Rectangle 198" o:spid="_x0000_s1046" style="position:absolute;margin-left:-.2pt;margin-top:356.25pt;width:96pt;height:69pt;z-index:251712512;visibility:visible;mso-wrap-style:square;mso-width-percent:0;mso-height-percent:0;mso-wrap-distance-left:9pt;mso-wrap-distance-top:0;mso-wrap-distance-right:9pt;mso-wrap-distance-bottom:0;mso-position-horizontal:absolute;mso-position-horizontal-relative:margin;mso-position-vertical:absolute;mso-position-vertical-relative:text;mso-width-percent:0;mso-height-percent:0;mso-width-relative:margin;mso-height-relative:margin;v-text-anchor:middle" o:gfxdata="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" fillcolor="#c9c9c9 [1942]" stroked="f" strokeweight="1pt">
+              <v:rect w14:anchorId="309DC412" id="Rectangle 198" o:spid="_x0000_s1059" style="position:absolute;margin-left:-.2pt;margin-top:356.25pt;width:96pt;height:69pt;z-index:251712512;visibility:visible;mso-wrap-style:square;mso-width-percent:0;mso-height-percent:0;mso-wrap-distance-left:9pt;mso-wrap-distance-top:0;mso-wrap-distance-right:9pt;mso-wrap-distance-bottom:0;mso-position-horizontal:absolute;mso-position-horizontal-relative:margin;mso-position-vertical:absolute;mso-position-vertical-relative:text;mso-width-percent:0;mso-height-percent:0;mso-width-relative:margin;mso-height-relative:margin;v-text-anchor:middle" o:gfxdata="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" fillcolor="#c9c9c9 [1942]" stroked="f" strokeweight="1pt">
                 <v:fill opacity="39321f"/>
                 <v:textbox>
                   <w:txbxContent>
@@ -3084,7 +5658,7 @@
           </mc:Choice>
           <mc:Fallback>
             <w:pict>
-              <v:rect w14:anchorId="52759DB1" id="Rectangle 199" o:spid="_x0000_s1047" style="position:absolute;margin-left:47.7pt;margin-top:431.05pt;width:64.15pt;height:45.25pt;z-index:251713536;visibility:visible;mso-wrap-style:square;mso-width-percent:0;mso-height-percent:0;mso-wrap-distance-left:9pt;mso-wrap-distance-top:0;mso-wrap-distance-right:9pt;mso-wrap-distance-bottom:0;mso-position-horizontal:absolute;mso-position-horizontal-relative:margin;mso-position-vertical:absolute;mso-position-vertical-relative:text;mso-width-percent:0;mso-height-percent:0;mso-width-relative:margin;mso-height-relative:margin;v-text-anchor:middle" o:gfxdata="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" fillcolor="#c9c9c9 [1942]" stroked="f" strokeweight="1pt">
+              <v:rect w14:anchorId="52759DB1" id="Rectangle 199" o:spid="_x0000_s1060" style="position:absolute;margin-left:47.7pt;margin-top:431.05pt;width:64.15pt;height:45.25pt;z-index:251713536;visibility:visible;mso-wrap-style:square;mso-width-percent:0;mso-height-percent:0;mso-wrap-distance-left:9pt;mso-wrap-distance-top:0;mso-wrap-distance-right:9pt;mso-wrap-distance-bottom:0;mso-position-horizontal:absolute;mso-position-horizontal-relative:margin;mso-position-vertical:absolute;mso-position-vertical-relative:text;mso-width-percent:0;mso-height-percent:0;mso-width-relative:margin;mso-height-relative:margin;v-text-anchor:middle" o:gfxdata="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" fillcolor="#c9c9c9 [1942]" stroked="f" strokeweight="1pt">
                 <v:fill opacity="39321f"/>
                 <v:textbox>
                   <w:txbxContent>
@@ -3239,7 +5813,7 @@
           </mc:Choice>
           <mc:Fallback>
             <w:pict>
-              <v:rect w14:anchorId="633CB773" id="Rectangle 200" o:spid="_x0000_s1048" style="position:absolute;margin-left:-16.65pt;margin-top:431pt;width:64.15pt;height:45.25pt;z-index:251714560;visibility:visible;mso-wrap-style:square;mso-width-percent:0;mso-height-percent:0;mso-wrap-distance-left:9pt;mso-wrap-distance-top:0;mso-wrap-distance-right:9pt;mso-wrap-distance-bottom:0;mso-position-horizontal:absolute;mso-position-horizontal-relative:margin;mso-position-vertical:absolute;mso-position-vertical-relative:text;mso-width-percent:0;mso-height-percent:0;mso-width-relative:margin;mso-height-relative:margin;v-text-anchor:middle" o:gfxdata="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" fillcolor="#c9c9c9 [1942]" stroked="f" strokeweight="1pt">
+              <v:rect w14:anchorId="633CB773" id="Rectangle 200" o:spid="_x0000_s1061" style="position:absolute;margin-left:-16.65pt;margin-top:431pt;width:64.15pt;height:45.25pt;z-index:251714560;visibility:visible;mso-wrap-style:square;mso-width-percent:0;mso-height-percent:0;mso-wrap-distance-left:9pt;mso-wrap-distance-top:0;mso-wrap-distance-right:9pt;mso-wrap-distance-bottom:0;mso-position-horizontal:absolute;mso-position-horizontal-relative:margin;mso-position-vertical:absolute;mso-position-vertical-relative:text;mso-width-percent:0;mso-height-percent:0;mso-width-relative:margin;mso-height-relative:margin;v-text-anchor:middle" o:gfxdata="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" fillcolor="#c9c9c9 [1942]" stroked="f" strokeweight="1pt">
                 <v:fill opacity="39321f"/>
                 <v:textbox>
                   <w:txbxContent>
@@ -3269,133 +5843,6 @@
                               </w14:schemeClr>
                             </w14:solidFill>
                           </w14:textFill>
-                        </w:rPr>
-                        <w:t>Capteur à effet Hall 1</w:t>
-                      </w:r>
-                    </w:p>
-                  </w:txbxContent>
-                </v:textbox>
-                <w10:wrap anchorx="margin"/>
-              </v:rect>
-            </w:pict>
-          </mc:Fallback>
-        </mc:AlternateContent>
-      </w:r>
-      <w:r>
-        <w:rPr>
-          <w:color w:val="auto"/>
-        </w:rPr>
-        <mc:AlternateContent>
-          <mc:Choice Requires="wps">
-            <w:drawing>
-              <wp:anchor distT="0" distB="0" distL="114300" distR="114300" simplePos="0" relativeHeight="251710464" behindDoc="0" locked="0" layoutInCell="1" allowOverlap="1" wp14:anchorId="1AC9F058" wp14:editId="50161431">
-                <wp:simplePos x="0" y="0"/>
-                <wp:positionH relativeFrom="margin">
-                  <wp:posOffset>3221355</wp:posOffset>
-                </wp:positionH>
-                <wp:positionV relativeFrom="paragraph">
-                  <wp:posOffset>3627120</wp:posOffset>
-                </wp:positionV>
-                <wp:extent cx="814705" cy="574675"/>
-                <wp:effectExtent l="0" t="0" r="4445" b="0"/>
-                <wp:wrapNone/>
-                <wp:docPr id="197" name="Rectangle 197"/>
-                <wp:cNvGraphicFramePr/>
-                <a:graphic xmlns:a="http://schemas.openxmlformats.org/drawingml/2006/main">
-                  <a:graphicData uri="http://schemas.microsoft.com/office/word/2010/wordprocessingShape">
-                    <wps:wsp>
-                      <wps:cNvSpPr/>
-                      <wps:spPr>
-                        <a:xfrm>
-                          <a:off x="0" y="0"/>
-                          <a:ext cx="814705" cy="574675"/>
-                        </a:xfrm>
-                        <a:prstGeom prst="rect">
-                          <a:avLst/>
-                        </a:prstGeom>
-                        <a:solidFill>
-                          <a:schemeClr val="accent3">
-                            <a:lumMod val="60000"/>
-                            <a:lumOff val="40000"/>
-                            <a:alpha val="60000"/>
-                          </a:schemeClr>
-                        </a:solidFill>
-                        <a:ln>
-                          <a:noFill/>
-                        </a:ln>
-                      </wps:spPr>
-                      <wps:style>
-                        <a:lnRef idx="2">
-                          <a:schemeClr val="accent1">
-                            <a:shade val="50000"/>
-                          </a:schemeClr>
-                        </a:lnRef>
-                        <a:fillRef idx="1">
-                          <a:schemeClr val="accent1"/>
-                        </a:fillRef>
-                        <a:effectRef idx="0">
-                          <a:schemeClr val="accent1"/>
-                        </a:effectRef>
-                        <a:fontRef idx="minor">
-                          <a:schemeClr val="lt1"/>
-                        </a:fontRef>
-                      </wps:style>
-                      <wps:txbx>
-                        <w:txbxContent>
-                          <w:p>
-                            <w:pPr>
-                              <w:jc w:val="center"/>
-                              <w:rPr>
-                                <w:color w:val="000000" w:themeColor="text1"/>
-                                <w:sz w:val="20"/>
-                              </w:rPr>
-                            </w:pPr>
-                            <w:r>
-                              <w:rPr>
-                                <w:color w:val="000000" w:themeColor="text1"/>
-                                <w:sz w:val="20"/>
-                              </w:rPr>
-                              <w:t>Capteur à effet Hall 1</w:t>
-                            </w:r>
-                          </w:p>
-                        </w:txbxContent>
-                      </wps:txbx>
-                      <wps:bodyPr rot="0" spcFirstLastPara="0" vertOverflow="overflow" horzOverflow="overflow" vert="horz" wrap="square" lIns="91440" tIns="45720" rIns="91440" bIns="45720" numCol="1" spcCol="0" rtlCol="0" fromWordArt="0" anchor="ctr" anchorCtr="0" forceAA="0" compatLnSpc="1">
-                        <a:prstTxWarp prst="textNoShape">
-                          <a:avLst/>
-                        </a:prstTxWarp>
-                        <a:noAutofit/>
-                      </wps:bodyPr>
-                    </wps:wsp>
-                  </a:graphicData>
-                </a:graphic>
-                <wp14:sizeRelH relativeFrom="margin">
-                  <wp14:pctWidth>0</wp14:pctWidth>
-                </wp14:sizeRelH>
-                <wp14:sizeRelV relativeFrom="margin">
-                  <wp14:pctHeight>0</wp14:pctHeight>
-                </wp14:sizeRelV>
-              </wp:anchor>
-            </w:drawing>
-          </mc:Choice>
-          <mc:Fallback>
-            <w:pict>
-              <v:rect w14:anchorId="1AC9F058" id="Rectangle 197" o:spid="_x0000_s1049" style="position:absolute;margin-left:253.65pt;margin-top:285.6pt;width:64.15pt;height:45.25pt;z-index:251710464;visibility:visible;mso-wrap-style:square;mso-width-percent:0;mso-height-percent:0;mso-wrap-distance-left:9pt;mso-wrap-distance-top:0;mso-wrap-distance-right:9pt;mso-wrap-distance-bottom:0;mso-position-horizontal:absolute;mso-position-horizontal-relative:margin;mso-position-vertical:absolute;mso-position-vertical-relative:text;mso-width-percent:0;mso-height-percent:0;mso-width-relative:margin;mso-height-relative:margin;v-text-anchor:middle" o:gfxdata="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" fillcolor="#c9c9c9 [1942]" stroked="f" strokeweight="1pt">
-                <v:fill opacity="39321f"/>
-                <v:textbox>
-                  <w:txbxContent>
-                    <w:p>
-                      <w:pPr>
-                        <w:jc w:val="center"/>
-                        <w:rPr>
-                          <w:color w:val="000000" w:themeColor="text1"/>
-                          <w:sz w:val="20"/>
-                        </w:rPr>
-                      </w:pPr>
-                      <w:r>
-                        <w:rPr>
-                          <w:color w:val="000000" w:themeColor="text1"/>
-                          <w:sz w:val="20"/>
                         </w:rPr>
                         <w:t>Capteur à effet Hall 1</w:t>
                       </w:r>
@@ -3507,7 +5954,7 @@
           </mc:Choice>
           <mc:Fallback>
             <w:pict>
-              <v:rect w14:anchorId="7EDDED84" id="Rectangle 196" o:spid="_x0000_s1050" style="position:absolute;margin-left:381.45pt;margin-top:285.65pt;width:64.15pt;height:45.25pt;z-index:251709440;visibility:visible;mso-wrap-style:square;mso-width-percent:0;mso-height-percent:0;mso-wrap-distance-left:9pt;mso-wrap-distance-top:0;mso-wrap-distance-right:9pt;mso-wrap-distance-bottom:0;mso-position-horizontal:absolute;mso-position-horizontal-relative:margin;mso-position-vertical:absolute;mso-position-vertical-relative:text;mso-width-percent:0;mso-height-percent:0;mso-width-relative:margin;mso-height-relative:margin;v-text-anchor:middle" o:gfxdata="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" fillcolor="#c9c9c9 [1942]" stroked="f" strokeweight="1pt">
+              <v:rect w14:anchorId="7EDDED84" id="Rectangle 196" o:spid="_x0000_s1062" style="position:absolute;margin-left:381.45pt;margin-top:285.65pt;width:64.15pt;height:45.25pt;z-index:251709440;visibility:visible;mso-wrap-style:square;mso-width-percent:0;mso-height-percent:0;mso-wrap-distance-left:9pt;mso-wrap-distance-top:0;mso-wrap-distance-right:9pt;mso-wrap-distance-bottom:0;mso-position-horizontal:absolute;mso-position-horizontal-relative:margin;mso-position-vertical:absolute;mso-position-vertical-relative:text;mso-width-percent:0;mso-height-percent:0;mso-width-relative:margin;mso-height-relative:margin;v-text-anchor:middle" o:gfxdata="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" fillcolor="#c9c9c9 [1942]" stroked="f" strokeweight="1pt">
                 <v:fill opacity="39321f"/>
                 <v:textbox>
                   <w:txbxContent>
@@ -3634,134 +6081,7 @@
           </mc:Choice>
           <mc:Fallback>
             <w:pict>
-              <v:rect w14:anchorId="2252F097" id="Rectangle 195" o:spid="_x0000_s1051" style="position:absolute;margin-left:317.35pt;margin-top:285.65pt;width:64.15pt;height:45.25pt;z-index:251708416;visibility:visible;mso-wrap-style:square;mso-width-percent:0;mso-height-percent:0;mso-wrap-distance-left:9pt;mso-wrap-distance-top:0;mso-wrap-distance-right:9pt;mso-wrap-distance-bottom:0;mso-position-horizontal:absolute;mso-position-horizontal-relative:margin;mso-position-vertical:absolute;mso-position-vertical-relative:text;mso-width-percent:0;mso-height-percent:0;mso-width-relative:margin;mso-height-relative:margin;v-text-anchor:middle" o:gfxdata="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" fillcolor="#c9c9c9 [1942]" stroked="f" strokeweight="1pt">
-                <v:fill opacity="39321f"/>
-                <v:textbox>
-                  <w:txbxContent>
-                    <w:p>
-                      <w:pPr>
-                        <w:jc w:val="center"/>
-                        <w:rPr>
-                          <w:color w:val="000000" w:themeColor="text1"/>
-                          <w:sz w:val="20"/>
-                        </w:rPr>
-                      </w:pPr>
-                      <w:r>
-                        <w:rPr>
-                          <w:color w:val="000000" w:themeColor="text1"/>
-                          <w:sz w:val="20"/>
-                        </w:rPr>
-                        <w:t>Capteur à effet Hall 1</w:t>
-                      </w:r>
-                    </w:p>
-                  </w:txbxContent>
-                </v:textbox>
-                <w10:wrap anchorx="margin"/>
-              </v:rect>
-            </w:pict>
-          </mc:Fallback>
-        </mc:AlternateContent>
-      </w:r>
-      <w:r>
-        <w:rPr>
-          <w:color w:val="auto"/>
-        </w:rPr>
-        <mc:AlternateContent>
-          <mc:Choice Requires="wps">
-            <w:drawing>
-              <wp:anchor distT="0" distB="0" distL="114300" distR="114300" simplePos="0" relativeHeight="251707392" behindDoc="0" locked="0" layoutInCell="1" allowOverlap="1" wp14:anchorId="3646B125" wp14:editId="5106ABFC">
-                <wp:simplePos x="0" y="0"/>
-                <wp:positionH relativeFrom="margin">
-                  <wp:posOffset>3221990</wp:posOffset>
-                </wp:positionH>
-                <wp:positionV relativeFrom="paragraph">
-                  <wp:posOffset>3056890</wp:posOffset>
-                </wp:positionV>
-                <wp:extent cx="814705" cy="574675"/>
-                <wp:effectExtent l="0" t="0" r="4445" b="0"/>
-                <wp:wrapNone/>
-                <wp:docPr id="194" name="Rectangle 194"/>
-                <wp:cNvGraphicFramePr/>
-                <a:graphic xmlns:a="http://schemas.openxmlformats.org/drawingml/2006/main">
-                  <a:graphicData uri="http://schemas.microsoft.com/office/word/2010/wordprocessingShape">
-                    <wps:wsp>
-                      <wps:cNvSpPr/>
-                      <wps:spPr>
-                        <a:xfrm>
-                          <a:off x="0" y="0"/>
-                          <a:ext cx="814705" cy="574675"/>
-                        </a:xfrm>
-                        <a:prstGeom prst="rect">
-                          <a:avLst/>
-                        </a:prstGeom>
-                        <a:solidFill>
-                          <a:schemeClr val="accent3">
-                            <a:lumMod val="60000"/>
-                            <a:lumOff val="40000"/>
-                            <a:alpha val="60000"/>
-                          </a:schemeClr>
-                        </a:solidFill>
-                        <a:ln>
-                          <a:noFill/>
-                        </a:ln>
-                      </wps:spPr>
-                      <wps:style>
-                        <a:lnRef idx="2">
-                          <a:schemeClr val="accent1">
-                            <a:shade val="50000"/>
-                          </a:schemeClr>
-                        </a:lnRef>
-                        <a:fillRef idx="1">
-                          <a:schemeClr val="accent1"/>
-                        </a:fillRef>
-                        <a:effectRef idx="0">
-                          <a:schemeClr val="accent1"/>
-                        </a:effectRef>
-                        <a:fontRef idx="minor">
-                          <a:schemeClr val="lt1"/>
-                        </a:fontRef>
-                      </wps:style>
-                      <wps:txbx>
-                        <w:txbxContent>
-                          <w:p>
-                            <w:pPr>
-                              <w:jc w:val="center"/>
-                              <w:rPr>
-                                <w:color w:val="000000" w:themeColor="text1"/>
-                                <w:sz w:val="20"/>
-                              </w:rPr>
-                            </w:pPr>
-                            <w:r>
-                              <w:rPr>
-                                <w:color w:val="000000" w:themeColor="text1"/>
-                                <w:sz w:val="20"/>
-                              </w:rPr>
-                              <w:t>Capteur à effet Hall 1</w:t>
-                            </w:r>
-                          </w:p>
-                        </w:txbxContent>
-                      </wps:txbx>
-                      <wps:bodyPr rot="0" spcFirstLastPara="0" vertOverflow="overflow" horzOverflow="overflow" vert="horz" wrap="square" lIns="91440" tIns="45720" rIns="91440" bIns="45720" numCol="1" spcCol="0" rtlCol="0" fromWordArt="0" anchor="ctr" anchorCtr="0" forceAA="0" compatLnSpc="1">
-                        <a:prstTxWarp prst="textNoShape">
-                          <a:avLst/>
-                        </a:prstTxWarp>
-                        <a:noAutofit/>
-                      </wps:bodyPr>
-                    </wps:wsp>
-                  </a:graphicData>
-                </a:graphic>
-                <wp14:sizeRelH relativeFrom="margin">
-                  <wp14:pctWidth>0</wp14:pctWidth>
-                </wp14:sizeRelH>
-                <wp14:sizeRelV relativeFrom="margin">
-                  <wp14:pctHeight>0</wp14:pctHeight>
-                </wp14:sizeRelV>
-              </wp:anchor>
-            </w:drawing>
-          </mc:Choice>
-          <mc:Fallback>
-            <w:pict>
-              <v:rect w14:anchorId="3646B125" id="Rectangle 194" o:spid="_x0000_s1052" style="position:absolute;margin-left:253.7pt;margin-top:240.7pt;width:64.15pt;height:45.25pt;z-index:251707392;visibility:visible;mso-wrap-style:square;mso-width-percent:0;mso-height-percent:0;mso-wrap-distance-left:9pt;mso-wrap-distance-top:0;mso-wrap-distance-right:9pt;mso-wrap-distance-bottom:0;mso-position-horizontal:absolute;mso-position-horizontal-relative:margin;mso-position-vertical:absolute;mso-position-vertical-relative:text;mso-width-percent:0;mso-height-percent:0;mso-width-relative:margin;mso-height-relative:margin;v-text-anchor:middle" o:gfxdata="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" fillcolor="#c9c9c9 [1942]" stroked="f" strokeweight="1pt">
+              <v:rect w14:anchorId="2252F097" id="Rectangle 195" o:spid="_x0000_s1063" style="position:absolute;margin-left:317.35pt;margin-top:285.65pt;width:64.15pt;height:45.25pt;z-index:251708416;visibility:visible;mso-wrap-style:square;mso-width-percent:0;mso-height-percent:0;mso-wrap-distance-left:9pt;mso-wrap-distance-top:0;mso-wrap-distance-right:9pt;mso-wrap-distance-bottom:0;mso-position-horizontal:absolute;mso-position-horizontal-relative:margin;mso-position-vertical:absolute;mso-position-vertical-relative:text;mso-width-percent:0;mso-height-percent:0;mso-width-relative:margin;mso-height-relative:margin;v-text-anchor:middle" o:gfxdata="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" fillcolor="#c9c9c9 [1942]" stroked="f" strokeweight="1pt">
                 <v:fill opacity="39321f"/>
                 <v:textbox>
                   <w:txbxContent>
@@ -3888,7 +6208,7 @@
           </mc:Choice>
           <mc:Fallback>
             <w:pict>
-              <v:rect w14:anchorId="6769E848" id="Rectangle 193" o:spid="_x0000_s1053" style="position:absolute;margin-left:381.45pt;margin-top:240.75pt;width:64.15pt;height:45.25pt;z-index:251706368;visibility:visible;mso-wrap-style:square;mso-width-percent:0;mso-height-percent:0;mso-wrap-distance-left:9pt;mso-wrap-distance-top:0;mso-wrap-distance-right:9pt;mso-wrap-distance-bottom:0;mso-position-horizontal:absolute;mso-position-horizontal-relative:margin;mso-position-vertical:absolute;mso-position-vertical-relative:text;mso-width-percent:0;mso-height-percent:0;mso-width-relative:margin;mso-height-relative:margin;v-text-anchor:middle" o:gfxdata="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" fillcolor="#c9c9c9 [1942]" stroked="f" strokeweight="1pt">
+              <v:rect w14:anchorId="6769E848" id="Rectangle 193" o:spid="_x0000_s1064" style="position:absolute;margin-left:381.45pt;margin-top:240.75pt;width:64.15pt;height:45.25pt;z-index:251706368;visibility:visible;mso-wrap-style:square;mso-width-percent:0;mso-height-percent:0;mso-wrap-distance-left:9pt;mso-wrap-distance-top:0;mso-wrap-distance-right:9pt;mso-wrap-distance-bottom:0;mso-position-horizontal:absolute;mso-position-horizontal-relative:margin;mso-position-vertical:absolute;mso-position-vertical-relative:text;mso-width-percent:0;mso-height-percent:0;mso-width-relative:margin;mso-height-relative:margin;v-text-anchor:middle" o:gfxdata="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" fillcolor="#c9c9c9 [1942]" stroked="f" strokeweight="1pt">
                 <v:fill opacity="39321f"/>
                 <v:textbox>
                   <w:txbxContent>
@@ -4015,7 +6335,7 @@
           </mc:Choice>
           <mc:Fallback>
             <w:pict>
-              <v:rect w14:anchorId="578FC746" id="Rectangle 192" o:spid="_x0000_s1054" style="position:absolute;margin-left:317.35pt;margin-top:240.75pt;width:64.15pt;height:45.25pt;z-index:251705344;visibility:visible;mso-wrap-style:square;mso-width-percent:0;mso-height-percent:0;mso-wrap-distance-left:9pt;mso-wrap-distance-top:0;mso-wrap-distance-right:9pt;mso-wrap-distance-bottom:0;mso-position-horizontal:absolute;mso-position-horizontal-relative:margin;mso-position-vertical:absolute;mso-position-vertical-relative:text;mso-width-percent:0;mso-height-percent:0;mso-width-relative:margin;mso-height-relative:margin;v-text-anchor:middle" o:gfxdata="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" fillcolor="#c9c9c9 [1942]" stroked="f" strokeweight="1pt">
+              <v:rect w14:anchorId="578FC746" id="Rectangle 192" o:spid="_x0000_s1065" style="position:absolute;margin-left:317.35pt;margin-top:240.75pt;width:64.15pt;height:45.25pt;z-index:251705344;visibility:visible;mso-wrap-style:square;mso-width-percent:0;mso-height-percent:0;mso-wrap-distance-left:9pt;mso-wrap-distance-top:0;mso-wrap-distance-right:9pt;mso-wrap-distance-bottom:0;mso-position-horizontal:absolute;mso-position-horizontal-relative:margin;mso-position-vertical:absolute;mso-position-vertical-relative:text;mso-width-percent:0;mso-height-percent:0;mso-width-relative:margin;mso-height-relative:margin;v-text-anchor:middle" o:gfxdata="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" fillcolor="#c9c9c9 [1942]" stroked="f" strokeweight="1pt">
                 <v:fill opacity="39321f"/>
                 <v:textbox>
                   <w:txbxContent>
@@ -4140,7 +6460,7 @@
           </mc:Choice>
           <mc:Fallback>
             <w:pict>
-              <v:rect w14:anchorId="39BAC0D4" id="Rectangle 31" o:spid="_x0000_s1055" style="position:absolute;margin-left:301.85pt;margin-top:165.9pt;width:96pt;height:69pt;z-index:251704320;visibility:visible;mso-wrap-style:square;mso-width-percent:0;mso-height-percent:0;mso-wrap-distance-left:9pt;mso-wrap-distance-top:0;mso-wrap-distance-right:9pt;mso-wrap-distance-bottom:0;mso-position-horizontal:absolute;mso-position-horizontal-relative:margin;mso-position-vertical:absolute;mso-position-vertical-relative:text;mso-width-percent:0;mso-height-percent:0;mso-width-relative:margin;mso-height-relative:margin;v-text-anchor:middle" o:gfxdata="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" fillcolor="#c9c9c9 [1942]" stroked="f" strokeweight="1pt">
+              <v:rect w14:anchorId="39BAC0D4" id="Rectangle 31" o:spid="_x0000_s1066" style="position:absolute;margin-left:301.85pt;margin-top:165.9pt;width:96pt;height:69pt;z-index:251704320;visibility:visible;mso-wrap-style:square;mso-width-percent:0;mso-height-percent:0;mso-wrap-distance-left:9pt;mso-wrap-distance-top:0;mso-wrap-distance-right:9pt;mso-wrap-distance-bottom:0;mso-position-horizontal:absolute;mso-position-horizontal-relative:margin;mso-position-vertical:absolute;mso-position-vertical-relative:text;mso-width-percent:0;mso-height-percent:0;mso-width-relative:margin;mso-height-relative:margin;v-text-anchor:middle" o:gfxdata="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" fillcolor="#c9c9c9 [1942]" stroked="f" strokeweight="1pt">
                 <v:fill opacity="39321f"/>
                 <v:textbox>
                   <w:txbxContent>
@@ -4156,133 +6476,6 @@
                           <w:color w:val="000000" w:themeColor="text1"/>
                         </w:rPr>
                         <w:t>Échiquier</w:t>
-                      </w:r>
-                    </w:p>
-                  </w:txbxContent>
-                </v:textbox>
-                <w10:wrap anchorx="margin"/>
-              </v:rect>
-            </w:pict>
-          </mc:Fallback>
-        </mc:AlternateContent>
-      </w:r>
-      <w:r>
-        <w:rPr>
-          <w:color w:val="auto"/>
-        </w:rPr>
-        <mc:AlternateContent>
-          <mc:Choice Requires="wps">
-            <w:drawing>
-              <wp:anchor distT="0" distB="0" distL="114300" distR="114300" simplePos="0" relativeHeight="251702272" behindDoc="0" locked="0" layoutInCell="1" allowOverlap="1" wp14:anchorId="0AA0D60E" wp14:editId="57407AAD">
-                <wp:simplePos x="0" y="0"/>
-                <wp:positionH relativeFrom="margin">
-                  <wp:posOffset>-612775</wp:posOffset>
-                </wp:positionH>
-                <wp:positionV relativeFrom="paragraph">
-                  <wp:posOffset>3649980</wp:posOffset>
-                </wp:positionV>
-                <wp:extent cx="814705" cy="574675"/>
-                <wp:effectExtent l="0" t="0" r="4445" b="0"/>
-                <wp:wrapNone/>
-                <wp:docPr id="30" name="Rectangle 30"/>
-                <wp:cNvGraphicFramePr/>
-                <a:graphic xmlns:a="http://schemas.openxmlformats.org/drawingml/2006/main">
-                  <a:graphicData uri="http://schemas.microsoft.com/office/word/2010/wordprocessingShape">
-                    <wps:wsp>
-                      <wps:cNvSpPr/>
-                      <wps:spPr>
-                        <a:xfrm>
-                          <a:off x="0" y="0"/>
-                          <a:ext cx="814705" cy="574675"/>
-                        </a:xfrm>
-                        <a:prstGeom prst="rect">
-                          <a:avLst/>
-                        </a:prstGeom>
-                        <a:solidFill>
-                          <a:schemeClr val="accent3">
-                            <a:lumMod val="60000"/>
-                            <a:lumOff val="40000"/>
-                            <a:alpha val="60000"/>
-                          </a:schemeClr>
-                        </a:solidFill>
-                        <a:ln>
-                          <a:noFill/>
-                        </a:ln>
-                      </wps:spPr>
-                      <wps:style>
-                        <a:lnRef idx="2">
-                          <a:schemeClr val="accent1">
-                            <a:shade val="50000"/>
-                          </a:schemeClr>
-                        </a:lnRef>
-                        <a:fillRef idx="1">
-                          <a:schemeClr val="accent1"/>
-                        </a:fillRef>
-                        <a:effectRef idx="0">
-                          <a:schemeClr val="accent1"/>
-                        </a:effectRef>
-                        <a:fontRef idx="minor">
-                          <a:schemeClr val="lt1"/>
-                        </a:fontRef>
-                      </wps:style>
-                      <wps:txbx>
-                        <w:txbxContent>
-                          <w:p>
-                            <w:pPr>
-                              <w:jc w:val="center"/>
-                              <w:rPr>
-                                <w:color w:val="000000" w:themeColor="text1"/>
-                                <w:sz w:val="20"/>
-                              </w:rPr>
-                            </w:pPr>
-                            <w:r>
-                              <w:rPr>
-                                <w:color w:val="000000" w:themeColor="text1"/>
-                                <w:sz w:val="20"/>
-                              </w:rPr>
-                              <w:t>Capteur à effet Hall 1</w:t>
-                            </w:r>
-                          </w:p>
-                        </w:txbxContent>
-                      </wps:txbx>
-                      <wps:bodyPr rot="0" spcFirstLastPara="0" vertOverflow="overflow" horzOverflow="overflow" vert="horz" wrap="square" lIns="91440" tIns="45720" rIns="91440" bIns="45720" numCol="1" spcCol="0" rtlCol="0" fromWordArt="0" anchor="ctr" anchorCtr="0" forceAA="0" compatLnSpc="1">
-                        <a:prstTxWarp prst="textNoShape">
-                          <a:avLst/>
-                        </a:prstTxWarp>
-                        <a:noAutofit/>
-                      </wps:bodyPr>
-                    </wps:wsp>
-                  </a:graphicData>
-                </a:graphic>
-                <wp14:sizeRelH relativeFrom="margin">
-                  <wp14:pctWidth>0</wp14:pctWidth>
-                </wp14:sizeRelH>
-                <wp14:sizeRelV relativeFrom="margin">
-                  <wp14:pctHeight>0</wp14:pctHeight>
-                </wp14:sizeRelV>
-              </wp:anchor>
-            </w:drawing>
-          </mc:Choice>
-          <mc:Fallback>
-            <w:pict>
-              <v:rect w14:anchorId="0AA0D60E" id="Rectangle 30" o:spid="_x0000_s1056" style="position:absolute;margin-left:-48.25pt;margin-top:287.4pt;width:64.15pt;height:45.25pt;z-index:251702272;visibility:visible;mso-wrap-style:square;mso-width-percent:0;mso-height-percent:0;mso-wrap-distance-left:9pt;mso-wrap-distance-top:0;mso-wrap-distance-right:9pt;mso-wrap-distance-bottom:0;mso-position-horizontal:absolute;mso-position-horizontal-relative:margin;mso-position-vertical:absolute;mso-position-vertical-relative:text;mso-width-percent:0;mso-height-percent:0;mso-width-relative:margin;mso-height-relative:margin;v-text-anchor:middle" o:gfxdata="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" fillcolor="#c9c9c9 [1942]" stroked="f" strokeweight="1pt">
-                <v:fill opacity="39321f"/>
-                <v:textbox>
-                  <w:txbxContent>
-                    <w:p>
-                      <w:pPr>
-                        <w:jc w:val="center"/>
-                        <w:rPr>
-                          <w:color w:val="000000" w:themeColor="text1"/>
-                          <w:sz w:val="20"/>
-                        </w:rPr>
-                      </w:pPr>
-                      <w:r>
-                        <w:rPr>
-                          <w:color w:val="000000" w:themeColor="text1"/>
-                          <w:sz w:val="20"/>
-                        </w:rPr>
-                        <w:t>Capteur à effet Hall 1</w:t>
                       </w:r>
                     </w:p>
                   </w:txbxContent>
@@ -4392,7 +6585,7 @@
           </mc:Choice>
           <mc:Fallback>
             <w:pict>
-              <v:rect w14:anchorId="3FB2A4DD" id="Rectangle 29" o:spid="_x0000_s1057" style="position:absolute;margin-left:79.55pt;margin-top:287.45pt;width:64.15pt;height:45.25pt;z-index:251701248;visibility:visible;mso-wrap-style:square;mso-width-percent:0;mso-height-percent:0;mso-wrap-distance-left:9pt;mso-wrap-distance-top:0;mso-wrap-distance-right:9pt;mso-wrap-distance-bottom:0;mso-position-horizontal:absolute;mso-position-horizontal-relative:margin;mso-position-vertical:absolute;mso-position-vertical-relative:text;mso-width-percent:0;mso-height-percent:0;mso-width-relative:margin;mso-height-relative:margin;v-text-anchor:middle" o:gfxdata="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" fillcolor="#c9c9c9 [1942]" stroked="f" strokeweight="1pt">
+              <v:rect w14:anchorId="3FB2A4DD" id="Rectangle 29" o:spid="_x0000_s1067" style="position:absolute;margin-left:79.55pt;margin-top:287.45pt;width:64.15pt;height:45.25pt;z-index:251701248;visibility:visible;mso-wrap-style:square;mso-width-percent:0;mso-height-percent:0;mso-wrap-distance-left:9pt;mso-wrap-distance-top:0;mso-wrap-distance-right:9pt;mso-wrap-distance-bottom:0;mso-position-horizontal:absolute;mso-position-horizontal-relative:margin;mso-position-vertical:absolute;mso-position-vertical-relative:text;mso-width-percent:0;mso-height-percent:0;mso-width-relative:margin;mso-height-relative:margin;v-text-anchor:middle" o:gfxdata="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" fillcolor="#c9c9c9 [1942]" stroked="f" strokeweight="1pt">
                 <v:fill opacity="39321f"/>
                 <v:textbox>
                   <w:txbxContent>
@@ -4519,7 +6712,7 @@
           </mc:Choice>
           <mc:Fallback>
             <w:pict>
-              <v:rect w14:anchorId="30F56D65" id="Rectangle 28" o:spid="_x0000_s1058" style="position:absolute;margin-left:15.45pt;margin-top:287.45pt;width:64.15pt;height:45.25pt;z-index:251700224;visibility:visible;mso-wrap-style:square;mso-width-percent:0;mso-height-percent:0;mso-wrap-distance-left:9pt;mso-wrap-distance-top:0;mso-wrap-distance-right:9pt;mso-wrap-distance-bottom:0;mso-position-horizontal:absolute;mso-position-horizontal-relative:margin;mso-position-vertical:absolute;mso-position-vertical-relative:text;mso-width-percent:0;mso-height-percent:0;mso-width-relative:margin;mso-height-relative:margin;v-text-anchor:middle" o:gfxdata="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" fillcolor="#c9c9c9 [1942]" stroked="f" strokeweight="1pt">
+              <v:rect w14:anchorId="30F56D65" id="Rectangle 28" o:spid="_x0000_s1068" style="position:absolute;margin-left:15.45pt;margin-top:287.45pt;width:64.15pt;height:45.25pt;z-index:251700224;visibility:visible;mso-wrap-style:square;mso-width-percent:0;mso-height-percent:0;mso-wrap-distance-left:9pt;mso-wrap-distance-top:0;mso-wrap-distance-right:9pt;mso-wrap-distance-bottom:0;mso-position-horizontal:absolute;mso-position-horizontal-relative:margin;mso-position-vertical:absolute;mso-position-vertical-relative:text;mso-width-percent:0;mso-height-percent:0;mso-width-relative:margin;mso-height-relative:margin;v-text-anchor:middle" o:gfxdata="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" fillcolor="#c9c9c9 [1942]" stroked="f" strokeweight="1pt">
                 <v:fill opacity="39321f"/>
                 <v:textbox>
                   <w:txbxContent>
@@ -4535,286 +6728,6 @@
                         <w:rPr>
                           <w:color w:val="000000" w:themeColor="text1"/>
                           <w:sz w:val="20"/>
-                        </w:rPr>
-                        <w:t>Capteur à effet Hall 1</w:t>
-                      </w:r>
-                    </w:p>
-                  </w:txbxContent>
-                </v:textbox>
-                <w10:wrap anchorx="margin"/>
-              </v:rect>
-            </w:pict>
-          </mc:Fallback>
-        </mc:AlternateContent>
-      </w:r>
-      <w:r>
-        <w:rPr>
-          <w:color w:val="auto"/>
-        </w:rPr>
-        <mc:AlternateContent>
-          <mc:Choice Requires="wps">
-            <w:drawing>
-              <wp:anchor distT="0" distB="0" distL="114300" distR="114300" simplePos="0" relativeHeight="251698176" behindDoc="0" locked="0" layoutInCell="1" allowOverlap="1" wp14:anchorId="2CDEA3ED" wp14:editId="744389B2">
-                <wp:simplePos x="0" y="0"/>
-                <wp:positionH relativeFrom="margin">
-                  <wp:posOffset>-612140</wp:posOffset>
-                </wp:positionH>
-                <wp:positionV relativeFrom="paragraph">
-                  <wp:posOffset>3079750</wp:posOffset>
-                </wp:positionV>
-                <wp:extent cx="814705" cy="574675"/>
-                <wp:effectExtent l="0" t="0" r="4445" b="0"/>
-                <wp:wrapNone/>
-                <wp:docPr id="27" name="Rectangle 27"/>
-                <wp:cNvGraphicFramePr/>
-                <a:graphic xmlns:a="http://schemas.openxmlformats.org/drawingml/2006/main">
-                  <a:graphicData uri="http://schemas.microsoft.com/office/word/2010/wordprocessingShape">
-                    <wps:wsp>
-                      <wps:cNvSpPr/>
-                      <wps:spPr>
-                        <a:xfrm>
-                          <a:off x="0" y="0"/>
-                          <a:ext cx="814705" cy="574675"/>
-                        </a:xfrm>
-                        <a:prstGeom prst="rect">
-                          <a:avLst/>
-                        </a:prstGeom>
-                        <a:solidFill>
-                          <a:schemeClr val="accent3">
-                            <a:lumMod val="60000"/>
-                            <a:lumOff val="40000"/>
-                            <a:alpha val="60000"/>
-                          </a:schemeClr>
-                        </a:solidFill>
-                        <a:ln>
-                          <a:noFill/>
-                        </a:ln>
-                      </wps:spPr>
-                      <wps:style>
-                        <a:lnRef idx="2">
-                          <a:schemeClr val="accent1">
-                            <a:shade val="50000"/>
-                          </a:schemeClr>
-                        </a:lnRef>
-                        <a:fillRef idx="1">
-                          <a:schemeClr val="accent1"/>
-                        </a:fillRef>
-                        <a:effectRef idx="0">
-                          <a:schemeClr val="accent1"/>
-                        </a:effectRef>
-                        <a:fontRef idx="minor">
-                          <a:schemeClr val="lt1"/>
-                        </a:fontRef>
-                      </wps:style>
-                      <wps:txbx>
-                        <w:txbxContent>
-                          <w:p>
-                            <w:pPr>
-                              <w:jc w:val="center"/>
-                              <w:rPr>
-                                <w:color w:val="000000" w:themeColor="text1"/>
-                                <w:sz w:val="20"/>
-                              </w:rPr>
-                            </w:pPr>
-                            <w:r>
-                              <w:rPr>
-                                <w:color w:val="000000" w:themeColor="text1"/>
-                                <w:sz w:val="20"/>
-                              </w:rPr>
-                              <w:t>Capteur à effet Hall 1</w:t>
-                            </w:r>
-                          </w:p>
-                        </w:txbxContent>
-                      </wps:txbx>
-                      <wps:bodyPr rot="0" spcFirstLastPara="0" vertOverflow="overflow" horzOverflow="overflow" vert="horz" wrap="square" lIns="91440" tIns="45720" rIns="91440" bIns="45720" numCol="1" spcCol="0" rtlCol="0" fromWordArt="0" anchor="ctr" anchorCtr="0" forceAA="0" compatLnSpc="1">
-                        <a:prstTxWarp prst="textNoShape">
-                          <a:avLst/>
-                        </a:prstTxWarp>
-                        <a:noAutofit/>
-                      </wps:bodyPr>
-                    </wps:wsp>
-                  </a:graphicData>
-                </a:graphic>
-                <wp14:sizeRelH relativeFrom="margin">
-                  <wp14:pctWidth>0</wp14:pctWidth>
-                </wp14:sizeRelH>
-                <wp14:sizeRelV relativeFrom="margin">
-                  <wp14:pctHeight>0</wp14:pctHeight>
-                </wp14:sizeRelV>
-              </wp:anchor>
-            </w:drawing>
-          </mc:Choice>
-          <mc:Fallback>
-            <w:pict>
-              <v:rect w14:anchorId="2CDEA3ED" id="Rectangle 27" o:spid="_x0000_s1059" style="position:absolute;margin-left:-48.2pt;margin-top:242.5pt;width:64.15pt;height:45.25pt;z-index:251698176;visibility:visible;mso-wrap-style:square;mso-width-percent:0;mso-height-percent:0;mso-wrap-distance-left:9pt;mso-wrap-distance-top:0;mso-wrap-distance-right:9pt;mso-wrap-distance-bottom:0;mso-position-horizontal:absolute;mso-position-horizontal-relative:margin;mso-position-vertical:absolute;mso-position-vertical-relative:text;mso-width-percent:0;mso-height-percent:0;mso-width-relative:margin;mso-height-relative:margin;v-text-anchor:middle" o:gfxdata="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" fillcolor="#c9c9c9 [1942]" stroked="f" strokeweight="1pt">
-                <v:fill opacity="39321f"/>
-                <v:textbox>
-                  <w:txbxContent>
-                    <w:p>
-                      <w:pPr>
-                        <w:jc w:val="center"/>
-                        <w:rPr>
-                          <w:color w:val="000000" w:themeColor="text1"/>
-                          <w:sz w:val="20"/>
-                        </w:rPr>
-                      </w:pPr>
-                      <w:r>
-                        <w:rPr>
-                          <w:color w:val="000000" w:themeColor="text1"/>
-                          <w:sz w:val="20"/>
-                        </w:rPr>
-                        <w:t>Capteur à effet Hall 1</w:t>
-                      </w:r>
-                    </w:p>
-                  </w:txbxContent>
-                </v:textbox>
-                <w10:wrap anchorx="margin"/>
-              </v:rect>
-            </w:pict>
-          </mc:Fallback>
-        </mc:AlternateContent>
-      </w:r>
-      <w:r>
-        <w:rPr>
-          <w:noProof/>
-        </w:rPr>
-        <mc:AlternateContent>
-          <mc:Choice Requires="wps">
-            <w:drawing>
-              <wp:anchor distT="0" distB="0" distL="114300" distR="114300" simplePos="0" relativeHeight="251683840" behindDoc="0" locked="0" layoutInCell="1" allowOverlap="1" wp14:anchorId="72CA3B51" wp14:editId="53529852">
-                <wp:simplePos x="0" y="0"/>
-                <wp:positionH relativeFrom="margin">
-                  <wp:posOffset>-611505</wp:posOffset>
-                </wp:positionH>
-                <wp:positionV relativeFrom="paragraph">
-                  <wp:posOffset>1345565</wp:posOffset>
-                </wp:positionV>
-                <wp:extent cx="814705" cy="574675"/>
-                <wp:effectExtent l="0" t="0" r="4445" b="0"/>
-                <wp:wrapNone/>
-                <wp:docPr id="16" name="Rectangle 16"/>
-                <wp:cNvGraphicFramePr/>
-                <a:graphic xmlns:a="http://schemas.openxmlformats.org/drawingml/2006/main">
-                  <a:graphicData uri="http://schemas.microsoft.com/office/word/2010/wordprocessingShape">
-                    <wps:wsp>
-                      <wps:cNvSpPr/>
-                      <wps:spPr>
-                        <a:xfrm>
-                          <a:off x="0" y="0"/>
-                          <a:ext cx="814705" cy="574675"/>
-                        </a:xfrm>
-                        <a:prstGeom prst="rect">
-                          <a:avLst/>
-                        </a:prstGeom>
-                        <a:solidFill>
-                          <a:srgbClr val="92D050">
-                            <a:alpha val="80000"/>
-                          </a:srgbClr>
-                        </a:solidFill>
-                        <a:ln>
-                          <a:noFill/>
-                        </a:ln>
-                      </wps:spPr>
-                      <wps:style>
-                        <a:lnRef idx="2">
-                          <a:schemeClr val="accent1">
-                            <a:shade val="50000"/>
-                          </a:schemeClr>
-                        </a:lnRef>
-                        <a:fillRef idx="1">
-                          <a:schemeClr val="accent1"/>
-                        </a:fillRef>
-                        <a:effectRef idx="0">
-                          <a:schemeClr val="accent1"/>
-                        </a:effectRef>
-                        <a:fontRef idx="minor">
-                          <a:schemeClr val="lt1"/>
-                        </a:fontRef>
-                      </wps:style>
-                      <wps:txbx>
-                        <w:txbxContent>
-                          <w:p>
-                            <w:pPr>
-                              <w:jc w:val="center"/>
-                              <w:rPr>
-                                <w:color w:val="000000" w:themeColor="text1"/>
-                                <w:sz w:val="20"/>
-                                <w14:textFill>
-                                  <w14:solidFill>
-                                    <w14:schemeClr w14:val="tx1">
-                                      <w14:alpha w14:val="1000"/>
-                                    </w14:schemeClr>
-                                  </w14:solidFill>
-                                </w14:textFill>
-                              </w:rPr>
-                            </w:pPr>
-                            <w:r>
-                              <w:rPr>
-                                <w:color w:val="000000" w:themeColor="text1"/>
-                                <w:sz w:val="20"/>
-                                <w14:textFill>
-                                  <w14:solidFill>
-                                    <w14:schemeClr w14:val="tx1">
-                                      <w14:alpha w14:val="1000"/>
-                                    </w14:schemeClr>
-                                  </w14:solidFill>
-                                </w14:textFill>
-                              </w:rPr>
-                              <w:t>Capteur à effet Hall 1</w:t>
-                            </w:r>
-                          </w:p>
-                        </w:txbxContent>
-                      </wps:txbx>
-                      <wps:bodyPr rot="0" spcFirstLastPara="0" vertOverflow="overflow" horzOverflow="overflow" vert="horz" wrap="square" lIns="91440" tIns="45720" rIns="91440" bIns="45720" numCol="1" spcCol="0" rtlCol="0" fromWordArt="0" anchor="ctr" anchorCtr="0" forceAA="0" compatLnSpc="1">
-                        <a:prstTxWarp prst="textNoShape">
-                          <a:avLst/>
-                        </a:prstTxWarp>
-                        <a:noAutofit/>
-                      </wps:bodyPr>
-                    </wps:wsp>
-                  </a:graphicData>
-                </a:graphic>
-                <wp14:sizeRelH relativeFrom="margin">
-                  <wp14:pctWidth>0</wp14:pctWidth>
-                </wp14:sizeRelH>
-                <wp14:sizeRelV relativeFrom="margin">
-                  <wp14:pctHeight>0</wp14:pctHeight>
-                </wp14:sizeRelV>
-              </wp:anchor>
-            </w:drawing>
-          </mc:Choice>
-          <mc:Fallback>
-            <w:pict>
-              <v:rect w14:anchorId="72CA3B51" id="Rectangle 16" o:spid="_x0000_s1060" style="position:absolute;margin-left:-48.15pt;margin-top:105.95pt;width:64.15pt;height:45.25pt;z-index:251683840;visibility:visible;mso-wrap-style:square;mso-width-percent:0;mso-height-percent:0;mso-wrap-distance-left:9pt;mso-wrap-distance-top:0;mso-wrap-distance-right:9pt;mso-wrap-distance-bottom:0;mso-position-horizontal:absolute;mso-position-horizontal-relative:margin;mso-position-vertical:absolute;mso-position-vertical-relative:text;mso-width-percent:0;mso-height-percent:0;mso-width-relative:margin;mso-height-relative:margin;v-text-anchor:middle" o:gfxdata="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" fillcolor="#92d050" stroked="f" strokeweight="1pt">
-                <v:fill opacity="52428f"/>
-                <v:textbox>
-                  <w:txbxContent>
-                    <w:p>
-                      <w:pPr>
-                        <w:jc w:val="center"/>
-                        <w:rPr>
-                          <w:color w:val="000000" w:themeColor="text1"/>
-                          <w:sz w:val="20"/>
-                          <w14:textFill>
-                            <w14:solidFill>
-                              <w14:schemeClr w14:val="tx1">
-                                <w14:alpha w14:val="1000"/>
-                              </w14:schemeClr>
-                            </w14:solidFill>
-                          </w14:textFill>
-                        </w:rPr>
-                      </w:pPr>
-                      <w:r>
-                        <w:rPr>
-                          <w:color w:val="000000" w:themeColor="text1"/>
-                          <w:sz w:val="20"/>
-                          <w14:textFill>
-                            <w14:solidFill>
-                              <w14:schemeClr w14:val="tx1">
-                                <w14:alpha w14:val="1000"/>
-                              </w14:schemeClr>
-                            </w14:solidFill>
-                          </w14:textFill>
                         </w:rPr>
                         <w:t>Capteur à effet Hall 1</w:t>
                       </w:r>
@@ -4924,7 +6837,7 @@
           </mc:Choice>
           <mc:Fallback>
             <w:pict>
-              <v:rect w14:anchorId="1FC458F8" id="Rectangle 24" o:spid="_x0000_s1061" style="position:absolute;margin-left:-.05pt;margin-top:167.7pt;width:96pt;height:69pt;z-index:251695104;visibility:visible;mso-wrap-style:square;mso-width-percent:0;mso-height-percent:0;mso-wrap-distance-left:9pt;mso-wrap-distance-top:0;mso-wrap-distance-right:9pt;mso-wrap-distance-bottom:0;mso-position-horizontal:absolute;mso-position-horizontal-relative:margin;mso-position-vertical:absolute;mso-position-vertical-relative:text;mso-width-percent:0;mso-height-percent:0;mso-width-relative:margin;mso-height-relative:margin;v-text-anchor:middle" o:gfxdata="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" fillcolor="#c9c9c9 [1942]" stroked="f" strokeweight="1pt">
+              <v:rect w14:anchorId="1FC458F8" id="Rectangle 24" o:spid="_x0000_s1069" style="position:absolute;margin-left:-.05pt;margin-top:167.7pt;width:96pt;height:69pt;z-index:251695104;visibility:visible;mso-wrap-style:square;mso-width-percent:0;mso-height-percent:0;mso-wrap-distance-left:9pt;mso-wrap-distance-top:0;mso-wrap-distance-right:9pt;mso-wrap-distance-bottom:0;mso-position-horizontal:absolute;mso-position-horizontal-relative:margin;mso-position-vertical:absolute;mso-position-vertical-relative:text;mso-width-percent:0;mso-height-percent:0;mso-width-relative:margin;mso-height-relative:margin;v-text-anchor:middle" o:gfxdata="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" fillcolor="#c9c9c9 [1942]" stroked="f" strokeweight="1pt">
                 <v:fill opacity="39321f"/>
                 <v:textbox>
                   <w:txbxContent>
@@ -5049,7 +6962,7 @@
           </mc:Choice>
           <mc:Fallback>
             <w:pict>
-              <v:rect w14:anchorId="5336F500" id="Rectangle 25" o:spid="_x0000_s1062" style="position:absolute;margin-left:15.45pt;margin-top:242.55pt;width:64.15pt;height:45.25pt;z-index:251696128;visibility:visible;mso-wrap-style:square;mso-width-percent:0;mso-height-percent:0;mso-wrap-distance-left:9pt;mso-wrap-distance-top:0;mso-wrap-distance-right:9pt;mso-wrap-distance-bottom:0;mso-position-horizontal:absolute;mso-position-horizontal-relative:margin;mso-position-vertical:absolute;mso-position-vertical-relative:text;mso-width-percent:0;mso-height-percent:0;mso-width-relative:margin;mso-height-relative:margin;v-text-anchor:middle" o:gfxdata="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" fillcolor="#c9c9c9 [1942]" stroked="f" strokeweight="1pt">
+              <v:rect w14:anchorId="5336F500" id="Rectangle 25" o:spid="_x0000_s1070" style="position:absolute;margin-left:15.45pt;margin-top:242.55pt;width:64.15pt;height:45.25pt;z-index:251696128;visibility:visible;mso-wrap-style:square;mso-width-percent:0;mso-height-percent:0;mso-wrap-distance-left:9pt;mso-wrap-distance-top:0;mso-wrap-distance-right:9pt;mso-wrap-distance-bottom:0;mso-position-horizontal:absolute;mso-position-horizontal-relative:margin;mso-position-vertical:absolute;mso-position-vertical-relative:text;mso-width-percent:0;mso-height-percent:0;mso-width-relative:margin;mso-height-relative:margin;v-text-anchor:middle" o:gfxdata="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" fillcolor="#c9c9c9 [1942]" stroked="f" strokeweight="1pt">
                 <v:fill opacity="39321f"/>
                 <v:textbox>
                   <w:txbxContent>
@@ -5176,7 +7089,7 @@
           </mc:Choice>
           <mc:Fallback>
             <w:pict>
-              <v:rect w14:anchorId="7C081633" id="Rectangle 26" o:spid="_x0000_s1063" style="position:absolute;margin-left:79.55pt;margin-top:242.55pt;width:64.15pt;height:45.25pt;z-index:251697152;visibility:visible;mso-wrap-style:square;mso-width-percent:0;mso-height-percent:0;mso-wrap-distance-left:9pt;mso-wrap-distance-top:0;mso-wrap-distance-right:9pt;mso-wrap-distance-bottom:0;mso-position-horizontal:absolute;mso-position-horizontal-relative:margin;mso-position-vertical:absolute;mso-position-vertical-relative:text;mso-width-percent:0;mso-height-percent:0;mso-width-relative:margin;mso-height-relative:margin;v-text-anchor:middle" o:gfxdata="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" fillcolor="#c9c9c9 [1942]" stroked="f" strokeweight="1pt">
+              <v:rect w14:anchorId="7C081633" id="Rectangle 26" o:spid="_x0000_s1071" style="position:absolute;margin-left:79.55pt;margin-top:242.55pt;width:64.15pt;height:45.25pt;z-index:251697152;visibility:visible;mso-wrap-style:square;mso-width-percent:0;mso-height-percent:0;mso-wrap-distance-left:9pt;mso-wrap-distance-top:0;mso-wrap-distance-right:9pt;mso-wrap-distance-bottom:0;mso-position-horizontal:absolute;mso-position-horizontal-relative:margin;mso-position-vertical:absolute;mso-position-vertical-relative:text;mso-width-percent:0;mso-height-percent:0;mso-width-relative:margin;mso-height-relative:margin;v-text-anchor:middle" o:gfxdata="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" fillcolor="#c9c9c9 [1942]" stroked="f" strokeweight="1pt">
                 <v:fill opacity="39321f"/>
                 <v:textbox>
                   <w:txbxContent>
@@ -5271,13 +7184,6 @@
                                 <w:sz w:val="20"/>
                               </w:rPr>
                             </w:pPr>
-                            <w:r>
-                              <w:rPr>
-                                <w:color w:val="000000" w:themeColor="text1"/>
-                                <w:sz w:val="20"/>
-                              </w:rPr>
-                              <w:t>Capteur à effet Hall 1</w:t>
-                            </w:r>
                           </w:p>
                         </w:txbxContent>
                       </wps:txbx>
@@ -5301,7 +7207,7 @@
           </mc:Choice>
           <mc:Fallback>
             <w:pict>
-              <v:rect w14:anchorId="45040DAC" id="Rectangle 23" o:spid="_x0000_s1064" style="position:absolute;margin-left:546.3pt;margin-top:106.1pt;width:64.15pt;height:45.25pt;z-index:251693056;visibility:visible;mso-wrap-style:square;mso-width-percent:0;mso-height-percent:0;mso-wrap-distance-left:9pt;mso-wrap-distance-top:0;mso-wrap-distance-right:9pt;mso-wrap-distance-bottom:0;mso-position-horizontal:absolute;mso-position-horizontal-relative:margin;mso-position-vertical:absolute;mso-position-vertical-relative:text;mso-width-percent:0;mso-height-percent:0;mso-width-relative:margin;mso-height-relative:margin;v-text-anchor:middle" o:gfxdata="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" fillcolor="#92d050" stroked="f" strokeweight="1pt">
+              <v:rect w14:anchorId="45040DAC" id="Rectangle 23" o:spid="_x0000_s1072" style="position:absolute;margin-left:546.3pt;margin-top:106.1pt;width:64.15pt;height:45.25pt;z-index:251693056;visibility:visible;mso-wrap-style:square;mso-width-percent:0;mso-height-percent:0;mso-wrap-distance-left:9pt;mso-wrap-distance-top:0;mso-wrap-distance-right:9pt;mso-wrap-distance-bottom:0;mso-position-horizontal:absolute;mso-position-horizontal-relative:margin;mso-position-vertical:absolute;mso-position-vertical-relative:text;mso-width-percent:0;mso-height-percent:0;mso-width-relative:margin;mso-height-relative:margin;v-text-anchor:middle" o:gfxdata="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" fillcolor="#92d050" stroked="f" strokeweight="1pt">
                 <v:fill opacity="52428f"/>
                 <v:textbox>
                   <w:txbxContent>
@@ -5313,138 +7219,6 @@
                           <w:sz w:val="20"/>
                         </w:rPr>
                       </w:pPr>
-                      <w:r>
-                        <w:rPr>
-                          <w:color w:val="000000" w:themeColor="text1"/>
-                          <w:sz w:val="20"/>
-                        </w:rPr>
-                        <w:t>Capteur à effet Hall 1</w:t>
-                      </w:r>
-                    </w:p>
-                  </w:txbxContent>
-                </v:textbox>
-                <w10:wrap anchorx="margin"/>
-              </v:rect>
-            </w:pict>
-          </mc:Fallback>
-        </mc:AlternateContent>
-      </w:r>
-      <w:r>
-        <w:rPr>
-          <w:color w:val="auto"/>
-        </w:rPr>
-        <mc:AlternateContent>
-          <mc:Choice Requires="wps">
-            <w:drawing>
-              <wp:anchor distT="0" distB="0" distL="114300" distR="114300" simplePos="0" relativeHeight="251692032" behindDoc="0" locked="0" layoutInCell="1" allowOverlap="1" wp14:anchorId="6753F30E" wp14:editId="1AA0537A">
-                <wp:simplePos x="0" y="0"/>
-                <wp:positionH relativeFrom="margin">
-                  <wp:posOffset>8567420</wp:posOffset>
-                </wp:positionH>
-                <wp:positionV relativeFrom="paragraph">
-                  <wp:posOffset>1348105</wp:posOffset>
-                </wp:positionV>
-                <wp:extent cx="814705" cy="574675"/>
-                <wp:effectExtent l="0" t="0" r="4445" b="0"/>
-                <wp:wrapNone/>
-                <wp:docPr id="22" name="Rectangle 22"/>
-                <wp:cNvGraphicFramePr/>
-                <a:graphic xmlns:a="http://schemas.openxmlformats.org/drawingml/2006/main">
-                  <a:graphicData uri="http://schemas.microsoft.com/office/word/2010/wordprocessingShape">
-                    <wps:wsp>
-                      <wps:cNvSpPr/>
-                      <wps:spPr>
-                        <a:xfrm>
-                          <a:off x="0" y="0"/>
-                          <a:ext cx="814705" cy="574675"/>
-                        </a:xfrm>
-                        <a:prstGeom prst="rect">
-                          <a:avLst/>
-                        </a:prstGeom>
-                        <a:solidFill>
-                          <a:srgbClr val="FF0000">
-                            <a:alpha val="80000"/>
-                          </a:srgbClr>
-                        </a:solidFill>
-                        <a:ln>
-                          <a:noFill/>
-                        </a:ln>
-                      </wps:spPr>
-                      <wps:style>
-                        <a:lnRef idx="2">
-                          <a:schemeClr val="accent1">
-                            <a:shade val="50000"/>
-                          </a:schemeClr>
-                        </a:lnRef>
-                        <a:fillRef idx="1">
-                          <a:schemeClr val="accent1"/>
-                        </a:fillRef>
-                        <a:effectRef idx="0">
-                          <a:schemeClr val="accent1"/>
-                        </a:effectRef>
-                        <a:fontRef idx="minor">
-                          <a:schemeClr val="lt1"/>
-                        </a:fontRef>
-                      </wps:style>
-                      <wps:txbx>
-                        <w:txbxContent>
-                          <w:p>
-                            <w:pPr>
-                              <w:jc w:val="center"/>
-                              <w:rPr>
-                                <w:color w:val="000000" w:themeColor="text1"/>
-                                <w:sz w:val="20"/>
-                              </w:rPr>
-                            </w:pPr>
-                            <w:r>
-                              <w:rPr>
-                                <w:color w:val="000000" w:themeColor="text1"/>
-                                <w:sz w:val="20"/>
-                              </w:rPr>
-                              <w:t>LED de contrôle</w:t>
-                            </w:r>
-                          </w:p>
-                        </w:txbxContent>
-                      </wps:txbx>
-                      <wps:bodyPr rot="0" spcFirstLastPara="0" vertOverflow="overflow" horzOverflow="overflow" vert="horz" wrap="square" lIns="91440" tIns="45720" rIns="91440" bIns="45720" numCol="1" spcCol="0" rtlCol="0" fromWordArt="0" anchor="ctr" anchorCtr="0" forceAA="0" compatLnSpc="1">
-                        <a:prstTxWarp prst="textNoShape">
-                          <a:avLst/>
-                        </a:prstTxWarp>
-                        <a:noAutofit/>
-                      </wps:bodyPr>
-                    </wps:wsp>
-                  </a:graphicData>
-                </a:graphic>
-                <wp14:sizeRelH relativeFrom="margin">
-                  <wp14:pctWidth>0</wp14:pctWidth>
-                </wp14:sizeRelH>
-                <wp14:sizeRelV relativeFrom="margin">
-                  <wp14:pctHeight>0</wp14:pctHeight>
-                </wp14:sizeRelV>
-              </wp:anchor>
-            </w:drawing>
-          </mc:Choice>
-          <mc:Fallback>
-            <w:pict>
-              <v:rect w14:anchorId="6753F30E" id="Rectangle 22" o:spid="_x0000_s1065" style="position:absolute;margin-left:674.6pt;margin-top:106.15pt;width:64.15pt;height:45.25pt;z-index:251692032;visibility:visible;mso-wrap-style:square;mso-width-percent:0;mso-height-percent:0;mso-wrap-distance-left:9pt;mso-wrap-distance-top:0;mso-wrap-distance-right:9pt;mso-wrap-distance-bottom:0;mso-position-horizontal:absolute;mso-position-horizontal-relative:margin;mso-position-vertical:absolute;mso-position-vertical-relative:text;mso-width-percent:0;mso-height-percent:0;mso-width-relative:margin;mso-height-relative:margin;v-text-anchor:middle" o:gfxdata="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" fillcolor="red" stroked="f" strokeweight="1pt">
-                <v:fill opacity="52428f"/>
-                <v:textbox>
-                  <w:txbxContent>
-                    <w:p>
-                      <w:pPr>
-                        <w:jc w:val="center"/>
-                        <w:rPr>
-                          <w:color w:val="000000" w:themeColor="text1"/>
-                          <w:sz w:val="20"/>
-                        </w:rPr>
-                      </w:pPr>
-                      <w:r>
-                        <w:rPr>
-                          <w:color w:val="000000" w:themeColor="text1"/>
-                          <w:sz w:val="20"/>
-                        </w:rPr>
-                        <w:t>LED de contrôle</w:t>
-                      </w:r>
                     </w:p>
                   </w:txbxContent>
                 </v:textbox>
@@ -5487,9 +7261,10 @@
                           <a:avLst/>
                         </a:prstGeom>
                         <a:solidFill>
-                          <a:srgbClr val="FF0000">
+                          <a:schemeClr val="accent2">
+                            <a:lumMod val="75000"/>
                             <a:alpha val="80000"/>
-                          </a:srgbClr>
+                          </a:schemeClr>
                         </a:solidFill>
                         <a:ln>
                           <a:noFill/>
@@ -5521,13 +7296,6 @@
                                 <w:sz w:val="20"/>
                               </w:rPr>
                             </w:pPr>
-                            <w:r>
-                              <w:rPr>
-                                <w:color w:val="000000" w:themeColor="text1"/>
-                                <w:sz w:val="20"/>
-                              </w:rPr>
-                              <w:t>Capteur à effet Hall 1</w:t>
-                            </w:r>
                           </w:p>
                         </w:txbxContent>
                       </wps:txbx>
@@ -5551,7 +7319,7 @@
           </mc:Choice>
           <mc:Fallback>
             <w:pict>
-              <v:rect w14:anchorId="5DFBABB9" id="Rectangle 21" o:spid="_x0000_s1066" style="position:absolute;margin-left:610.5pt;margin-top:106.15pt;width:64.15pt;height:45.25pt;z-index:251691008;visibility:visible;mso-wrap-style:square;mso-width-percent:0;mso-height-percent:0;mso-wrap-distance-left:9pt;mso-wrap-distance-top:0;mso-wrap-distance-right:9pt;mso-wrap-distance-bottom:0;mso-position-horizontal:absolute;mso-position-horizontal-relative:margin;mso-position-vertical:absolute;mso-position-vertical-relative:text;mso-width-percent:0;mso-height-percent:0;mso-width-relative:margin;mso-height-relative:margin;v-text-anchor:middle" o:gfxdata="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" fillcolor="red" stroked="f" strokeweight="1pt">
+              <v:rect w14:anchorId="5DFBABB9" id="Rectangle 21" o:spid="_x0000_s1073" style="position:absolute;margin-left:610.5pt;margin-top:106.15pt;width:64.15pt;height:45.25pt;z-index:251691008;visibility:visible;mso-wrap-style:square;mso-width-percent:0;mso-height-percent:0;mso-wrap-distance-left:9pt;mso-wrap-distance-top:0;mso-wrap-distance-right:9pt;mso-wrap-distance-bottom:0;mso-position-horizontal:absolute;mso-position-horizontal-relative:margin;mso-position-vertical:absolute;mso-position-vertical-relative:text;mso-width-percent:0;mso-height-percent:0;mso-width-relative:margin;mso-height-relative:margin;v-text-anchor:middle" o:gfxdata="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" fillcolor="#c45911 [2405]" stroked="f" strokeweight="1pt">
                 <v:fill opacity="52428f"/>
                 <v:textbox>
                   <w:txbxContent>
@@ -5563,13 +7331,6 @@
                           <w:sz w:val="20"/>
                         </w:rPr>
                       </w:pPr>
-                      <w:r>
-                        <w:rPr>
-                          <w:color w:val="000000" w:themeColor="text1"/>
-                          <w:sz w:val="20"/>
-                        </w:rPr>
-                        <w:t>Capteur à effet Hall 1</w:t>
-                      </w:r>
                     </w:p>
                   </w:txbxContent>
                 </v:textbox>
@@ -5612,9 +7373,10 @@
                           <a:avLst/>
                         </a:prstGeom>
                         <a:solidFill>
-                          <a:srgbClr val="FF0000">
+                          <a:schemeClr val="accent2">
+                            <a:lumMod val="75000"/>
                             <a:alpha val="60000"/>
-                          </a:srgbClr>
+                          </a:schemeClr>
                         </a:solidFill>
                         <a:ln>
                           <a:noFill/>
@@ -5645,12 +7407,6 @@
                                 <w:color w:val="000000" w:themeColor="text1"/>
                               </w:rPr>
                             </w:pPr>
-                            <w:r>
-                              <w:rPr>
-                                <w:color w:val="000000" w:themeColor="text1"/>
-                              </w:rPr>
-                              <w:t>Échiquier</w:t>
-                            </w:r>
                           </w:p>
                         </w:txbxContent>
                       </wps:txbx>
@@ -5674,7 +7430,7 @@
           </mc:Choice>
           <mc:Fallback>
             <w:pict>
-              <v:rect w14:anchorId="1987F8B8" id="Rectangle 20" o:spid="_x0000_s1067" style="position:absolute;margin-left:594.95pt;margin-top:31.3pt;width:96pt;height:69pt;z-index:251689984;visibility:visible;mso-wrap-style:square;mso-width-percent:0;mso-height-percent:0;mso-wrap-distance-left:9pt;mso-wrap-distance-top:0;mso-wrap-distance-right:9pt;mso-wrap-distance-bottom:0;mso-position-horizontal:absolute;mso-position-horizontal-relative:margin;mso-position-vertical:absolute;mso-position-vertical-relative:text;mso-width-percent:0;mso-height-percent:0;mso-width-relative:margin;mso-height-relative:margin;v-text-anchor:middle" o:gfxdata="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" fillcolor="red" stroked="f" strokeweight="1pt">
+              <v:rect w14:anchorId="1987F8B8" id="Rectangle 20" o:spid="_x0000_s1074" style="position:absolute;margin-left:594.95pt;margin-top:31.3pt;width:96pt;height:69pt;z-index:251689984;visibility:visible;mso-wrap-style:square;mso-width-percent:0;mso-height-percent:0;mso-wrap-distance-left:9pt;mso-wrap-distance-top:0;mso-wrap-distance-right:9pt;mso-wrap-distance-bottom:0;mso-position-horizontal:absolute;mso-position-horizontal-relative:margin;mso-position-vertical:absolute;mso-position-vertical-relative:text;mso-width-percent:0;mso-height-percent:0;mso-width-relative:margin;mso-height-relative:margin;v-text-anchor:middle" o:gfxdata="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" fillcolor="#c45911 [2405]" stroked="f" strokeweight="1pt">
                 <v:fill opacity="39321f"/>
                 <v:textbox>
                   <w:txbxContent>
@@ -5685,12 +7441,6 @@
                           <w:color w:val="000000" w:themeColor="text1"/>
                         </w:rPr>
                       </w:pPr>
-                      <w:r>
-                        <w:rPr>
-                          <w:color w:val="000000" w:themeColor="text1"/>
-                        </w:rPr>
-                        <w:t>Échiquier</w:t>
-                      </w:r>
                     </w:p>
                   </w:txbxContent>
                 </v:textbox>
@@ -5733,9 +7483,10 @@
                           <a:avLst/>
                         </a:prstGeom>
                         <a:solidFill>
-                          <a:srgbClr val="FF0000">
+                          <a:schemeClr val="accent2">
+                            <a:lumMod val="75000"/>
                             <a:alpha val="80000"/>
-                          </a:srgbClr>
+                          </a:schemeClr>
                         </a:solidFill>
                         <a:ln>
                           <a:noFill/>
@@ -5797,7 +7548,7 @@
           </mc:Choice>
           <mc:Fallback>
             <w:pict>
-              <v:rect w14:anchorId="3E48A4C2" id="Rectangle 19" o:spid="_x0000_s1068" style="position:absolute;margin-left:285.65pt;margin-top:106.05pt;width:64.15pt;height:45.25pt;z-index:251687936;visibility:visible;mso-wrap-style:square;mso-width-percent:0;mso-height-percent:0;mso-wrap-distance-left:9pt;mso-wrap-distance-top:0;mso-wrap-distance-right:9pt;mso-wrap-distance-bottom:0;mso-position-horizontal:absolute;mso-position-horizontal-relative:margin;mso-position-vertical:absolute;mso-position-vertical-relative:text;mso-width-percent:0;mso-height-percent:0;mso-width-relative:margin;mso-height-relative:margin;v-text-anchor:middle" o:gfxdata="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" fillcolor="red" stroked="f" strokeweight="1pt">
+              <v:rect w14:anchorId="3E48A4C2" id="Rectangle 19" o:spid="_x0000_s1075" style="position:absolute;margin-left:285.65pt;margin-top:106.05pt;width:64.15pt;height:45.25pt;z-index:251687936;visibility:visible;mso-wrap-style:square;mso-width-percent:0;mso-height-percent:0;mso-wrap-distance-left:9pt;mso-wrap-distance-top:0;mso-wrap-distance-right:9pt;mso-wrap-distance-bottom:0;mso-position-horizontal:absolute;mso-position-horizontal-relative:margin;mso-position-vertical:absolute;mso-position-vertical-relative:text;mso-width-percent:0;mso-height-percent:0;mso-width-relative:margin;mso-height-relative:margin;v-text-anchor:middle" o:gfxdata="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" fillcolor="#c45911 [2405]" stroked="f" strokeweight="1pt">
                 <v:fill opacity="52428f"/>
                 <v:textbox>
                   <w:txbxContent>
@@ -5858,9 +7609,10 @@
                           <a:avLst/>
                         </a:prstGeom>
                         <a:solidFill>
-                          <a:srgbClr val="FF0000">
+                          <a:schemeClr val="accent2">
+                            <a:lumMod val="75000"/>
                             <a:alpha val="80000"/>
-                          </a:srgbClr>
+                          </a:schemeClr>
                         </a:solidFill>
                         <a:ln>
                           <a:noFill/>
@@ -5892,13 +7644,6 @@
                                 <w:sz w:val="20"/>
                               </w:rPr>
                             </w:pPr>
-                            <w:r>
-                              <w:rPr>
-                                <w:color w:val="000000" w:themeColor="text1"/>
-                                <w:sz w:val="20"/>
-                              </w:rPr>
-                              <w:t>LED de contrôle</w:t>
-                            </w:r>
                           </w:p>
                         </w:txbxContent>
                       </wps:txbx>
@@ -5922,7 +7667,7 @@
           </mc:Choice>
           <mc:Fallback>
             <w:pict>
-              <v:rect w14:anchorId="53773AF8" id="Rectangle 18" o:spid="_x0000_s1069" style="position:absolute;margin-left:350.05pt;margin-top:106.1pt;width:64.15pt;height:45.25pt;z-index:251686912;visibility:visible;mso-wrap-style:square;mso-width-percent:0;mso-height-percent:0;mso-wrap-distance-left:9pt;mso-wrap-distance-top:0;mso-wrap-distance-right:9pt;mso-wrap-distance-bottom:0;mso-position-horizontal:absolute;mso-position-horizontal-relative:margin;mso-position-vertical:absolute;mso-position-vertical-relative:text;mso-width-percent:0;mso-height-percent:0;mso-width-relative:margin;mso-height-relative:margin;v-text-anchor:middle" o:gfxdata="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" fillcolor="red" stroked="f" strokeweight="1pt">
+              <v:rect w14:anchorId="53773AF8" id="Rectangle 18" o:spid="_x0000_s1076" style="position:absolute;margin-left:350.05pt;margin-top:106.1pt;width:64.15pt;height:45.25pt;z-index:251686912;visibility:visible;mso-wrap-style:square;mso-width-percent:0;mso-height-percent:0;mso-wrap-distance-left:9pt;mso-wrap-distance-top:0;mso-wrap-distance-right:9pt;mso-wrap-distance-bottom:0;mso-position-horizontal:absolute;mso-position-horizontal-relative:margin;mso-position-vertical:absolute;mso-position-vertical-relative:text;mso-width-percent:0;mso-height-percent:0;mso-width-relative:margin;mso-height-relative:margin;v-text-anchor:middle" o:gfxdata="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" fillcolor="#c45911 [2405]" stroked="f" strokeweight="1pt">
                 <v:fill opacity="52428f"/>
                 <v:textbox>
                   <w:txbxContent>
@@ -5934,13 +7679,6 @@
                           <w:sz w:val="20"/>
                         </w:rPr>
                       </w:pPr>
-                      <w:r>
-                        <w:rPr>
-                          <w:color w:val="000000" w:themeColor="text1"/>
-                          <w:sz w:val="20"/>
-                        </w:rPr>
-                        <w:t>LED de contrôle</w:t>
-                      </w:r>
                     </w:p>
                   </w:txbxContent>
                 </v:textbox>
@@ -5949,73 +7687,6 @@
             </w:pict>
           </mc:Fallback>
         </mc:AlternateContent>
-      </w:r>
-      <w:r>
-        <w:rPr>
-          <w:noProof/>
-        </w:rPr>
-        <w:drawing>
-          <wp:anchor distT="0" distB="0" distL="114300" distR="114300" simplePos="0" relativeHeight="251672576" behindDoc="0" locked="0" layoutInCell="1" allowOverlap="1">
-            <wp:simplePos x="0" y="0"/>
-            <wp:positionH relativeFrom="page">
-              <wp:posOffset>-4801</wp:posOffset>
-            </wp:positionH>
-            <wp:positionV relativeFrom="paragraph">
-              <wp:posOffset>71755</wp:posOffset>
-            </wp:positionV>
-            <wp:extent cx="10687050" cy="6734175"/>
-            <wp:effectExtent l="0" t="0" r="0" b="9525"/>
-            <wp:wrapNone/>
-            <wp:docPr id="10" name="Image 10"/>
-            <wp:cNvGraphicFramePr>
-              <a:graphicFrameLocks xmlns:a="http://schemas.openxmlformats.org/drawingml/2006/main" noChangeAspect="1"/>
-            </wp:cNvGraphicFramePr>
-            <a:graphic xmlns:a="http://schemas.openxmlformats.org/drawingml/2006/main">
-              <a:graphicData uri="http://schemas.openxmlformats.org/drawingml/2006/picture">
-                <pic:pic xmlns:pic="http://schemas.openxmlformats.org/drawingml/2006/picture">
-                  <pic:nvPicPr>
-                    <pic:cNvPr id="0" name="Picture 8"/>
-                    <pic:cNvPicPr>
-                      <a:picLocks noChangeAspect="1" noChangeArrowheads="1"/>
-                    </pic:cNvPicPr>
-                  </pic:nvPicPr>
-                  <pic:blipFill>
-                    <a:blip r:embed="rId6">
-                      <a:extLst>
-                        <a:ext uri="{28A0092B-C50C-407E-A947-70E740481C1C}">
-                          <a14:useLocalDpi xmlns:a14="http://schemas.microsoft.com/office/drawing/2010/main" val="0"/>
-                        </a:ext>
-                      </a:extLst>
-                    </a:blip>
-                    <a:srcRect/>
-                    <a:stretch>
-                      <a:fillRect/>
-                    </a:stretch>
-                  </pic:blipFill>
-                  <pic:spPr bwMode="auto">
-                    <a:xfrm>
-                      <a:off x="0" y="0"/>
-                      <a:ext cx="10687050" cy="6734175"/>
-                    </a:xfrm>
-                    <a:prstGeom prst="rect">
-                      <a:avLst/>
-                    </a:prstGeom>
-                    <a:noFill/>
-                    <a:ln>
-                      <a:noFill/>
-                    </a:ln>
-                  </pic:spPr>
-                </pic:pic>
-              </a:graphicData>
-            </a:graphic>
-            <wp14:sizeRelH relativeFrom="margin">
-              <wp14:pctWidth>0</wp14:pctWidth>
-            </wp14:sizeRelH>
-            <wp14:sizeRelV relativeFrom="margin">
-              <wp14:pctHeight>0</wp14:pctHeight>
-            </wp14:sizeRelV>
-          </wp:anchor>
-        </w:drawing>
       </w:r>
       <w:r>
         <w:rPr>
@@ -6091,20 +7762,6 @@
                                 </w14:textFill>
                               </w:rPr>
                             </w:pPr>
-                            <w:r>
-                              <w:rPr>
-                                <w:color w:val="000000" w:themeColor="text1"/>
-                                <w:sz w:val="20"/>
-                                <w14:textFill>
-                                  <w14:solidFill>
-                                    <w14:schemeClr w14:val="tx1">
-                                      <w14:alpha w14:val="1000"/>
-                                    </w14:schemeClr>
-                                  </w14:solidFill>
-                                </w14:textFill>
-                              </w:rPr>
-                              <w:t>LED de contrôle</w:t>
-                            </w:r>
                           </w:p>
                         </w:txbxContent>
                       </wps:txbx>
@@ -6128,7 +7785,7 @@
           </mc:Choice>
           <mc:Fallback>
             <w:pict>
-              <v:rect w14:anchorId="68B6A6FF" id="Rectangle 15" o:spid="_x0000_s1070" style="position:absolute;margin-left:79.65pt;margin-top:106pt;width:64.2pt;height:45.3pt;z-index:251681792;visibility:visible;mso-wrap-style:square;mso-width-percent:0;mso-height-percent:0;mso-wrap-distance-left:9pt;mso-wrap-distance-top:0;mso-wrap-distance-right:9pt;mso-wrap-distance-bottom:0;mso-position-horizontal:absolute;mso-position-horizontal-relative:margin;mso-position-vertical:absolute;mso-position-vertical-relative:text;mso-width-percent:0;mso-height-percent:0;mso-width-relative:margin;mso-height-relative:margin;v-text-anchor:middle" o:gfxdata="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" fillcolor="#92d050" stroked="f" strokeweight="1pt">
+              <v:rect w14:anchorId="68B6A6FF" id="Rectangle 15" o:spid="_x0000_s1077" style="position:absolute;margin-left:79.65pt;margin-top:106pt;width:64.2pt;height:45.3pt;z-index:251681792;visibility:visible;mso-wrap-style:square;mso-width-percent:0;mso-height-percent:0;mso-wrap-distance-left:9pt;mso-wrap-distance-top:0;mso-wrap-distance-right:9pt;mso-wrap-distance-bottom:0;mso-position-horizontal:absolute;mso-position-horizontal-relative:margin;mso-position-vertical:absolute;mso-position-vertical-relative:text;mso-width-percent:0;mso-height-percent:0;mso-width-relative:margin;mso-height-relative:margin;v-text-anchor:middle" o:gfxdata="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" fillcolor="#92d050" stroked="f" strokeweight="1pt">
                 <v:fill opacity="52428f"/>
                 <v:textbox>
                   <w:txbxContent>
@@ -6147,20 +7804,6 @@
                           </w14:textFill>
                         </w:rPr>
                       </w:pPr>
-                      <w:r>
-                        <w:rPr>
-                          <w:color w:val="000000" w:themeColor="text1"/>
-                          <w:sz w:val="20"/>
-                          <w14:textFill>
-                            <w14:solidFill>
-                              <w14:schemeClr w14:val="tx1">
-                                <w14:alpha w14:val="1000"/>
-                              </w14:schemeClr>
-                            </w14:solidFill>
-                          </w14:textFill>
-                        </w:rPr>
-                        <w:t>LED de contrôle</w:t>
-                      </w:r>
                     </w:p>
                   </w:txbxContent>
                 </v:textbox>
@@ -6244,20 +7887,6 @@
                                 </w14:textFill>
                               </w:rPr>
                             </w:pPr>
-                            <w:r>
-                              <w:rPr>
-                                <w:color w:val="000000" w:themeColor="text1"/>
-                                <w:sz w:val="20"/>
-                                <w14:textFill>
-                                  <w14:solidFill>
-                                    <w14:schemeClr w14:val="tx1">
-                                      <w14:alpha w14:val="1000"/>
-                                    </w14:schemeClr>
-                                  </w14:solidFill>
-                                </w14:textFill>
-                              </w:rPr>
-                              <w:t>Capteur à effet Hall 1</w:t>
-                            </w:r>
                           </w:p>
                         </w:txbxContent>
                       </wps:txbx>
@@ -6281,7 +7910,7 @@
           </mc:Choice>
           <mc:Fallback>
             <w:pict>
-              <v:rect w14:anchorId="242D495A" id="Rectangle 14" o:spid="_x0000_s1071" style="position:absolute;margin-left:15.6pt;margin-top:106pt;width:64.2pt;height:45.3pt;z-index:251679744;visibility:visible;mso-wrap-style:square;mso-width-percent:0;mso-height-percent:0;mso-wrap-distance-left:9pt;mso-wrap-distance-top:0;mso-wrap-distance-right:9pt;mso-wrap-distance-bottom:0;mso-position-horizontal:absolute;mso-position-horizontal-relative:margin;mso-position-vertical:absolute;mso-position-vertical-relative:text;mso-width-percent:0;mso-height-percent:0;mso-width-relative:margin;mso-height-relative:margin;v-text-anchor:middle" o:gfxdata="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" fillcolor="#92d050" stroked="f" strokeweight="1pt">
+              <v:rect w14:anchorId="242D495A" id="Rectangle 14" o:spid="_x0000_s1078" style="position:absolute;margin-left:15.6pt;margin-top:106pt;width:64.2pt;height:45.3pt;z-index:251679744;visibility:visible;mso-wrap-style:square;mso-width-percent:0;mso-height-percent:0;mso-wrap-distance-left:9pt;mso-wrap-distance-top:0;mso-wrap-distance-right:9pt;mso-wrap-distance-bottom:0;mso-position-horizontal:absolute;mso-position-horizontal-relative:margin;mso-position-vertical:absolute;mso-position-vertical-relative:text;mso-width-percent:0;mso-height-percent:0;mso-width-relative:margin;mso-height-relative:margin;v-text-anchor:middle" o:gfxdata="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" fillcolor="#92d050" stroked="f" strokeweight="1pt">
                 <v:fill opacity="52428f"/>
                 <v:textbox>
                   <w:txbxContent>
@@ -6300,20 +7929,6 @@
                           </w14:textFill>
                         </w:rPr>
                       </w:pPr>
-                      <w:r>
-                        <w:rPr>
-                          <w:color w:val="000000" w:themeColor="text1"/>
-                          <w:sz w:val="20"/>
-                          <w14:textFill>
-                            <w14:solidFill>
-                              <w14:schemeClr w14:val="tx1">
-                                <w14:alpha w14:val="1000"/>
-                              </w14:schemeClr>
-                            </w14:solidFill>
-                          </w14:textFill>
-                        </w:rPr>
-                        <w:t>Capteur à effet Hall 1</w:t>
-                      </w:r>
                     </w:p>
                   </w:txbxContent>
                 </v:textbox>
@@ -6356,9 +7971,10 @@
                           <a:avLst/>
                         </a:prstGeom>
                         <a:solidFill>
-                          <a:srgbClr val="FF0000">
+                          <a:schemeClr val="accent2">
+                            <a:lumMod val="75000"/>
                             <a:alpha val="60000"/>
-                          </a:srgbClr>
+                          </a:schemeClr>
                         </a:solidFill>
                         <a:ln>
                           <a:noFill/>
@@ -6389,12 +8005,6 @@
                                 <w:color w:val="000000" w:themeColor="text1"/>
                               </w:rPr>
                             </w:pPr>
-                            <w:r>
-                              <w:rPr>
-                                <w:color w:val="000000" w:themeColor="text1"/>
-                              </w:rPr>
-                              <w:t>Lion Basculant</w:t>
-                            </w:r>
                           </w:p>
                         </w:txbxContent>
                       </wps:txbx>
@@ -6418,7 +8028,7 @@
           </mc:Choice>
           <mc:Fallback>
             <w:pict>
-              <v:rect w14:anchorId="75A82B80" id="Rectangle 12" o:spid="_x0000_s1072" style="position:absolute;margin-left:0;margin-top:31.3pt;width:96pt;height:69pt;z-index:251675648;visibility:visible;mso-wrap-style:square;mso-width-percent:0;mso-height-percent:0;mso-wrap-distance-left:9pt;mso-wrap-distance-top:0;mso-wrap-distance-right:9pt;mso-wrap-distance-bottom:0;mso-position-horizontal:center;mso-position-horizontal-relative:margin;mso-position-vertical:absolute;mso-position-vertical-relative:text;mso-width-percent:0;mso-height-percent:0;mso-width-relative:margin;mso-height-relative:margin;v-text-anchor:middle" o:gfxdata="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" fillcolor="red" stroked="f" strokeweight="1pt">
+              <v:rect w14:anchorId="75A82B80" id="Rectangle 12" o:spid="_x0000_s1079" style="position:absolute;margin-left:0;margin-top:31.3pt;width:96pt;height:69pt;z-index:251675648;visibility:visible;mso-wrap-style:square;mso-width-percent:0;mso-height-percent:0;mso-wrap-distance-left:9pt;mso-wrap-distance-top:0;mso-wrap-distance-right:9pt;mso-wrap-distance-bottom:0;mso-position-horizontal:center;mso-position-horizontal-relative:margin;mso-position-vertical:absolute;mso-position-vertical-relative:text;mso-width-percent:0;mso-height-percent:0;mso-width-relative:margin;mso-height-relative:margin;v-text-anchor:middle" o:gfxdata="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" fillcolor="#c45911 [2405]" stroked="f" strokeweight="1pt">
                 <v:fill opacity="39321f"/>
                 <v:textbox>
                   <w:txbxContent>
@@ -6429,12 +8039,6 @@
                           <w:color w:val="000000" w:themeColor="text1"/>
                         </w:rPr>
                       </w:pPr>
-                      <w:r>
-                        <w:rPr>
-                          <w:color w:val="000000" w:themeColor="text1"/>
-                        </w:rPr>
-                        <w:t>Lion Basculant</w:t>
-                      </w:r>
                     </w:p>
                   </w:txbxContent>
                 </v:textbox>
@@ -6517,19 +8121,6 @@
                                 </w14:textFill>
                               </w:rPr>
                             </w:pPr>
-                            <w:r>
-                              <w:rPr>
-                                <w:color w:val="000000" w:themeColor="text1"/>
-                                <w14:textFill>
-                                  <w14:solidFill>
-                                    <w14:schemeClr w14:val="tx1">
-                                      <w14:alpha w14:val="1000"/>
-                                    </w14:schemeClr>
-                                  </w14:solidFill>
-                                </w14:textFill>
-                              </w:rPr>
-                              <w:t>Échiquier</w:t>
-                            </w:r>
                           </w:p>
                         </w:txbxContent>
                       </wps:txbx>
@@ -6553,7 +8144,7 @@
           </mc:Choice>
           <mc:Fallback>
             <w:pict>
-              <v:rect id="Rectangle 11" o:spid="_x0000_s1073" style="position:absolute;margin-left:0;margin-top:31.15pt;width:96pt;height:69pt;z-index:251673600;visibility:visible;mso-wrap-style:square;mso-width-percent:0;mso-height-percent:0;mso-wrap-distance-left:9pt;mso-wrap-distance-top:0;mso-wrap-distance-right:9pt;mso-wrap-distance-bottom:0;mso-position-horizontal:left;mso-position-horizontal-relative:margin;mso-position-vertical:absolute;mso-position-vertical-relative:text;mso-width-percent:0;mso-height-percent:0;mso-width-relative:margin;mso-height-relative:margin;v-text-anchor:middle" o:gfxdata="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" fillcolor="#92d050" stroked="f" strokeweight="1pt">
+              <v:rect id="Rectangle 11" o:spid="_x0000_s1080" style="position:absolute;margin-left:0;margin-top:31.15pt;width:96pt;height:69pt;z-index:251673600;visibility:visible;mso-wrap-style:square;mso-width-percent:0;mso-height-percent:0;mso-wrap-distance-left:9pt;mso-wrap-distance-top:0;mso-wrap-distance-right:9pt;mso-wrap-distance-bottom:0;mso-position-horizontal:left;mso-position-horizontal-relative:margin;mso-position-vertical:absolute;mso-position-vertical-relative:text;mso-width-percent:0;mso-height-percent:0;mso-width-relative:margin;mso-height-relative:margin;v-text-anchor:middle" o:gfxdata="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" fillcolor="#92d050" stroked="f" strokeweight="1pt">
                 <v:fill opacity="39321f"/>
                 <v:textbox>
                   <w:txbxContent>
@@ -6571,306 +8162,11 @@
                           </w14:textFill>
                         </w:rPr>
                       </w:pPr>
-                      <w:r>
-                        <w:rPr>
-                          <w:color w:val="000000" w:themeColor="text1"/>
-                          <w14:textFill>
-                            <w14:solidFill>
-                              <w14:schemeClr w14:val="tx1">
-                                <w14:alpha w14:val="1000"/>
-                              </w14:schemeClr>
-                            </w14:solidFill>
-                          </w14:textFill>
-                        </w:rPr>
-                        <w:t>Échiquier</w:t>
-                      </w:r>
                     </w:p>
                   </w:txbxContent>
                 </v:textbox>
                 <w10:wrap anchorx="margin"/>
               </v:rect>
-            </w:pict>
-          </mc:Fallback>
-        </mc:AlternateContent>
-      </w:r>
-      <w:r>
-        <w:rPr>
-          <w:noProof/>
-        </w:rPr>
-        <mc:AlternateContent>
-          <mc:Choice Requires="wps">
-            <w:drawing>
-              <wp:anchor distT="45720" distB="45720" distL="114300" distR="114300" simplePos="0" relativeHeight="251666432" behindDoc="0" locked="0" layoutInCell="1" allowOverlap="1" wp14:anchorId="685B5010" wp14:editId="121B5DF7">
-                <wp:simplePos x="0" y="0"/>
-                <wp:positionH relativeFrom="margin">
-                  <wp:posOffset>3462655</wp:posOffset>
-                </wp:positionH>
-                <wp:positionV relativeFrom="paragraph">
-                  <wp:posOffset>-373010</wp:posOffset>
-                </wp:positionV>
-                <wp:extent cx="1143000" cy="342900"/>
-                <wp:effectExtent l="0" t="0" r="19050" b="19050"/>
-                <wp:wrapNone/>
-                <wp:docPr id="5" name="Zone de texte 2"/>
-                <wp:cNvGraphicFramePr>
-                  <a:graphicFrameLocks xmlns:a="http://schemas.openxmlformats.org/drawingml/2006/main"/>
-                </wp:cNvGraphicFramePr>
-                <a:graphic xmlns:a="http://schemas.openxmlformats.org/drawingml/2006/main">
-                  <a:graphicData uri="http://schemas.microsoft.com/office/word/2010/wordprocessingShape">
-                    <wps:wsp>
-                      <wps:cNvSpPr txBox="1">
-                        <a:spLocks noChangeArrowheads="1"/>
-                      </wps:cNvSpPr>
-                      <wps:spPr bwMode="auto">
-                        <a:xfrm>
-                          <a:off x="0" y="0"/>
-                          <a:ext cx="1143000" cy="342900"/>
-                        </a:xfrm>
-                        <a:prstGeom prst="rect">
-                          <a:avLst/>
-                        </a:prstGeom>
-                        <a:noFill/>
-                        <a:ln w="9525">
-                          <a:solidFill>
-                            <a:schemeClr val="bg1"/>
-                          </a:solidFill>
-                          <a:miter lim="800000"/>
-                          <a:headEnd/>
-                          <a:tailEnd/>
-                        </a:ln>
-                      </wps:spPr>
-                      <wps:txbx>
-                        <w:txbxContent>
-                          <w:p>
-                            <w:pPr>
-                              <w:jc w:val="center"/>
-                              <w:rPr>
-                                <w:rFonts w:ascii="Aharoni" w:hAnsi="Aharoni" w:cs="Aharoni" w:hint="cs"/>
-                                <w:color w:val="FFFFFF" w:themeColor="background1"/>
-                                <w:sz w:val="32"/>
-                              </w:rPr>
-                            </w:pPr>
-                            <w:r>
-                              <w:rPr>
-                                <w:rFonts w:ascii="Aharoni" w:hAnsi="Aharoni" w:cs="Aharoni"/>
-                                <w:color w:val="FFFFFF" w:themeColor="background1"/>
-                                <w:sz w:val="32"/>
-                              </w:rPr>
-                              <w:t>Visualise</w:t>
-                            </w:r>
-                            <w:r>
-                              <w:rPr>
-                                <w:rFonts w:ascii="Aharoni" w:hAnsi="Aharoni" w:cs="Aharoni"/>
-                                <w:color w:val="FFFFFF" w:themeColor="background1"/>
-                                <w:sz w:val="32"/>
-                              </w:rPr>
-                              <w:t>r</w:t>
-                            </w:r>
-                          </w:p>
-                        </w:txbxContent>
-                      </wps:txbx>
-                      <wps:bodyPr rot="0" vert="horz" wrap="square" lIns="91440" tIns="45720" rIns="91440" bIns="45720" anchor="t" anchorCtr="0">
-                        <a:noAutofit/>
-                      </wps:bodyPr>
-                    </wps:wsp>
-                  </a:graphicData>
-                </a:graphic>
-                <wp14:sizeRelH relativeFrom="margin">
-                  <wp14:pctWidth>0</wp14:pctWidth>
-                </wp14:sizeRelH>
-                <wp14:sizeRelV relativeFrom="margin">
-                  <wp14:pctHeight>0</wp14:pctHeight>
-                </wp14:sizeRelV>
-              </wp:anchor>
-            </w:drawing>
-          </mc:Choice>
-          <mc:Fallback>
-            <w:pict>
-              <v:shapetype w14:anchorId="685B5010" id="_x0000_t202" coordsize="21600,21600" o:spt="202" path="m,l,21600r21600,l21600,xe">
-                <v:stroke joinstyle="miter"/>
-                <v:path gradientshapeok="t" o:connecttype="rect"/>
-              </v:shapetype>
-              <v:shape id="Zone de texte 2" o:spid="_x0000_s1074" type="#_x0000_t202" style="position:absolute;margin-left:272.65pt;margin-top:-29.35pt;width:90pt;height:27pt;z-index:251666432;visibility:visible;mso-wrap-style:square;mso-width-percent:0;mso-height-percent:0;mso-wrap-distance-left:9pt;mso-wrap-distance-top:3.6pt;mso-wrap-distance-right:9pt;mso-wrap-distance-bottom:3.6pt;mso-position-horizontal:absolute;mso-position-horizontal-relative:margin;mso-position-vertical:absolute;mso-position-vertical-relative:text;mso-width-percent:0;mso-height-percent:0;mso-width-relative:margin;mso-height-relative:margin;v-text-anchor:top" o:gfxdata="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" filled="f" strokecolor="white [3212]">
-                <v:textbox>
-                  <w:txbxContent>
-                    <w:p>
-                      <w:pPr>
-                        <w:jc w:val="center"/>
-                        <w:rPr>
-                          <w:rFonts w:ascii="Aharoni" w:hAnsi="Aharoni" w:cs="Aharoni" w:hint="cs"/>
-                          <w:color w:val="FFFFFF" w:themeColor="background1"/>
-                          <w:sz w:val="32"/>
-                        </w:rPr>
-                      </w:pPr>
-                      <w:r>
-                        <w:rPr>
-                          <w:rFonts w:ascii="Aharoni" w:hAnsi="Aharoni" w:cs="Aharoni"/>
-                          <w:color w:val="FFFFFF" w:themeColor="background1"/>
-                          <w:sz w:val="32"/>
-                        </w:rPr>
-                        <w:t>Visualise</w:t>
-                      </w:r>
-                      <w:r>
-                        <w:rPr>
-                          <w:rFonts w:ascii="Aharoni" w:hAnsi="Aharoni" w:cs="Aharoni"/>
-                          <w:color w:val="FFFFFF" w:themeColor="background1"/>
-                          <w:sz w:val="32"/>
-                        </w:rPr>
-                        <w:t>r</w:t>
-                      </w:r>
-                    </w:p>
-                  </w:txbxContent>
-                </v:textbox>
-                <w10:wrap anchorx="margin"/>
-              </v:shape>
-            </w:pict>
-          </mc:Fallback>
-        </mc:AlternateContent>
-      </w:r>
-      <w:r>
-        <w:rPr>
-          <w:noProof/>
-        </w:rPr>
-        <mc:AlternateContent>
-          <mc:Choice Requires="wps">
-            <w:drawing>
-              <wp:anchor distT="45720" distB="45720" distL="114300" distR="114300" simplePos="0" relativeHeight="251668480" behindDoc="0" locked="0" layoutInCell="1" allowOverlap="1" wp14:anchorId="40586D76" wp14:editId="1B6C1F89">
-                <wp:simplePos x="0" y="0"/>
-                <wp:positionH relativeFrom="margin">
-                  <wp:posOffset>4608405</wp:posOffset>
-                </wp:positionH>
-                <wp:positionV relativeFrom="paragraph">
-                  <wp:posOffset>-373906</wp:posOffset>
-                </wp:positionV>
-                <wp:extent cx="1143000" cy="342900"/>
-                <wp:effectExtent l="0" t="0" r="19050" b="19050"/>
-                <wp:wrapNone/>
-                <wp:docPr id="6" name="Zone de texte 2"/>
-                <wp:cNvGraphicFramePr>
-                  <a:graphicFrameLocks xmlns:a="http://schemas.openxmlformats.org/drawingml/2006/main"/>
-                </wp:cNvGraphicFramePr>
-                <a:graphic xmlns:a="http://schemas.openxmlformats.org/drawingml/2006/main">
-                  <a:graphicData uri="http://schemas.microsoft.com/office/word/2010/wordprocessingShape">
-                    <wps:wsp>
-                      <wps:cNvSpPr txBox="1">
-                        <a:spLocks noChangeArrowheads="1"/>
-                      </wps:cNvSpPr>
-                      <wps:spPr bwMode="auto">
-                        <a:xfrm>
-                          <a:off x="0" y="0"/>
-                          <a:ext cx="1143000" cy="342900"/>
-                        </a:xfrm>
-                        <a:prstGeom prst="rect">
-                          <a:avLst/>
-                        </a:prstGeom>
-                        <a:noFill/>
-                        <a:ln w="9525">
-                          <a:solidFill>
-                            <a:schemeClr val="bg1"/>
-                          </a:solidFill>
-                          <a:miter lim="800000"/>
-                          <a:headEnd/>
-                          <a:tailEnd/>
-                        </a:ln>
-                      </wps:spPr>
-                      <wps:txbx>
-                        <w:txbxContent>
-                          <w:p>
-                            <w:pPr>
-                              <w:jc w:val="center"/>
-                              <w:rPr>
-                                <w:rFonts w:ascii="Aharoni" w:hAnsi="Aharoni" w:cs="Aharoni"/>
-                                <w:color w:val="FFFFFF" w:themeColor="background1"/>
-                                <w:sz w:val="32"/>
-                              </w:rPr>
-                            </w:pPr>
-                            <w:r>
-                              <w:rPr>
-                                <w:rFonts w:ascii="Aharoni" w:hAnsi="Aharoni" w:cs="Aharoni"/>
-                                <w:color w:val="FFFFFF" w:themeColor="background1"/>
-                                <w:sz w:val="32"/>
-                              </w:rPr>
-                              <w:t>Piloter</w:t>
-                            </w:r>
-                          </w:p>
-                          <w:p>
-                            <w:pPr>
-                              <w:rPr>
-                                <w:rFonts w:ascii="Aharoni" w:hAnsi="Aharoni" w:cs="Aharoni" w:hint="cs"/>
-                                <w:color w:val="FFFFFF" w:themeColor="background1"/>
-                                <w:sz w:val="32"/>
-                              </w:rPr>
-                            </w:pPr>
-                            <w:r>
-                              <w:rPr>
-                                <w:rFonts w:ascii="Aharoni" w:hAnsi="Aharoni" w:cs="Aharoni"/>
-                                <w:color w:val="FFFFFF" w:themeColor="background1"/>
-                                <w:sz w:val="32"/>
-                              </w:rPr>
-                              <w:t>P</w:t>
-                            </w:r>
-                          </w:p>
-                        </w:txbxContent>
-                      </wps:txbx>
-                      <wps:bodyPr rot="0" vert="horz" wrap="square" lIns="91440" tIns="45720" rIns="91440" bIns="45720" anchor="t" anchorCtr="0">
-                        <a:noAutofit/>
-                      </wps:bodyPr>
-                    </wps:wsp>
-                  </a:graphicData>
-                </a:graphic>
-                <wp14:sizeRelH relativeFrom="margin">
-                  <wp14:pctWidth>0</wp14:pctWidth>
-                </wp14:sizeRelH>
-                <wp14:sizeRelV relativeFrom="margin">
-                  <wp14:pctHeight>0</wp14:pctHeight>
-                </wp14:sizeRelV>
-              </wp:anchor>
-            </w:drawing>
-          </mc:Choice>
-          <mc:Fallback>
-            <w:pict>
-              <v:shape w14:anchorId="40586D76" id="_x0000_s1075" type="#_x0000_t202" style="position:absolute;margin-left:362.85pt;margin-top:-29.45pt;width:90pt;height:27pt;z-index:251668480;visibility:visible;mso-wrap-style:square;mso-width-percent:0;mso-height-percent:0;mso-wrap-distance-left:9pt;mso-wrap-distance-top:3.6pt;mso-wrap-distance-right:9pt;mso-wrap-distance-bottom:3.6pt;mso-position-horizontal:absolute;mso-position-horizontal-relative:margin;mso-position-vertical:absolute;mso-position-vertical-relative:text;mso-width-percent:0;mso-height-percent:0;mso-width-relative:margin;mso-height-relative:margin;v-text-anchor:top" o:gfxdata="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" filled="f" strokecolor="white [3212]">
-                <v:textbox>
-                  <w:txbxContent>
-                    <w:p>
-                      <w:pPr>
-                        <w:jc w:val="center"/>
-                        <w:rPr>
-                          <w:rFonts w:ascii="Aharoni" w:hAnsi="Aharoni" w:cs="Aharoni"/>
-                          <w:color w:val="FFFFFF" w:themeColor="background1"/>
-                          <w:sz w:val="32"/>
-                        </w:rPr>
-                      </w:pPr>
-                      <w:r>
-                        <w:rPr>
-                          <w:rFonts w:ascii="Aharoni" w:hAnsi="Aharoni" w:cs="Aharoni"/>
-                          <w:color w:val="FFFFFF" w:themeColor="background1"/>
-                          <w:sz w:val="32"/>
-                        </w:rPr>
-                        <w:t>Piloter</w:t>
-                      </w:r>
-                    </w:p>
-                    <w:p>
-                      <w:pPr>
-                        <w:rPr>
-                          <w:rFonts w:ascii="Aharoni" w:hAnsi="Aharoni" w:cs="Aharoni" w:hint="cs"/>
-                          <w:color w:val="FFFFFF" w:themeColor="background1"/>
-                          <w:sz w:val="32"/>
-                        </w:rPr>
-                      </w:pPr>
-                      <w:r>
-                        <w:rPr>
-                          <w:rFonts w:ascii="Aharoni" w:hAnsi="Aharoni" w:cs="Aharoni"/>
-                          <w:color w:val="FFFFFF" w:themeColor="background1"/>
-                          <w:sz w:val="32"/>
-                        </w:rPr>
-                        <w:t>P</w:t>
-                      </w:r>
-                    </w:p>
-                  </w:txbxContent>
-                </v:textbox>
-                <w10:wrap anchorx="margin"/>
-              </v:shape>
             </w:pict>
           </mc:Fallback>
         </mc:AlternateContent>
@@ -6989,7 +8285,11 @@
           </mc:Choice>
           <mc:Fallback>
             <w:pict>
-              <v:shape w14:anchorId="488F87BD" id="_x0000_s1076" type="#_x0000_t202" style="position:absolute;margin-left:-35.25pt;margin-top:-44.6pt;width:113.25pt;height:39pt;z-index:251670528;visibility:visible;mso-wrap-style:square;mso-width-percent:0;mso-height-percent:0;mso-wrap-distance-left:9pt;mso-wrap-distance-top:3.6pt;mso-wrap-distance-right:9pt;mso-wrap-distance-bottom:3.6pt;mso-position-horizontal:absolute;mso-position-horizontal-relative:margin;mso-position-vertical:absolute;mso-position-vertical-relative:text;mso-width-percent:0;mso-height-percent:0;mso-width-relative:margin;mso-height-relative:margin;v-text-anchor:top" o:gfxdata="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" filled="f">
+              <v:shapetype w14:anchorId="488F87BD" id="_x0000_t202" coordsize="21600,21600" o:spt="202" path="m,l,21600r21600,l21600,xe">
+                <v:stroke joinstyle="miter"/>
+                <v:path gradientshapeok="t" o:connecttype="rect"/>
+              </v:shapetype>
+              <v:shape id="Zone de texte 2" o:spid="_x0000_s1081" type="#_x0000_t202" style="position:absolute;margin-left:-35.25pt;margin-top:-44.6pt;width:113.25pt;height:39pt;z-index:251670528;visibility:visible;mso-wrap-style:square;mso-width-percent:0;mso-height-percent:0;mso-wrap-distance-left:9pt;mso-wrap-distance-top:3.6pt;mso-wrap-distance-right:9pt;mso-wrap-distance-bottom:3.6pt;mso-position-horizontal:absolute;mso-position-horizontal-relative:margin;mso-position-vertical:absolute;mso-position-vertical-relative:text;mso-width-percent:0;mso-height-percent:0;mso-width-relative:margin;mso-height-relative:margin;v-text-anchor:top" o:gfxdata="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" filled="f">
                 <v:textbox>
                   <w:txbxContent>
                     <w:p>
@@ -7077,7 +8377,7 @@
                     </pic:cNvPicPr>
                   </pic:nvPicPr>
                   <pic:blipFill>
-                    <a:blip r:embed="rId7" cstate="print">
+                    <a:blip r:embed="rId14" cstate="print">
                       <a:extLst>
                         <a:ext uri="{28A0092B-C50C-407E-A947-70E740481C1C}">
                           <a14:useLocalDpi xmlns:a14="http://schemas.microsoft.com/office/drawing/2010/main" val="0"/>
@@ -7192,7 +8492,7 @@
           </mc:Choice>
           <mc:Fallback>
             <w:pict>
-              <v:shape id="_x0000_s1077" type="#_x0000_t202" style="position:absolute;margin-left:0;margin-top:-55.85pt;width:315.75pt;height:27pt;z-index:251664384;visibility:visible;mso-wrap-style:square;mso-width-percent:0;mso-height-percent:0;mso-wrap-distance-left:9pt;mso-wrap-distance-top:3.6pt;mso-wrap-distance-right:9pt;mso-wrap-distance-bottom:3.6pt;mso-position-horizontal:center;mso-position-horizontal-relative:margin;mso-position-vertical:absolute;mso-position-vertical-relative:text;mso-width-percent:0;mso-height-percent:0;mso-width-relative:margin;mso-height-relative:margin;v-text-anchor:top" o:gfxdata="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" filled="f">
+              <v:shape id="_x0000_s1082" type="#_x0000_t202" style="position:absolute;margin-left:0;margin-top:-55.85pt;width:315.75pt;height:27pt;z-index:251664384;visibility:visible;mso-wrap-style:square;mso-width-percent:0;mso-height-percent:0;mso-wrap-distance-left:9pt;mso-wrap-distance-top:3.6pt;mso-wrap-distance-right:9pt;mso-wrap-distance-bottom:3.6pt;mso-position-horizontal:center;mso-position-horizontal-relative:margin;mso-position-vertical:absolute;mso-position-vertical-relative:text;mso-width-percent:0;mso-height-percent:0;mso-width-relative:margin;mso-height-relative:margin;v-text-anchor:top" o:gfxdata="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" filled="f">
                 <v:textbox>
                   <w:txbxContent>
                     <w:p>
@@ -7282,7 +8582,7 @@
           </mc:Choice>
           <mc:Fallback>
             <w:pict>
-              <v:line w14:anchorId="56ED9061" id="Connecteur droit 3" o:spid="_x0000_s1026" style="position:absolute;z-index:251661312;visibility:visible;mso-wrap-style:square;mso-wrap-distance-left:9pt;mso-wrap-distance-top:0;mso-wrap-distance-right:9pt;mso-wrap-distance-bottom:0;mso-position-horizontal:right;mso-position-horizontal-relative:page;mso-position-vertical:absolute;mso-position-vertical-relative:text" from="788.05pt,-2.25pt" to="1627.3pt,-2.25pt" o:gfxdata="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" strokecolor="white [3212]" strokeweight=".5pt">
+              <v:line w14:anchorId="1041AB68" id="Connecteur droit 3" o:spid="_x0000_s1026" style="position:absolute;z-index:251661312;visibility:visible;mso-wrap-style:square;mso-wrap-distance-left:9pt;mso-wrap-distance-top:0;mso-wrap-distance-right:9pt;mso-wrap-distance-bottom:0;mso-position-horizontal:right;mso-position-horizontal-relative:page;mso-position-vertical:absolute;mso-position-vertical-relative:text" from="788.05pt,-2.25pt" to="1627.3pt,-2.25pt" o:gfxdata="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" strokecolor="white [3212]" strokeweight=".5pt">
                 <v:stroke joinstyle="miter"/>
                 <w10:wrap anchorx="page"/>
               </v:line>
@@ -7352,7 +8652,7 @@
           </mc:Choice>
           <mc:Fallback>
             <w:pict>
-              <v:line w14:anchorId="771CB089" id="Connecteur droit 2" o:spid="_x0000_s1026" style="position:absolute;z-index:251659264;visibility:visible;mso-wrap-style:square;mso-wrap-distance-left:9pt;mso-wrap-distance-top:0;mso-wrap-distance-right:9pt;mso-wrap-distance-bottom:0;mso-position-horizontal:absolute;mso-position-horizontal-relative:text;mso-position-vertical:absolute;mso-position-vertical-relative:text" from="-69.35pt,-61.1pt" to="769.9pt,-61.1pt" o:gfxdata="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" strokecolor="white [3212]" strokeweight=".5pt">
+              <v:line w14:anchorId="4AF28BC3" id="Connecteur droit 2" o:spid="_x0000_s1026" style="position:absolute;z-index:251659264;visibility:visible;mso-wrap-style:square;mso-wrap-distance-left:9pt;mso-wrap-distance-top:0;mso-wrap-distance-right:9pt;mso-wrap-distance-bottom:0;mso-position-horizontal:absolute;mso-position-horizontal-relative:text;mso-position-vertical:absolute;mso-position-vertical-relative:text" from="-69.35pt,-61.1pt" to="769.9pt,-61.1pt" o:gfxdata="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" strokecolor="white [3212]" strokeweight=".5pt">
                 <v:stroke joinstyle="miter"/>
               </v:line>
             </w:pict>
@@ -7889,7 +9189,7 @@
   <w:style w:type="paragraph" w:default="1" w:styleId="Normal">
     <w:name w:val="Normal"/>
     <w:qFormat/>
-    <w:rsid w:val="00FB15A8"/>
+    <w:rsid w:val="002D7338"/>
   </w:style>
   <w:style w:type="character" w:default="1" w:styleId="Policepardfaut">
     <w:name w:val="Default Paragraph Font"/>
@@ -8263,7 +9563,7 @@
 </file>
 
 <file path=customXml/itemProps1.xml><?xml version="1.0" encoding="utf-8"?>
-<ds:datastoreItem xmlns:ds="http://schemas.openxmlformats.org/officeDocument/2006/customXml" ds:itemID="{4C03F40A-2631-4FAF-AC72-62B73BC16280}">
+<ds:datastoreItem xmlns:ds="http://schemas.openxmlformats.org/officeDocument/2006/customXml" ds:itemID="{4F37F1EE-0E12-4486-A549-4F8570017FA4}">
   <ds:schemaRefs>
     <ds:schemaRef ds:uri="http://schemas.openxmlformats.org/officeDocument/2006/bibliography"/>
   </ds:schemaRefs>
